--- a/Nam3_HK1/TMDT_eCommerce/Nhom2_3120410297_TranNguyenLoc.docx
+++ b/Nam3_HK1/TMDT_eCommerce/Nhom2_3120410297_TranNguyenLoc.docx
@@ -4,48 +4,1123 @@
   <w:body>
     <w:p>
       <w:pPr>
-        <w:spacing w:line="360" w:lineRule="auto"/>
-        <w:rPr>
-          <w:rFonts w:ascii="Times New Roman" w:hAnsi="Times New Roman" w:cs="Times New Roman"/>
-          <w:sz w:val="26"/>
-          <w:szCs w:val="26"/>
-        </w:rPr>
-      </w:pPr>
-      <w:r>
-        <w:rPr>
-          <w:rFonts w:ascii="Times New Roman" w:hAnsi="Times New Roman" w:cs="Times New Roman"/>
-          <w:sz w:val="26"/>
-          <w:szCs w:val="26"/>
-        </w:rPr>
-        <w:t>Họ và tên: Trần Nguyên Lộc</w:t>
-      </w:r>
-    </w:p>
-    <w:p>
-      <w:pPr>
-        <w:spacing w:line="360" w:lineRule="auto"/>
-        <w:rPr>
-          <w:rFonts w:ascii="Times New Roman" w:hAnsi="Times New Roman" w:cs="Times New Roman"/>
-          <w:sz w:val="26"/>
-          <w:szCs w:val="26"/>
-        </w:rPr>
-      </w:pPr>
-    </w:p>
-    <w:p>
-      <w:pPr>
-        <w:spacing w:line="360" w:lineRule="auto"/>
-        <w:rPr>
-          <w:rFonts w:ascii="Times New Roman" w:hAnsi="Times New Roman" w:cs="Times New Roman"/>
-          <w:sz w:val="26"/>
-          <w:szCs w:val="26"/>
-        </w:rPr>
-      </w:pPr>
-      <w:r>
-        <w:rPr>
-          <w:rFonts w:ascii="Times New Roman" w:hAnsi="Times New Roman" w:cs="Times New Roman"/>
-          <w:sz w:val="26"/>
-          <w:szCs w:val="26"/>
-        </w:rPr>
-        <w:t>Các phần đã làm trong báo cáo chung</w:t>
+        <w:spacing w:after="0" w:line="360" w:lineRule="auto"/>
+        <w:jc w:val="both"/>
+        <w:rPr>
+          <w:rFonts w:ascii="Times New Roman" w:eastAsia="Times New Roman" w:hAnsi="Times New Roman" w:cs="Times New Roman"/>
+          <w:b/>
+          <w:sz w:val="26"/>
+          <w:szCs w:val="26"/>
+        </w:rPr>
+      </w:pPr>
+      <w:r>
+        <w:t>       </w:t>
+      </w:r>
+      <w:bookmarkStart w:id="0" w:name="_heading=h.1fob9te" w:colFirst="0" w:colLast="0"/>
+      <w:bookmarkEnd w:id="0"/>
+      <w:r>
+        <w:rPr>
+          <w:noProof/>
+        </w:rPr>
+        <mc:AlternateContent>
+          <mc:Choice Requires="wpg">
+            <w:drawing>
+              <wp:anchor distT="0" distB="0" distL="0" distR="0" simplePos="0" relativeHeight="251658240" behindDoc="1" locked="0" layoutInCell="1" hidden="0" allowOverlap="1" wp14:anchorId="76C07B6C" wp14:editId="10BCFCD2">
+                <wp:simplePos x="0" y="0"/>
+                <wp:positionH relativeFrom="column">
+                  <wp:posOffset>0</wp:posOffset>
+                </wp:positionH>
+                <wp:positionV relativeFrom="paragraph">
+                  <wp:posOffset>-431799</wp:posOffset>
+                </wp:positionV>
+                <wp:extent cx="6041571" cy="9116785"/>
+                <wp:effectExtent l="0" t="0" r="0" b="0"/>
+                <wp:wrapNone/>
+                <wp:docPr id="5" name="Group 5"/>
+                <wp:cNvGraphicFramePr/>
+                <a:graphic xmlns:a="http://schemas.openxmlformats.org/drawingml/2006/main">
+                  <a:graphicData uri="http://schemas.microsoft.com/office/word/2010/wordprocessingGroup">
+                    <wpg:wgp>
+                      <wpg:cNvGrpSpPr/>
+                      <wpg:grpSpPr>
+                        <a:xfrm>
+                          <a:off x="0" y="0"/>
+                          <a:ext cx="6041571" cy="9116785"/>
+                          <a:chOff x="2324525" y="0"/>
+                          <a:chExt cx="6042275" cy="7560000"/>
+                        </a:xfrm>
+                      </wpg:grpSpPr>
+                      <wpg:grpSp>
+                        <wpg:cNvPr id="6" name="Group 6"/>
+                        <wpg:cNvGrpSpPr/>
+                        <wpg:grpSpPr>
+                          <a:xfrm>
+                            <a:off x="2324535" y="-1072"/>
+                            <a:ext cx="6042251" cy="7561072"/>
+                            <a:chOff x="2323845" y="-1072"/>
+                            <a:chExt cx="6042955" cy="7561072"/>
+                          </a:xfrm>
+                        </wpg:grpSpPr>
+                        <wps:wsp>
+                          <wps:cNvPr id="7" name="Rectangle 7"/>
+                          <wps:cNvSpPr/>
+                          <wps:spPr>
+                            <a:xfrm>
+                              <a:off x="2324525" y="0"/>
+                              <a:ext cx="6042275" cy="7560000"/>
+                            </a:xfrm>
+                            <a:prstGeom prst="rect">
+                              <a:avLst/>
+                            </a:prstGeom>
+                            <a:noFill/>
+                            <a:ln>
+                              <a:noFill/>
+                            </a:ln>
+                          </wps:spPr>
+                          <wps:txbx>
+                            <w:txbxContent>
+                              <w:p>
+                                <w:pPr>
+                                  <w:spacing w:after="0" w:line="240" w:lineRule="auto"/>
+                                  <w:textDirection w:val="btLr"/>
+                                </w:pPr>
+                              </w:p>
+                            </w:txbxContent>
+                          </wps:txbx>
+                          <wps:bodyPr spcFirstLastPara="1" wrap="square" lIns="91425" tIns="91425" rIns="91425" bIns="91425" anchor="ctr" anchorCtr="0">
+                            <a:noAutofit/>
+                          </wps:bodyPr>
+                        </wps:wsp>
+                        <wpg:grpSp>
+                          <wpg:cNvPr id="8" name="Group 8"/>
+                          <wpg:cNvGrpSpPr/>
+                          <wpg:grpSpPr>
+                            <a:xfrm>
+                              <a:off x="2323845" y="-1072"/>
+                              <a:ext cx="6042941" cy="7561072"/>
+                              <a:chOff x="1983" y="1417"/>
+                              <a:chExt cx="8822" cy="14099"/>
+                            </a:xfrm>
+                          </wpg:grpSpPr>
+                          <wps:wsp>
+                            <wps:cNvPr id="9" name="Rectangle 9"/>
+                            <wps:cNvSpPr/>
+                            <wps:spPr>
+                              <a:xfrm>
+                                <a:off x="1985" y="1418"/>
+                                <a:ext cx="8800" cy="14075"/>
+                              </a:xfrm>
+                              <a:prstGeom prst="rect">
+                                <a:avLst/>
+                              </a:prstGeom>
+                              <a:noFill/>
+                              <a:ln>
+                                <a:noFill/>
+                              </a:ln>
+                            </wps:spPr>
+                            <wps:txbx>
+                              <w:txbxContent>
+                                <w:p>
+                                  <w:pPr>
+                                    <w:spacing w:after="0" w:line="240" w:lineRule="auto"/>
+                                    <w:textDirection w:val="btLr"/>
+                                  </w:pPr>
+                                </w:p>
+                              </w:txbxContent>
+                            </wps:txbx>
+                            <wps:bodyPr spcFirstLastPara="1" wrap="square" lIns="91425" tIns="91425" rIns="91425" bIns="91425" anchor="ctr" anchorCtr="0">
+                              <a:noAutofit/>
+                            </wps:bodyPr>
+                          </wps:wsp>
+                          <wpg:grpSp>
+                            <wpg:cNvPr id="10" name="Group 10"/>
+                            <wpg:cNvGrpSpPr/>
+                            <wpg:grpSpPr>
+                              <a:xfrm>
+                                <a:off x="1986" y="1417"/>
+                                <a:ext cx="1905" cy="1920"/>
+                                <a:chOff x="1986" y="1418"/>
+                                <a:chExt cx="1905" cy="1920"/>
+                              </a:xfrm>
+                            </wpg:grpSpPr>
+                            <pic:pic xmlns:pic="http://schemas.openxmlformats.org/drawingml/2006/picture">
+                              <pic:nvPicPr>
+                                <pic:cNvPr id="11" name="Shape 7" descr="CRNRC057"/>
+                                <pic:cNvPicPr preferRelativeResize="0"/>
+                              </pic:nvPicPr>
+                              <pic:blipFill rotWithShape="1">
+                                <a:blip r:embed="rId5">
+                                  <a:alphaModFix/>
+                                </a:blip>
+                                <a:srcRect/>
+                                <a:stretch/>
+                              </pic:blipFill>
+                              <pic:spPr>
+                                <a:xfrm rot="-5400000">
+                                  <a:off x="1978" y="1425"/>
+                                  <a:ext cx="1920" cy="1905"/>
+                                </a:xfrm>
+                                <a:prstGeom prst="rect">
+                                  <a:avLst/>
+                                </a:prstGeom>
+                                <a:noFill/>
+                                <a:ln>
+                                  <a:noFill/>
+                                </a:ln>
+                              </pic:spPr>
+                            </pic:pic>
+                            <pic:pic xmlns:pic="http://schemas.openxmlformats.org/drawingml/2006/picture">
+                              <pic:nvPicPr>
+                                <pic:cNvPr id="12" name="Shape 8" descr="CRNRC047"/>
+                                <pic:cNvPicPr preferRelativeResize="0"/>
+                              </pic:nvPicPr>
+                              <pic:blipFill rotWithShape="1">
+                                <a:blip r:embed="rId6">
+                                  <a:alphaModFix/>
+                                </a:blip>
+                                <a:srcRect/>
+                                <a:stretch/>
+                              </pic:blipFill>
+                              <pic:spPr>
+                                <a:xfrm rot="-5400000">
+                                  <a:off x="2373" y="1872"/>
+                                  <a:ext cx="870" cy="855"/>
+                                </a:xfrm>
+                                <a:prstGeom prst="rect">
+                                  <a:avLst/>
+                                </a:prstGeom>
+                                <a:noFill/>
+                                <a:ln>
+                                  <a:noFill/>
+                                </a:ln>
+                              </pic:spPr>
+                            </pic:pic>
+                          </wpg:grpSp>
+                          <pic:pic xmlns:pic="http://schemas.openxmlformats.org/drawingml/2006/picture">
+                            <pic:nvPicPr>
+                              <pic:cNvPr id="13" name="Shape 9" descr="J0105250"/>
+                              <pic:cNvPicPr preferRelativeResize="0"/>
+                            </pic:nvPicPr>
+                            <pic:blipFill rotWithShape="1">
+                              <a:blip r:embed="rId7">
+                                <a:alphaModFix/>
+                              </a:blip>
+                              <a:srcRect/>
+                              <a:stretch/>
+                            </pic:blipFill>
+                            <pic:spPr>
+                              <a:xfrm>
+                                <a:off x="3865" y="1544"/>
+                                <a:ext cx="4860" cy="194"/>
+                              </a:xfrm>
+                              <a:prstGeom prst="rect">
+                                <a:avLst/>
+                              </a:prstGeom>
+                              <a:noFill/>
+                              <a:ln>
+                                <a:noFill/>
+                              </a:ln>
+                            </pic:spPr>
+                          </pic:pic>
+                          <wpg:grpSp>
+                            <wpg:cNvPr id="14" name="Group 14"/>
+                            <wpg:cNvGrpSpPr/>
+                            <wpg:grpSpPr>
+                              <a:xfrm rot="5400000">
+                                <a:off x="8892" y="1418"/>
+                                <a:ext cx="1905" cy="1920"/>
+                                <a:chOff x="1986" y="1418"/>
+                                <a:chExt cx="1905" cy="1920"/>
+                              </a:xfrm>
+                            </wpg:grpSpPr>
+                            <pic:pic xmlns:pic="http://schemas.openxmlformats.org/drawingml/2006/picture">
+                              <pic:nvPicPr>
+                                <pic:cNvPr id="15" name="Shape 11" descr="CRNRC057"/>
+                                <pic:cNvPicPr preferRelativeResize="0"/>
+                              </pic:nvPicPr>
+                              <pic:blipFill rotWithShape="1">
+                                <a:blip r:embed="rId8">
+                                  <a:alphaModFix/>
+                                </a:blip>
+                                <a:srcRect/>
+                                <a:stretch/>
+                              </pic:blipFill>
+                              <pic:spPr>
+                                <a:xfrm rot="-5400000">
+                                  <a:off x="1978" y="1425"/>
+                                  <a:ext cx="1920" cy="1905"/>
+                                </a:xfrm>
+                                <a:prstGeom prst="rect">
+                                  <a:avLst/>
+                                </a:prstGeom>
+                                <a:noFill/>
+                                <a:ln>
+                                  <a:noFill/>
+                                </a:ln>
+                              </pic:spPr>
+                            </pic:pic>
+                            <pic:pic xmlns:pic="http://schemas.openxmlformats.org/drawingml/2006/picture">
+                              <pic:nvPicPr>
+                                <pic:cNvPr id="16" name="Shape 12" descr="CRNRC047"/>
+                                <pic:cNvPicPr preferRelativeResize="0"/>
+                              </pic:nvPicPr>
+                              <pic:blipFill rotWithShape="1">
+                                <a:blip r:embed="rId6">
+                                  <a:alphaModFix/>
+                                </a:blip>
+                                <a:srcRect/>
+                                <a:stretch/>
+                              </pic:blipFill>
+                              <pic:spPr>
+                                <a:xfrm rot="-5400000">
+                                  <a:off x="2373" y="1872"/>
+                                  <a:ext cx="870" cy="855"/>
+                                </a:xfrm>
+                                <a:prstGeom prst="rect">
+                                  <a:avLst/>
+                                </a:prstGeom>
+                                <a:noFill/>
+                                <a:ln>
+                                  <a:noFill/>
+                                </a:ln>
+                              </pic:spPr>
+                            </pic:pic>
+                          </wpg:grpSp>
+                          <wpg:grpSp>
+                            <wpg:cNvPr id="17" name="Group 17"/>
+                            <wpg:cNvGrpSpPr/>
+                            <wpg:grpSpPr>
+                              <a:xfrm rot="-5400000">
+                                <a:off x="1990" y="13596"/>
+                                <a:ext cx="1905" cy="1920"/>
+                                <a:chOff x="1986" y="1418"/>
+                                <a:chExt cx="1905" cy="1920"/>
+                              </a:xfrm>
+                            </wpg:grpSpPr>
+                            <pic:pic xmlns:pic="http://schemas.openxmlformats.org/drawingml/2006/picture">
+                              <pic:nvPicPr>
+                                <pic:cNvPr id="18" name="Shape 14" descr="CRNRC057"/>
+                                <pic:cNvPicPr preferRelativeResize="0"/>
+                              </pic:nvPicPr>
+                              <pic:blipFill rotWithShape="1">
+                                <a:blip r:embed="rId8">
+                                  <a:alphaModFix/>
+                                </a:blip>
+                                <a:srcRect/>
+                                <a:stretch/>
+                              </pic:blipFill>
+                              <pic:spPr>
+                                <a:xfrm rot="-5400000">
+                                  <a:off x="1978" y="1425"/>
+                                  <a:ext cx="1920" cy="1905"/>
+                                </a:xfrm>
+                                <a:prstGeom prst="rect">
+                                  <a:avLst/>
+                                </a:prstGeom>
+                                <a:noFill/>
+                                <a:ln>
+                                  <a:noFill/>
+                                </a:ln>
+                              </pic:spPr>
+                            </pic:pic>
+                            <pic:pic xmlns:pic="http://schemas.openxmlformats.org/drawingml/2006/picture">
+                              <pic:nvPicPr>
+                                <pic:cNvPr id="19" name="Shape 15" descr="CRNRC047"/>
+                                <pic:cNvPicPr preferRelativeResize="0"/>
+                              </pic:nvPicPr>
+                              <pic:blipFill rotWithShape="1">
+                                <a:blip r:embed="rId6">
+                                  <a:alphaModFix/>
+                                </a:blip>
+                                <a:srcRect/>
+                                <a:stretch/>
+                              </pic:blipFill>
+                              <pic:spPr>
+                                <a:xfrm rot="-5400000">
+                                  <a:off x="2373" y="1872"/>
+                                  <a:ext cx="870" cy="855"/>
+                                </a:xfrm>
+                                <a:prstGeom prst="rect">
+                                  <a:avLst/>
+                                </a:prstGeom>
+                                <a:noFill/>
+                                <a:ln>
+                                  <a:noFill/>
+                                </a:ln>
+                              </pic:spPr>
+                            </pic:pic>
+                          </wpg:grpSp>
+                          <wpg:grpSp>
+                            <wpg:cNvPr id="20" name="Group 20"/>
+                            <wpg:cNvGrpSpPr/>
+                            <wpg:grpSpPr>
+                              <a:xfrm rot="10800000">
+                                <a:off x="8898" y="13595"/>
+                                <a:ext cx="1905" cy="1920"/>
+                                <a:chOff x="1986" y="1418"/>
+                                <a:chExt cx="1905" cy="1920"/>
+                              </a:xfrm>
+                            </wpg:grpSpPr>
+                            <pic:pic xmlns:pic="http://schemas.openxmlformats.org/drawingml/2006/picture">
+                              <pic:nvPicPr>
+                                <pic:cNvPr id="21" name="Shape 17" descr="CRNRC057"/>
+                                <pic:cNvPicPr preferRelativeResize="0"/>
+                              </pic:nvPicPr>
+                              <pic:blipFill rotWithShape="1">
+                                <a:blip r:embed="rId5">
+                                  <a:alphaModFix/>
+                                </a:blip>
+                                <a:srcRect/>
+                                <a:stretch/>
+                              </pic:blipFill>
+                              <pic:spPr>
+                                <a:xfrm rot="-5400000">
+                                  <a:off x="1978" y="1425"/>
+                                  <a:ext cx="1920" cy="1905"/>
+                                </a:xfrm>
+                                <a:prstGeom prst="rect">
+                                  <a:avLst/>
+                                </a:prstGeom>
+                                <a:noFill/>
+                                <a:ln>
+                                  <a:noFill/>
+                                </a:ln>
+                              </pic:spPr>
+                            </pic:pic>
+                            <pic:pic xmlns:pic="http://schemas.openxmlformats.org/drawingml/2006/picture">
+                              <pic:nvPicPr>
+                                <pic:cNvPr id="22" name="Shape 18" descr="CRNRC047"/>
+                                <pic:cNvPicPr preferRelativeResize="0"/>
+                              </pic:nvPicPr>
+                              <pic:blipFill rotWithShape="1">
+                                <a:blip r:embed="rId6">
+                                  <a:alphaModFix/>
+                                </a:blip>
+                                <a:srcRect/>
+                                <a:stretch/>
+                              </pic:blipFill>
+                              <pic:spPr>
+                                <a:xfrm rot="-5400000">
+                                  <a:off x="2373" y="1872"/>
+                                  <a:ext cx="870" cy="855"/>
+                                </a:xfrm>
+                                <a:prstGeom prst="rect">
+                                  <a:avLst/>
+                                </a:prstGeom>
+                                <a:noFill/>
+                                <a:ln>
+                                  <a:noFill/>
+                                </a:ln>
+                              </pic:spPr>
+                            </pic:pic>
+                          </wpg:grpSp>
+                          <pic:pic xmlns:pic="http://schemas.openxmlformats.org/drawingml/2006/picture">
+                            <pic:nvPicPr>
+                              <pic:cNvPr id="23" name="Shape 19" descr="BDRSC012"/>
+                              <pic:cNvPicPr preferRelativeResize="0"/>
+                            </pic:nvPicPr>
+                            <pic:blipFill rotWithShape="1">
+                              <a:blip r:embed="rId9">
+                                <a:alphaModFix/>
+                              </a:blip>
+                              <a:srcRect/>
+                              <a:stretch/>
+                            </pic:blipFill>
+                            <pic:spPr>
+                              <a:xfrm>
+                                <a:off x="10525" y="3323"/>
+                                <a:ext cx="140" cy="10339"/>
+                              </a:xfrm>
+                              <a:prstGeom prst="rect">
+                                <a:avLst/>
+                              </a:prstGeom>
+                              <a:noFill/>
+                              <a:ln>
+                                <a:noFill/>
+                              </a:ln>
+                            </pic:spPr>
+                          </pic:pic>
+                          <pic:pic xmlns:pic="http://schemas.openxmlformats.org/drawingml/2006/picture">
+                            <pic:nvPicPr>
+                              <pic:cNvPr id="24" name="Shape 20" descr="BDRSC012"/>
+                              <pic:cNvPicPr preferRelativeResize="0"/>
+                            </pic:nvPicPr>
+                            <pic:blipFill rotWithShape="1">
+                              <a:blip r:embed="rId10">
+                                <a:alphaModFix/>
+                              </a:blip>
+                              <a:srcRect/>
+                              <a:stretch/>
+                            </pic:blipFill>
+                            <pic:spPr>
+                              <a:xfrm>
+                                <a:off x="2125" y="3323"/>
+                                <a:ext cx="140" cy="10339"/>
+                              </a:xfrm>
+                              <a:prstGeom prst="rect">
+                                <a:avLst/>
+                              </a:prstGeom>
+                              <a:solidFill>
+                                <a:srgbClr val="33CCCC"/>
+                              </a:solidFill>
+                              <a:ln>
+                                <a:noFill/>
+                              </a:ln>
+                            </pic:spPr>
+                          </pic:pic>
+                          <pic:pic xmlns:pic="http://schemas.openxmlformats.org/drawingml/2006/picture">
+                            <pic:nvPicPr>
+                              <pic:cNvPr id="25" name="Shape 21" descr="J0105250"/>
+                              <pic:cNvPicPr preferRelativeResize="0"/>
+                            </pic:nvPicPr>
+                            <pic:blipFill rotWithShape="1">
+                              <a:blip r:embed="rId7">
+                                <a:alphaModFix/>
+                              </a:blip>
+                              <a:srcRect/>
+                              <a:stretch/>
+                            </pic:blipFill>
+                            <pic:spPr>
+                              <a:xfrm>
+                                <a:off x="3940" y="15149"/>
+                                <a:ext cx="4860" cy="194"/>
+                              </a:xfrm>
+                              <a:prstGeom prst="rect">
+                                <a:avLst/>
+                              </a:prstGeom>
+                              <a:noFill/>
+                              <a:ln>
+                                <a:noFill/>
+                              </a:ln>
+                            </pic:spPr>
+                          </pic:pic>
+                        </wpg:grpSp>
+                      </wpg:grpSp>
+                    </wpg:wgp>
+                  </a:graphicData>
+                </a:graphic>
+              </wp:anchor>
+            </w:drawing>
+          </mc:Choice>
+          <mc:Fallback>
+            <w:pict>
+              <v:group w14:anchorId="76C07B6C" id="Group 5" o:spid="_x0000_s1026" style="position:absolute;left:0;text-align:left;margin-left:0;margin-top:-34pt;width:475.7pt;height:717.85pt;z-index:-251658240;mso-wrap-distance-left:0;mso-wrap-distance-right:0" coordorigin="23245" coordsize="60422,75600" o:gfxdata="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">
+                <v:group id="Group 6" o:spid="_x0000_s1027" style="position:absolute;left:23245;top:-10;width:60422;height:75610" coordorigin="23238,-10" coordsize="60429,75610" o:gfxdata="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">
+                  <v:rect id="Rectangle 7" o:spid="_x0000_s1028" style="position:absolute;left:23245;width:60423;height:75600;visibility:visible;mso-wrap-style:square;v-text-anchor:middle" o:gfxdata="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" filled="f" stroked="f">
+                    <v:textbox inset="2.53958mm,2.53958mm,2.53958mm,2.53958mm">
+                      <w:txbxContent>
+                        <w:p>
+                          <w:pPr>
+                            <w:spacing w:after="0" w:line="240" w:lineRule="auto"/>
+                            <w:textDirection w:val="btLr"/>
+                          </w:pPr>
+                        </w:p>
+                      </w:txbxContent>
+                    </v:textbox>
+                  </v:rect>
+                  <v:group id="Group 8" o:spid="_x0000_s1029" style="position:absolute;left:23238;top:-10;width:60429;height:75610" coordorigin="1983,1417" coordsize="8822,14099" o:gfxdata="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">
+                    <v:rect id="Rectangle 9" o:spid="_x0000_s1030" style="position:absolute;left:1985;top:1418;width:8800;height:14075;visibility:visible;mso-wrap-style:square;v-text-anchor:middle" o:gfxdata="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" filled="f" stroked="f">
+                      <v:textbox inset="2.53958mm,2.53958mm,2.53958mm,2.53958mm">
+                        <w:txbxContent>
+                          <w:p>
+                            <w:pPr>
+                              <w:spacing w:after="0" w:line="240" w:lineRule="auto"/>
+                              <w:textDirection w:val="btLr"/>
+                            </w:pPr>
+                          </w:p>
+                        </w:txbxContent>
+                      </v:textbox>
+                    </v:rect>
+                    <v:group id="Group 10" o:spid="_x0000_s1031" style="position:absolute;left:1986;top:1417;width:1905;height:1920" coordorigin="1986,1418" coordsize="1905,1920" o:gfxdata="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">
+                      <v:shapetype id="_x0000_t75" coordsize="21600,21600" o:spt="75" o:preferrelative="t" path="m@4@5l@4@11@9@11@9@5xe" filled="f" stroked="f">
+                        <v:stroke joinstyle="miter"/>
+                        <v:formulas>
+                          <v:f eqn="if lineDrawn pixelLineWidth 0"/>
+                          <v:f eqn="sum @0 1 0"/>
+                          <v:f eqn="sum 0 0 @1"/>
+                          <v:f eqn="prod @2 1 2"/>
+                          <v:f eqn="prod @3 21600 pixelWidth"/>
+                          <v:f eqn="prod @3 21600 pixelHeight"/>
+                          <v:f eqn="sum @0 0 1"/>
+                          <v:f eqn="prod @6 1 2"/>
+                          <v:f eqn="prod @7 21600 pixelWidth"/>
+                          <v:f eqn="sum @8 21600 0"/>
+                          <v:f eqn="prod @7 21600 pixelHeight"/>
+                          <v:f eqn="sum @10 21600 0"/>
+                        </v:formulas>
+                        <v:path o:extrusionok="f" gradientshapeok="t" o:connecttype="rect"/>
+                        <o:lock v:ext="edit" aspectratio="t"/>
+                      </v:shapetype>
+                      <v:shape id="Shape 7" o:spid="_x0000_s1032" type="#_x0000_t75" alt="CRNRC057" style="position:absolute;left:1978;top:1425;width:1920;height:1905;rotation:-90;visibility:visible;mso-wrap-style:square" o:preferrelative="f" o:gfxdata="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">
+                        <v:imagedata r:id="rId11" o:title="CRNRC057"/>
+                      </v:shape>
+                      <v:shape id="Shape 8" o:spid="_x0000_s1033" type="#_x0000_t75" alt="CRNRC047" style="position:absolute;left:2373;top:1872;width:870;height:855;rotation:-90;visibility:visible;mso-wrap-style:square" o:preferrelative="f" o:gfxdata="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">
+                        <v:imagedata r:id="rId12" o:title="CRNRC047"/>
+                      </v:shape>
+                    </v:group>
+                    <v:shape id="Shape 9" o:spid="_x0000_s1034" type="#_x0000_t75" alt="J0105250" style="position:absolute;left:3865;top:1544;width:4860;height:194;visibility:visible;mso-wrap-style:square" o:preferrelative="f" o:gfxdata="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">
+                      <v:imagedata r:id="rId13" o:title="J0105250"/>
+                    </v:shape>
+                    <v:group id="Group 14" o:spid="_x0000_s1035" style="position:absolute;left:8892;top:1418;width:1905;height:1920;rotation:90" coordorigin="1986,1418" coordsize="1905,1920" o:gfxdata="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">
+                      <v:shape id="Shape 11" o:spid="_x0000_s1036" type="#_x0000_t75" alt="CRNRC057" style="position:absolute;left:1978;top:1425;width:1920;height:1905;rotation:-90;visibility:visible;mso-wrap-style:square" o:preferrelative="f" o:gfxdata="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">
+                        <v:imagedata r:id="rId14" o:title="CRNRC057"/>
+                      </v:shape>
+                      <v:shape id="Shape 12" o:spid="_x0000_s1037" type="#_x0000_t75" alt="CRNRC047" style="position:absolute;left:2373;top:1872;width:870;height:855;rotation:-90;visibility:visible;mso-wrap-style:square" o:preferrelative="f" o:gfxdata="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">
+                        <v:imagedata r:id="rId12" o:title="CRNRC047"/>
+                      </v:shape>
+                    </v:group>
+                    <v:group id="Group 17" o:spid="_x0000_s1038" style="position:absolute;left:1990;top:13596;width:1905;height:1920;rotation:-90" coordorigin="1986,1418" coordsize="1905,1920" o:gfxdata="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">
+                      <v:shape id="Shape 14" o:spid="_x0000_s1039" type="#_x0000_t75" alt="CRNRC057" style="position:absolute;left:1978;top:1425;width:1920;height:1905;rotation:-90;visibility:visible;mso-wrap-style:square" o:preferrelative="f" o:gfxdata="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">
+                        <v:imagedata r:id="rId14" o:title="CRNRC057"/>
+                      </v:shape>
+                      <v:shape id="Shape 15" o:spid="_x0000_s1040" type="#_x0000_t75" alt="CRNRC047" style="position:absolute;left:2373;top:1872;width:870;height:855;rotation:-90;visibility:visible;mso-wrap-style:square" o:preferrelative="f" o:gfxdata="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">
+                        <v:imagedata r:id="rId12" o:title="CRNRC047"/>
+                      </v:shape>
+                    </v:group>
+                    <v:group id="Group 20" o:spid="_x0000_s1041" style="position:absolute;left:8898;top:13595;width:1905;height:1920;rotation:180" coordorigin="1986,1418" coordsize="1905,1920" o:gfxdata="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">
+                      <v:shape id="Shape 17" o:spid="_x0000_s1042" type="#_x0000_t75" alt="CRNRC057" style="position:absolute;left:1978;top:1425;width:1920;height:1905;rotation:-90;visibility:visible;mso-wrap-style:square" o:preferrelative="f" o:gfxdata="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">
+                        <v:imagedata r:id="rId11" o:title="CRNRC057"/>
+                      </v:shape>
+                      <v:shape id="Shape 18" o:spid="_x0000_s1043" type="#_x0000_t75" alt="CRNRC047" style="position:absolute;left:2373;top:1872;width:870;height:855;rotation:-90;visibility:visible;mso-wrap-style:square" o:preferrelative="f" o:gfxdata="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">
+                        <v:imagedata r:id="rId12" o:title="CRNRC047"/>
+                      </v:shape>
+                    </v:group>
+                    <v:shape id="Shape 19" o:spid="_x0000_s1044" type="#_x0000_t75" alt="BDRSC012" style="position:absolute;left:10525;top:3323;width:140;height:10339;visibility:visible;mso-wrap-style:square" o:preferrelative="f" o:gfxdata="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">
+                      <v:imagedata r:id="rId15" o:title="BDRSC012"/>
+                    </v:shape>
+                    <v:shape id="Shape 20" o:spid="_x0000_s1045" type="#_x0000_t75" alt="BDRSC012" style="position:absolute;left:2125;top:3323;width:140;height:10339;visibility:visible;mso-wrap-style:square" o:preferrelative="f" o:gfxdata="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" filled="t" fillcolor="#3cc">
+                      <v:imagedata r:id="rId16" o:title="BDRSC012"/>
+                    </v:shape>
+                    <v:shape id="Shape 21" o:spid="_x0000_s1046" type="#_x0000_t75" alt="J0105250" style="position:absolute;left:3940;top:15149;width:4860;height:194;visibility:visible;mso-wrap-style:square" o:preferrelative="f" o:gfxdata="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">
+                      <v:imagedata r:id="rId13" o:title="J0105250"/>
+                    </v:shape>
+                  </v:group>
+                </v:group>
+              </v:group>
+            </w:pict>
+          </mc:Fallback>
+        </mc:AlternateContent>
+      </w:r>
+    </w:p>
+    <w:p>
+      <w:pPr>
+        <w:ind w:right="282"/>
+        <w:jc w:val="center"/>
+        <w:rPr>
+          <w:rFonts w:ascii="Times New Roman" w:eastAsia="Times New Roman" w:hAnsi="Times New Roman" w:cs="Times New Roman"/>
+          <w:b/>
+          <w:color w:val="000000"/>
+          <w:sz w:val="28"/>
+          <w:szCs w:val="28"/>
+        </w:rPr>
+      </w:pPr>
+      <w:r>
+        <w:rPr>
+          <w:rFonts w:ascii="Times New Roman" w:eastAsia="Times New Roman" w:hAnsi="Times New Roman" w:cs="Times New Roman"/>
+          <w:b/>
+          <w:color w:val="000000"/>
+          <w:sz w:val="28"/>
+          <w:szCs w:val="28"/>
+        </w:rPr>
+        <w:t>TRƯỜNG ĐẠI HỌC SÀI GÒN</w:t>
+      </w:r>
+    </w:p>
+    <w:p>
+      <w:pPr>
+        <w:ind w:right="282"/>
+        <w:jc w:val="center"/>
+        <w:rPr>
+          <w:rFonts w:ascii="Times New Roman" w:eastAsia="Times New Roman" w:hAnsi="Times New Roman" w:cs="Times New Roman"/>
+          <w:b/>
+          <w:color w:val="000000"/>
+          <w:sz w:val="28"/>
+          <w:szCs w:val="28"/>
+        </w:rPr>
+      </w:pPr>
+      <w:r>
+        <w:rPr>
+          <w:noProof/>
+        </w:rPr>
+        <w:drawing>
+          <wp:anchor distT="0" distB="0" distL="114300" distR="114300" simplePos="0" relativeHeight="251659264" behindDoc="0" locked="0" layoutInCell="1" hidden="0" allowOverlap="1" wp14:anchorId="649BD7B6" wp14:editId="1DF65C3E">
+            <wp:simplePos x="0" y="0"/>
+            <wp:positionH relativeFrom="margin">
+              <wp:align>center</wp:align>
+            </wp:positionH>
+            <wp:positionV relativeFrom="paragraph">
+              <wp:posOffset>291019</wp:posOffset>
+            </wp:positionV>
+            <wp:extent cx="1429385" cy="148590"/>
+            <wp:effectExtent l="0" t="0" r="0" b="3810"/>
+            <wp:wrapNone/>
+            <wp:docPr id="1146" name="image10.png" descr="116047"/>
+            <wp:cNvGraphicFramePr/>
+            <a:graphic xmlns:a="http://schemas.openxmlformats.org/drawingml/2006/main">
+              <a:graphicData uri="http://schemas.openxmlformats.org/drawingml/2006/picture">
+                <pic:pic xmlns:pic="http://schemas.openxmlformats.org/drawingml/2006/picture">
+                  <pic:nvPicPr>
+                    <pic:cNvPr id="0" name="image10.png" descr="116047"/>
+                    <pic:cNvPicPr preferRelativeResize="0"/>
+                  </pic:nvPicPr>
+                  <pic:blipFill>
+                    <a:blip r:embed="rId17"/>
+                    <a:srcRect/>
+                    <a:stretch>
+                      <a:fillRect/>
+                    </a:stretch>
+                  </pic:blipFill>
+                  <pic:spPr>
+                    <a:xfrm>
+                      <a:off x="0" y="0"/>
+                      <a:ext cx="1429385" cy="148590"/>
+                    </a:xfrm>
+                    <a:prstGeom prst="rect">
+                      <a:avLst/>
+                    </a:prstGeom>
+                    <a:ln/>
+                  </pic:spPr>
+                </pic:pic>
+              </a:graphicData>
+            </a:graphic>
+          </wp:anchor>
+        </w:drawing>
+      </w:r>
+      <w:r>
+        <w:rPr>
+          <w:rFonts w:ascii="Times New Roman" w:eastAsia="Times New Roman" w:hAnsi="Times New Roman" w:cs="Times New Roman"/>
+          <w:b/>
+          <w:color w:val="000000"/>
+          <w:sz w:val="28"/>
+          <w:szCs w:val="28"/>
+        </w:rPr>
+        <w:t>KHOA CÔNG NGHỆ THÔNG TIN</w:t>
+      </w:r>
+    </w:p>
+    <w:p>
+      <w:pPr>
+        <w:ind w:right="282"/>
+        <w:jc w:val="both"/>
+        <w:rPr>
+          <w:rFonts w:ascii="Times New Roman" w:eastAsia="Times New Roman" w:hAnsi="Times New Roman" w:cs="Times New Roman"/>
+          <w:b/>
+          <w:color w:val="000000"/>
+          <w:sz w:val="26"/>
+          <w:szCs w:val="26"/>
+        </w:rPr>
+      </w:pPr>
+      <w:r>
+        <w:rPr>
+          <w:noProof/>
+        </w:rPr>
+        <w:drawing>
+          <wp:anchor distT="0" distB="0" distL="114300" distR="114300" simplePos="0" relativeHeight="251660288" behindDoc="0" locked="0" layoutInCell="1" hidden="0" allowOverlap="1" wp14:anchorId="655E192E" wp14:editId="344A6769">
+            <wp:simplePos x="0" y="0"/>
+            <wp:positionH relativeFrom="column">
+              <wp:posOffset>2281714</wp:posOffset>
+            </wp:positionH>
+            <wp:positionV relativeFrom="paragraph">
+              <wp:posOffset>328303</wp:posOffset>
+            </wp:positionV>
+            <wp:extent cx="1227667" cy="1221474"/>
+            <wp:effectExtent l="0" t="0" r="0" b="0"/>
+            <wp:wrapTopAndBottom distT="0" distB="0"/>
+            <wp:docPr id="1184" name="image21.jpg" descr="A picture containing text, clipart&#10;&#10;Description automatically generated"/>
+            <wp:cNvGraphicFramePr/>
+            <a:graphic xmlns:a="http://schemas.openxmlformats.org/drawingml/2006/main">
+              <a:graphicData uri="http://schemas.openxmlformats.org/drawingml/2006/picture">
+                <pic:pic xmlns:pic="http://schemas.openxmlformats.org/drawingml/2006/picture">
+                  <pic:nvPicPr>
+                    <pic:cNvPr id="0" name="image21.jpg" descr="A picture containing text, clipart&#10;&#10;Description automatically generated"/>
+                    <pic:cNvPicPr preferRelativeResize="0"/>
+                  </pic:nvPicPr>
+                  <pic:blipFill>
+                    <a:blip r:embed="rId18"/>
+                    <a:srcRect/>
+                    <a:stretch>
+                      <a:fillRect/>
+                    </a:stretch>
+                  </pic:blipFill>
+                  <pic:spPr>
+                    <a:xfrm>
+                      <a:off x="0" y="0"/>
+                      <a:ext cx="1227667" cy="1221474"/>
+                    </a:xfrm>
+                    <a:prstGeom prst="rect">
+                      <a:avLst/>
+                    </a:prstGeom>
+                    <a:ln/>
+                  </pic:spPr>
+                </pic:pic>
+              </a:graphicData>
+            </a:graphic>
+          </wp:anchor>
+        </w:drawing>
+      </w:r>
+    </w:p>
+    <w:p>
+      <w:pPr>
+        <w:tabs>
+          <w:tab w:val="left" w:pos="6804"/>
+        </w:tabs>
+        <w:spacing w:before="80" w:after="80"/>
+        <w:ind w:right="282"/>
+        <w:jc w:val="center"/>
+        <w:rPr>
+          <w:rFonts w:ascii="Times New Roman" w:eastAsia="Times New Roman" w:hAnsi="Times New Roman" w:cs="Times New Roman"/>
+          <w:sz w:val="26"/>
+          <w:szCs w:val="26"/>
+        </w:rPr>
+      </w:pPr>
+    </w:p>
+    <w:p>
+      <w:pPr>
+        <w:tabs>
+          <w:tab w:val="left" w:pos="6804"/>
+        </w:tabs>
+        <w:spacing w:before="80" w:after="80"/>
+        <w:ind w:right="282"/>
+        <w:jc w:val="both"/>
+        <w:rPr>
+          <w:rFonts w:ascii="Times New Roman" w:eastAsia="Times New Roman" w:hAnsi="Times New Roman" w:cs="Times New Roman"/>
+          <w:color w:val="000000"/>
+          <w:sz w:val="26"/>
+          <w:szCs w:val="26"/>
+        </w:rPr>
+      </w:pPr>
+      <w:r>
+        <w:rPr>
+          <w:rFonts w:ascii="Times New Roman" w:eastAsia="Times New Roman" w:hAnsi="Times New Roman" w:cs="Times New Roman"/>
+          <w:color w:val="000000"/>
+          <w:sz w:val="26"/>
+          <w:szCs w:val="26"/>
+        </w:rPr>
+        <w:t xml:space="preserve">            </w:t>
+      </w:r>
+    </w:p>
+    <w:p>
+      <w:pPr>
+        <w:tabs>
+          <w:tab w:val="left" w:pos="6804"/>
+          <w:tab w:val="left" w:pos="7650"/>
+        </w:tabs>
+        <w:spacing w:before="80" w:after="80"/>
+        <w:jc w:val="center"/>
+        <w:rPr>
+          <w:rFonts w:ascii="Times New Roman" w:eastAsia="Times New Roman" w:hAnsi="Times New Roman" w:cs="Times New Roman"/>
+          <w:b/>
+          <w:color w:val="000000"/>
+          <w:sz w:val="40"/>
+          <w:szCs w:val="40"/>
+        </w:rPr>
+      </w:pPr>
+      <w:r>
+        <w:rPr>
+          <w:rFonts w:ascii="Times New Roman" w:eastAsia="Times New Roman" w:hAnsi="Times New Roman" w:cs="Times New Roman"/>
+          <w:b/>
+          <w:color w:val="000000"/>
+          <w:sz w:val="40"/>
+          <w:szCs w:val="40"/>
+        </w:rPr>
+        <w:t>BÁO CÁO CÁ NHÂN</w:t>
+      </w:r>
+    </w:p>
+    <w:p>
+      <w:pPr>
+        <w:tabs>
+          <w:tab w:val="left" w:pos="6804"/>
+          <w:tab w:val="left" w:pos="7650"/>
+        </w:tabs>
+        <w:spacing w:before="80" w:after="80"/>
+        <w:jc w:val="center"/>
+        <w:rPr>
+          <w:rFonts w:ascii="Times New Roman" w:eastAsia="Times New Roman" w:hAnsi="Times New Roman" w:cs="Times New Roman"/>
+          <w:b/>
+          <w:color w:val="000000"/>
+          <w:sz w:val="40"/>
+          <w:szCs w:val="40"/>
+        </w:rPr>
+      </w:pPr>
+      <w:r>
+        <w:rPr>
+          <w:rFonts w:ascii="Times New Roman" w:eastAsia="Times New Roman" w:hAnsi="Times New Roman" w:cs="Times New Roman"/>
+          <w:b/>
+          <w:color w:val="000000"/>
+          <w:sz w:val="40"/>
+          <w:szCs w:val="40"/>
+        </w:rPr>
+        <w:t>THƯƠNG MẠI ĐIỆN TỬ</w:t>
+      </w:r>
+    </w:p>
+    <w:p>
+      <w:pPr>
+        <w:spacing w:after="0"/>
+        <w:jc w:val="both"/>
+        <w:rPr>
+          <w:rFonts w:ascii="Times New Roman" w:eastAsia="Times New Roman" w:hAnsi="Times New Roman" w:cs="Times New Roman"/>
+          <w:b/>
+          <w:sz w:val="26"/>
+          <w:szCs w:val="26"/>
+        </w:rPr>
+      </w:pPr>
+    </w:p>
+    <w:p>
+      <w:pPr>
+        <w:spacing w:after="0"/>
+        <w:jc w:val="both"/>
+        <w:rPr>
+          <w:rFonts w:ascii="Times New Roman" w:eastAsia="Times New Roman" w:hAnsi="Times New Roman" w:cs="Times New Roman"/>
+          <w:b/>
+          <w:sz w:val="26"/>
+          <w:szCs w:val="26"/>
+        </w:rPr>
+      </w:pPr>
+    </w:p>
+    <w:p>
+      <w:pPr>
+        <w:jc w:val="both"/>
+        <w:rPr>
+          <w:rFonts w:ascii="Times New Roman" w:eastAsia="Times New Roman" w:hAnsi="Times New Roman" w:cs="Times New Roman"/>
+          <w:sz w:val="26"/>
+          <w:szCs w:val="26"/>
+        </w:rPr>
+      </w:pPr>
+    </w:p>
+    <w:p>
+      <w:pPr>
+        <w:ind w:left="2160" w:firstLine="720"/>
+        <w:jc w:val="both"/>
+        <w:rPr>
+          <w:rFonts w:ascii="Times New Roman" w:eastAsia="Times New Roman" w:hAnsi="Times New Roman" w:cs="Times New Roman"/>
+          <w:sz w:val="26"/>
+          <w:szCs w:val="26"/>
+        </w:rPr>
+      </w:pPr>
+    </w:p>
+    <w:p>
+      <w:pPr>
+        <w:ind w:left="2160" w:firstLine="720"/>
+        <w:jc w:val="both"/>
+        <w:rPr>
+          <w:rFonts w:ascii="Times New Roman" w:eastAsia="Times New Roman" w:hAnsi="Times New Roman" w:cs="Times New Roman"/>
+          <w:sz w:val="26"/>
+          <w:szCs w:val="26"/>
+        </w:rPr>
+      </w:pPr>
+    </w:p>
+    <w:p>
+      <w:pPr>
+        <w:ind w:left="2160" w:firstLine="720"/>
+        <w:jc w:val="both"/>
+        <w:rPr>
+          <w:rFonts w:ascii="Times New Roman" w:eastAsia="Times New Roman" w:hAnsi="Times New Roman" w:cs="Times New Roman"/>
+          <w:sz w:val="26"/>
+          <w:szCs w:val="26"/>
+        </w:rPr>
+      </w:pPr>
+      <w:r>
+        <w:rPr>
+          <w:rFonts w:ascii="Times New Roman" w:eastAsia="Times New Roman" w:hAnsi="Times New Roman" w:cs="Times New Roman"/>
+          <w:sz w:val="26"/>
+          <w:szCs w:val="26"/>
+        </w:rPr>
+        <w:t>Thành viên nhóm</w:t>
+      </w:r>
+      <w:r>
+        <w:rPr>
+          <w:rFonts w:ascii="Times New Roman" w:eastAsia="Times New Roman" w:hAnsi="Times New Roman" w:cs="Times New Roman"/>
+          <w:sz w:val="26"/>
+          <w:szCs w:val="26"/>
+        </w:rPr>
+        <w:t xml:space="preserve">: </w:t>
+      </w:r>
+      <w:r>
+        <w:rPr>
+          <w:rFonts w:ascii="Times New Roman" w:eastAsia="Times New Roman" w:hAnsi="Times New Roman" w:cs="Times New Roman"/>
+          <w:sz w:val="26"/>
+          <w:szCs w:val="26"/>
+        </w:rPr>
+        <w:t>2</w:t>
+      </w:r>
+    </w:p>
+    <w:p>
+      <w:pPr>
+        <w:ind w:left="2160" w:firstLine="720"/>
+        <w:jc w:val="both"/>
+        <w:rPr>
+          <w:rFonts w:ascii="Times New Roman" w:eastAsia="Times New Roman" w:hAnsi="Times New Roman" w:cs="Times New Roman"/>
+          <w:sz w:val="26"/>
+          <w:szCs w:val="26"/>
+        </w:rPr>
+      </w:pPr>
+      <w:r>
+        <w:rPr>
+          <w:rFonts w:ascii="Times New Roman" w:eastAsia="Times New Roman" w:hAnsi="Times New Roman" w:cs="Times New Roman"/>
+          <w:sz w:val="26"/>
+          <w:szCs w:val="26"/>
+        </w:rPr>
+        <w:t>MSSV</w:t>
+      </w:r>
+      <w:r>
+        <w:rPr>
+          <w:rFonts w:ascii="Times New Roman" w:eastAsia="Times New Roman" w:hAnsi="Times New Roman" w:cs="Times New Roman"/>
+          <w:sz w:val="26"/>
+          <w:szCs w:val="26"/>
+        </w:rPr>
+        <w:t xml:space="preserve">: </w:t>
+      </w:r>
+      <w:r>
+        <w:rPr>
+          <w:rFonts w:ascii="Times New Roman" w:eastAsia="Times New Roman" w:hAnsi="Times New Roman" w:cs="Times New Roman"/>
+          <w:sz w:val="26"/>
+          <w:szCs w:val="26"/>
+        </w:rPr>
+        <w:t>3120410297</w:t>
+      </w:r>
+    </w:p>
+    <w:p>
+      <w:pPr>
+        <w:ind w:left="2160" w:firstLine="720"/>
+        <w:jc w:val="both"/>
+        <w:rPr>
+          <w:rFonts w:ascii="Times New Roman" w:eastAsia="Times New Roman" w:hAnsi="Times New Roman" w:cs="Times New Roman"/>
+          <w:sz w:val="26"/>
+          <w:szCs w:val="26"/>
+        </w:rPr>
+      </w:pPr>
+      <w:r>
+        <w:rPr>
+          <w:rFonts w:ascii="Times New Roman" w:eastAsia="Times New Roman" w:hAnsi="Times New Roman" w:cs="Times New Roman"/>
+          <w:sz w:val="26"/>
+          <w:szCs w:val="26"/>
+        </w:rPr>
+        <w:t>Họ và tên</w:t>
+      </w:r>
+      <w:r>
+        <w:rPr>
+          <w:rFonts w:ascii="Times New Roman" w:eastAsia="Times New Roman" w:hAnsi="Times New Roman" w:cs="Times New Roman"/>
+          <w:sz w:val="26"/>
+          <w:szCs w:val="26"/>
+        </w:rPr>
+        <w:t xml:space="preserve">: </w:t>
+      </w:r>
+      <w:r>
+        <w:rPr>
+          <w:rFonts w:ascii="Times New Roman" w:eastAsia="Times New Roman" w:hAnsi="Times New Roman" w:cs="Times New Roman"/>
+          <w:sz w:val="26"/>
+          <w:szCs w:val="26"/>
+        </w:rPr>
+        <w:t>Trần Nguyên Lộc</w:t>
+      </w:r>
+    </w:p>
+    <w:p>
+      <w:pPr>
+        <w:jc w:val="both"/>
+        <w:rPr>
+          <w:rFonts w:ascii="Times New Roman" w:eastAsia="Times New Roman" w:hAnsi="Times New Roman" w:cs="Times New Roman"/>
+          <w:sz w:val="26"/>
+          <w:szCs w:val="26"/>
+        </w:rPr>
+      </w:pPr>
+    </w:p>
+    <w:p>
+      <w:pPr>
+        <w:jc w:val="both"/>
+        <w:rPr>
+          <w:rFonts w:ascii="Times New Roman" w:eastAsia="Times New Roman" w:hAnsi="Times New Roman" w:cs="Times New Roman"/>
+          <w:sz w:val="26"/>
+          <w:szCs w:val="26"/>
+        </w:rPr>
+      </w:pPr>
+      <w:r>
+        <w:rPr>
+          <w:rFonts w:ascii="Times New Roman" w:eastAsia="Times New Roman" w:hAnsi="Times New Roman" w:cs="Times New Roman"/>
+          <w:sz w:val="26"/>
+          <w:szCs w:val="26"/>
+        </w:rPr>
+        <w:br/>
+      </w:r>
+    </w:p>
+    <w:p>
+      <w:pPr>
+        <w:tabs>
+          <w:tab w:val="left" w:pos="3969"/>
+        </w:tabs>
+        <w:spacing w:before="60"/>
+        <w:ind w:right="999"/>
+        <w:jc w:val="both"/>
+        <w:rPr>
+          <w:rFonts w:ascii="Times New Roman" w:eastAsia="Times New Roman" w:hAnsi="Times New Roman" w:cs="Times New Roman"/>
+          <w:sz w:val="26"/>
+          <w:szCs w:val="26"/>
+        </w:rPr>
+      </w:pPr>
+    </w:p>
+    <w:p>
+      <w:pPr>
+        <w:tabs>
+          <w:tab w:val="left" w:pos="3969"/>
+        </w:tabs>
+        <w:spacing w:before="60"/>
+        <w:ind w:right="999"/>
+        <w:jc w:val="both"/>
+        <w:rPr>
+          <w:rFonts w:ascii="Times New Roman" w:eastAsia="Times New Roman" w:hAnsi="Times New Roman" w:cs="Times New Roman"/>
+          <w:b/>
+          <w:color w:val="000000"/>
+          <w:sz w:val="26"/>
+          <w:szCs w:val="26"/>
+        </w:rPr>
+      </w:pPr>
+    </w:p>
+    <w:p>
+      <w:pPr>
+        <w:ind w:right="282"/>
+        <w:jc w:val="both"/>
+        <w:rPr>
+          <w:rFonts w:ascii="Times New Roman" w:eastAsia="Times New Roman" w:hAnsi="Times New Roman" w:cs="Times New Roman"/>
+          <w:b/>
+          <w:i/>
+          <w:color w:val="000000"/>
+          <w:sz w:val="26"/>
+          <w:szCs w:val="26"/>
+        </w:rPr>
+      </w:pPr>
+      <w:r>
+        <w:rPr>
+          <w:rFonts w:ascii="Times New Roman" w:eastAsia="Times New Roman" w:hAnsi="Times New Roman" w:cs="Times New Roman"/>
+          <w:b/>
+          <w:i/>
+          <w:color w:val="000000"/>
+          <w:sz w:val="26"/>
+          <w:szCs w:val="26"/>
+        </w:rPr>
+        <w:tab/>
+      </w:r>
+    </w:p>
+    <w:p>
+      <w:pPr>
+        <w:ind w:left="1440" w:firstLine="720"/>
+        <w:rPr>
+          <w:rFonts w:ascii="Times New Roman" w:eastAsia="Times New Roman" w:hAnsi="Times New Roman" w:cs="Times New Roman"/>
+          <w:b/>
+          <w:color w:val="000000"/>
+          <w:sz w:val="26"/>
+          <w:szCs w:val="26"/>
+        </w:rPr>
+      </w:pPr>
+      <w:r>
+        <w:rPr>
+          <w:rFonts w:ascii="Times New Roman" w:eastAsia="Times New Roman" w:hAnsi="Times New Roman" w:cs="Times New Roman"/>
+          <w:b/>
+          <w:i/>
+          <w:color w:val="000000"/>
+          <w:sz w:val="26"/>
+          <w:szCs w:val="26"/>
+        </w:rPr>
+        <w:t>Thành phố Hồ Chí Minh - Tháng 05/2022</w:t>
+      </w:r>
+      <w:r>
+        <w:br w:type="page"/>
       </w:r>
     </w:p>
     <w:p>
@@ -53,11 +1128,13 @@
         <w:pStyle w:val="ListParagraph"/>
         <w:numPr>
           <w:ilvl w:val="0"/>
-          <w:numId w:val="2"/>
+          <w:numId w:val="6"/>
         </w:numPr>
         <w:spacing w:line="360" w:lineRule="auto"/>
         <w:rPr>
           <w:rFonts w:ascii="Times New Roman" w:hAnsi="Times New Roman" w:cs="Times New Roman"/>
+          <w:b/>
+          <w:bCs/>
           <w:sz w:val="26"/>
           <w:szCs w:val="26"/>
         </w:rPr>
@@ -65,10 +1142,13 @@
       <w:r>
         <w:rPr>
           <w:rFonts w:ascii="Times New Roman" w:hAnsi="Times New Roman" w:cs="Times New Roman"/>
-          <w:sz w:val="26"/>
-          <w:szCs w:val="26"/>
-        </w:rPr>
-        <w:t>Giới thiệu Drupal</w:t>
+          <w:b/>
+          <w:bCs/>
+          <w:sz w:val="26"/>
+          <w:szCs w:val="26"/>
+        </w:rPr>
+        <w:lastRenderedPageBreak/>
+        <w:t>Các phần đã làm trong báo cáo chung</w:t>
       </w:r>
     </w:p>
     <w:p>
@@ -76,7 +1156,7 @@
         <w:pStyle w:val="ListParagraph"/>
         <w:numPr>
           <w:ilvl w:val="0"/>
-          <w:numId w:val="2"/>
+          <w:numId w:val="8"/>
         </w:numPr>
         <w:spacing w:line="360" w:lineRule="auto"/>
         <w:rPr>
@@ -91,11 +1171,39 @@
           <w:sz w:val="26"/>
           <w:szCs w:val="26"/>
         </w:rPr>
+        <w:t>Giới thiệu Drupal</w:t>
+      </w:r>
+    </w:p>
+    <w:p>
+      <w:pPr>
+        <w:pStyle w:val="ListParagraph"/>
+        <w:numPr>
+          <w:ilvl w:val="0"/>
+          <w:numId w:val="8"/>
+        </w:numPr>
+        <w:spacing w:line="360" w:lineRule="auto"/>
+        <w:rPr>
+          <w:rFonts w:ascii="Times New Roman" w:hAnsi="Times New Roman" w:cs="Times New Roman"/>
+          <w:sz w:val="26"/>
+          <w:szCs w:val="26"/>
+        </w:rPr>
+      </w:pPr>
+      <w:r>
+        <w:rPr>
+          <w:rFonts w:ascii="Times New Roman" w:hAnsi="Times New Roman" w:cs="Times New Roman"/>
+          <w:sz w:val="26"/>
+          <w:szCs w:val="26"/>
+        </w:rPr>
         <w:t>Lịch sử Drupal</w:t>
       </w:r>
     </w:p>
     <w:p>
       <w:pPr>
+        <w:pStyle w:val="ListParagraph"/>
+        <w:numPr>
+          <w:ilvl w:val="0"/>
+          <w:numId w:val="8"/>
+        </w:numPr>
         <w:spacing w:line="360" w:lineRule="auto"/>
         <w:rPr>
           <w:rFonts w:ascii="Times New Roman" w:hAnsi="Times New Roman" w:cs="Times New Roman"/>
@@ -103,6 +1211,97 @@
           <w:szCs w:val="26"/>
         </w:rPr>
       </w:pPr>
+      <w:r>
+        <w:rPr>
+          <w:rFonts w:ascii="Times New Roman" w:hAnsi="Times New Roman" w:cs="Times New Roman"/>
+          <w:sz w:val="26"/>
+          <w:szCs w:val="26"/>
+        </w:rPr>
+        <w:t>Cách cài đặt (40%)</w:t>
+      </w:r>
+    </w:p>
+    <w:p>
+      <w:pPr>
+        <w:pStyle w:val="ListParagraph"/>
+        <w:numPr>
+          <w:ilvl w:val="0"/>
+          <w:numId w:val="8"/>
+        </w:numPr>
+        <w:spacing w:line="360" w:lineRule="auto"/>
+        <w:rPr>
+          <w:rFonts w:ascii="Times New Roman" w:hAnsi="Times New Roman" w:cs="Times New Roman"/>
+          <w:sz w:val="26"/>
+          <w:szCs w:val="26"/>
+        </w:rPr>
+      </w:pPr>
+      <w:r>
+        <w:rPr>
+          <w:rFonts w:ascii="Times New Roman" w:hAnsi="Times New Roman" w:cs="Times New Roman"/>
+          <w:sz w:val="26"/>
+          <w:szCs w:val="26"/>
+        </w:rPr>
+        <w:t>Kết quả đạt được (25%)</w:t>
+      </w:r>
+    </w:p>
+    <w:p>
+      <w:pPr>
+        <w:spacing w:line="360" w:lineRule="auto"/>
+        <w:rPr>
+          <w:rFonts w:ascii="Times New Roman" w:hAnsi="Times New Roman" w:cs="Times New Roman"/>
+          <w:sz w:val="26"/>
+          <w:szCs w:val="26"/>
+        </w:rPr>
+      </w:pPr>
+    </w:p>
+    <w:p>
+      <w:pPr>
+        <w:pStyle w:val="ListParagraph"/>
+        <w:numPr>
+          <w:ilvl w:val="0"/>
+          <w:numId w:val="7"/>
+        </w:numPr>
+        <w:spacing w:line="360" w:lineRule="auto"/>
+        <w:rPr>
+          <w:rFonts w:ascii="Times New Roman" w:hAnsi="Times New Roman" w:cs="Times New Roman"/>
+          <w:b/>
+          <w:bCs/>
+          <w:sz w:val="26"/>
+          <w:szCs w:val="26"/>
+        </w:rPr>
+      </w:pPr>
+      <w:r>
+        <w:rPr>
+          <w:rFonts w:ascii="Times New Roman" w:hAnsi="Times New Roman" w:cs="Times New Roman"/>
+          <w:b/>
+          <w:bCs/>
+          <w:sz w:val="26"/>
+          <w:szCs w:val="26"/>
+        </w:rPr>
+        <w:t>Các phần đã làm trong bài tập nhóm</w:t>
+      </w:r>
+    </w:p>
+    <w:p>
+      <w:pPr>
+        <w:pStyle w:val="ListParagraph"/>
+        <w:numPr>
+          <w:ilvl w:val="0"/>
+          <w:numId w:val="9"/>
+        </w:numPr>
+        <w:spacing w:line="360" w:lineRule="auto"/>
+        <w:rPr>
+          <w:rFonts w:ascii="Times New Roman" w:hAnsi="Times New Roman" w:cs="Times New Roman"/>
+          <w:sz w:val="26"/>
+          <w:szCs w:val="26"/>
+        </w:rPr>
+      </w:pPr>
+      <w:r>
+        <w:rPr>
+          <w:rFonts w:ascii="Times New Roman" w:hAnsi="Times New Roman" w:cs="Times New Roman"/>
+          <w:sz w:val="26"/>
+          <w:szCs w:val="26"/>
+        </w:rPr>
+        <w:t>Như con</w:t>
+      </w:r>
     </w:p>
     <w:p>
       <w:pPr>
@@ -171,11 +1370,12 @@
           <w:rFonts w:ascii="Times New Roman" w:hAnsi="Times New Roman" w:cs="Times New Roman"/>
           <w:b/>
           <w:bCs/>
+          <w:noProof/>
           <w:sz w:val="26"/>
           <w:szCs w:val="26"/>
         </w:rPr>
         <w:drawing>
-          <wp:inline distT="0" distB="0" distL="0" distR="0" wp14:anchorId="4B530D85" wp14:editId="3F4DA034">
+          <wp:inline distT="0" distB="0" distL="0" distR="0" wp14:anchorId="4B530D85" wp14:editId="1625B914">
             <wp:extent cx="5943600" cy="3011805"/>
             <wp:effectExtent l="0" t="0" r="0" b="0"/>
             <wp:docPr id="1" name="Picture 1"/>
@@ -190,7 +1390,7 @@
                     <pic:cNvPicPr/>
                   </pic:nvPicPr>
                   <pic:blipFill>
-                    <a:blip r:embed="rId5"/>
+                    <a:blip r:embed="rId19"/>
                     <a:stretch>
                       <a:fillRect/>
                     </a:stretch>
@@ -256,11 +1456,12 @@
           <w:rFonts w:ascii="Times New Roman" w:hAnsi="Times New Roman" w:cs="Times New Roman"/>
           <w:b/>
           <w:bCs/>
+          <w:noProof/>
           <w:sz w:val="26"/>
           <w:szCs w:val="26"/>
         </w:rPr>
         <w:drawing>
-          <wp:inline distT="0" distB="0" distL="0" distR="0" wp14:anchorId="5A0797DF" wp14:editId="3673768C">
+          <wp:inline distT="0" distB="0" distL="0" distR="0" wp14:anchorId="5A0797DF" wp14:editId="791AD9E2">
             <wp:extent cx="5943600" cy="3841750"/>
             <wp:effectExtent l="0" t="0" r="0" b="6350"/>
             <wp:docPr id="2" name="Picture 2" descr="Table&#10;&#10;Description automatically generated"/>
@@ -275,7 +1476,7 @@
                     <pic:cNvPicPr/>
                   </pic:nvPicPr>
                   <pic:blipFill>
-                    <a:blip r:embed="rId6"/>
+                    <a:blip r:embed="rId20"/>
                     <a:stretch>
                       <a:fillRect/>
                     </a:stretch>
@@ -309,6 +1510,345 @@
 <file path=word/numbering.xml><?xml version="1.0" encoding="utf-8"?>
 <w:numbering xmlns:wpc="http://schemas.microsoft.com/office/word/2010/wordprocessingCanvas" xmlns:cx="http://schemas.microsoft.com/office/drawing/2014/chartex" xmlns:cx1="http://schemas.microsoft.com/office/drawing/2015/9/8/chartex" xmlns:cx2="http://schemas.microsoft.com/office/drawing/2015/10/21/chartex" xmlns:cx3="http://schemas.microsoft.com/office/drawing/2016/5/9/chartex" xmlns:cx4="http://schemas.microsoft.com/office/drawing/2016/5/10/chartex" xmlns:cx5="http://schemas.microsoft.com/office/drawing/2016/5/11/chartex" xmlns:cx6="http://schemas.microsoft.com/office/drawing/2016/5/12/chartex" xmlns:cx7="http://schemas.microsoft.com/office/drawing/2016/5/13/chartex" xmlns:cx8="http://schemas.microsoft.com/office/drawing/2016/5/14/chartex" xmlns:mc="http://schemas.openxmlformats.org/markup-compatibility/2006" xmlns:aink="http://schemas.microsoft.com/office/drawing/2016/ink" xmlns:am3d="http://schemas.microsoft.com/office/drawing/2017/model3d" xmlns:o="urn:schemas-microsoft-com:office:office" xmlns:oel="http://schemas.microsoft.com/office/2019/extlst" xmlns:r="http://schemas.openxmlformats.org/officeDocument/2006/relationships" xmlns:m="http://schemas.openxmlformats.org/officeDocument/2006/math" xmlns:v="urn:schemas-microsoft-com:vml" xmlns:wp14="http://schemas.microsoft.com/office/word/2010/wordprocessingDrawing" xmlns:wp="http://schemas.openxmlformats.org/drawingml/2006/wordprocessingDrawing" xmlns:w10="urn:schemas-microsoft-com:office:word" xmlns:w="http://schemas.openxmlformats.org/wordprocessingml/2006/main" xmlns:w14="http://schemas.microsoft.com/office/word/2010/wordml" xmlns:w15="http://schemas.microsoft.com/office/word/2012/wordml" xmlns:w16cex="http://schemas.microsoft.com/office/word/2018/wordml/cex" xmlns:w16cid="http://schemas.microsoft.com/office/word/2016/wordml/cid" xmlns:w16="http://schemas.microsoft.com/office/word/2018/wordml" xmlns:w16sdtdh="http://schemas.microsoft.com/office/word/2020/wordml/sdtdatahash" xmlns:w16se="http://schemas.microsoft.com/office/word/2015/wordml/symex" xmlns:wpg="http://schemas.microsoft.com/office/word/2010/wordprocessingGroup" xmlns:wpi="http://schemas.microsoft.com/office/word/2010/wordprocessingInk" xmlns:wne="http://schemas.microsoft.com/office/word/2006/wordml" xmlns:wps="http://schemas.microsoft.com/office/word/2010/wordprocessingShape" mc:Ignorable="w14 w15 w16se w16cid w16 w16cex w16sdtdh wp14">
   <w:abstractNum w:abstractNumId="0" w15:restartNumberingAfterBreak="0">
+    <w:nsid w:val="150F26E2"/>
+    <w:multiLevelType w:val="hybridMultilevel"/>
+    <w:tmpl w:val="C29449E0"/>
+    <w:lvl w:ilvl="0" w:tplc="04090009">
+      <w:start w:val="1"/>
+      <w:numFmt w:val="bullet"/>
+      <w:lvlText w:val=""/>
+      <w:lvlJc w:val="left"/>
+      <w:pPr>
+        <w:ind w:left="720" w:hanging="360"/>
+      </w:pPr>
+      <w:rPr>
+        <w:rFonts w:ascii="Wingdings" w:hAnsi="Wingdings" w:hint="default"/>
+      </w:rPr>
+    </w:lvl>
+    <w:lvl w:ilvl="1" w:tplc="04090003" w:tentative="1">
+      <w:start w:val="1"/>
+      <w:numFmt w:val="bullet"/>
+      <w:lvlText w:val="o"/>
+      <w:lvlJc w:val="left"/>
+      <w:pPr>
+        <w:ind w:left="1440" w:hanging="360"/>
+      </w:pPr>
+      <w:rPr>
+        <w:rFonts w:ascii="Courier New" w:hAnsi="Courier New" w:cs="Courier New" w:hint="default"/>
+      </w:rPr>
+    </w:lvl>
+    <w:lvl w:ilvl="2" w:tplc="04090005" w:tentative="1">
+      <w:start w:val="1"/>
+      <w:numFmt w:val="bullet"/>
+      <w:lvlText w:val=""/>
+      <w:lvlJc w:val="left"/>
+      <w:pPr>
+        <w:ind w:left="2160" w:hanging="360"/>
+      </w:pPr>
+      <w:rPr>
+        <w:rFonts w:ascii="Wingdings" w:hAnsi="Wingdings" w:hint="default"/>
+      </w:rPr>
+    </w:lvl>
+    <w:lvl w:ilvl="3" w:tplc="04090001" w:tentative="1">
+      <w:start w:val="1"/>
+      <w:numFmt w:val="bullet"/>
+      <w:lvlText w:val=""/>
+      <w:lvlJc w:val="left"/>
+      <w:pPr>
+        <w:ind w:left="2880" w:hanging="360"/>
+      </w:pPr>
+      <w:rPr>
+        <w:rFonts w:ascii="Symbol" w:hAnsi="Symbol" w:hint="default"/>
+      </w:rPr>
+    </w:lvl>
+    <w:lvl w:ilvl="4" w:tplc="04090003" w:tentative="1">
+      <w:start w:val="1"/>
+      <w:numFmt w:val="bullet"/>
+      <w:lvlText w:val="o"/>
+      <w:lvlJc w:val="left"/>
+      <w:pPr>
+        <w:ind w:left="3600" w:hanging="360"/>
+      </w:pPr>
+      <w:rPr>
+        <w:rFonts w:ascii="Courier New" w:hAnsi="Courier New" w:cs="Courier New" w:hint="default"/>
+      </w:rPr>
+    </w:lvl>
+    <w:lvl w:ilvl="5" w:tplc="04090005" w:tentative="1">
+      <w:start w:val="1"/>
+      <w:numFmt w:val="bullet"/>
+      <w:lvlText w:val=""/>
+      <w:lvlJc w:val="left"/>
+      <w:pPr>
+        <w:ind w:left="4320" w:hanging="360"/>
+      </w:pPr>
+      <w:rPr>
+        <w:rFonts w:ascii="Wingdings" w:hAnsi="Wingdings" w:hint="default"/>
+      </w:rPr>
+    </w:lvl>
+    <w:lvl w:ilvl="6" w:tplc="04090001" w:tentative="1">
+      <w:start w:val="1"/>
+      <w:numFmt w:val="bullet"/>
+      <w:lvlText w:val=""/>
+      <w:lvlJc w:val="left"/>
+      <w:pPr>
+        <w:ind w:left="5040" w:hanging="360"/>
+      </w:pPr>
+      <w:rPr>
+        <w:rFonts w:ascii="Symbol" w:hAnsi="Symbol" w:hint="default"/>
+      </w:rPr>
+    </w:lvl>
+    <w:lvl w:ilvl="7" w:tplc="04090003" w:tentative="1">
+      <w:start w:val="1"/>
+      <w:numFmt w:val="bullet"/>
+      <w:lvlText w:val="o"/>
+      <w:lvlJc w:val="left"/>
+      <w:pPr>
+        <w:ind w:left="5760" w:hanging="360"/>
+      </w:pPr>
+      <w:rPr>
+        <w:rFonts w:ascii="Courier New" w:hAnsi="Courier New" w:cs="Courier New" w:hint="default"/>
+      </w:rPr>
+    </w:lvl>
+    <w:lvl w:ilvl="8" w:tplc="04090005" w:tentative="1">
+      <w:start w:val="1"/>
+      <w:numFmt w:val="bullet"/>
+      <w:lvlText w:val=""/>
+      <w:lvlJc w:val="left"/>
+      <w:pPr>
+        <w:ind w:left="6480" w:hanging="360"/>
+      </w:pPr>
+      <w:rPr>
+        <w:rFonts w:ascii="Wingdings" w:hAnsi="Wingdings" w:hint="default"/>
+      </w:rPr>
+    </w:lvl>
+  </w:abstractNum>
+  <w:abstractNum w:abstractNumId="1" w15:restartNumberingAfterBreak="0">
+    <w:nsid w:val="211B360E"/>
+    <w:multiLevelType w:val="hybridMultilevel"/>
+    <w:tmpl w:val="C83EADF6"/>
+    <w:lvl w:ilvl="0" w:tplc="FFFFFFFF">
+      <w:start w:val="1"/>
+      <w:numFmt w:val="bullet"/>
+      <w:lvlText w:val="o"/>
+      <w:lvlJc w:val="left"/>
+      <w:pPr>
+        <w:ind w:left="720" w:hanging="360"/>
+      </w:pPr>
+      <w:rPr>
+        <w:rFonts w:ascii="Courier New" w:hAnsi="Courier New" w:cs="Courier New" w:hint="default"/>
+      </w:rPr>
+    </w:lvl>
+    <w:lvl w:ilvl="1" w:tplc="04090009">
+      <w:start w:val="1"/>
+      <w:numFmt w:val="bullet"/>
+      <w:lvlText w:val=""/>
+      <w:lvlJc w:val="left"/>
+      <w:pPr>
+        <w:ind w:left="1440" w:hanging="360"/>
+      </w:pPr>
+      <w:rPr>
+        <w:rFonts w:ascii="Wingdings" w:hAnsi="Wingdings" w:hint="default"/>
+      </w:rPr>
+    </w:lvl>
+    <w:lvl w:ilvl="2" w:tplc="FFFFFFFF" w:tentative="1">
+      <w:start w:val="1"/>
+      <w:numFmt w:val="bullet"/>
+      <w:lvlText w:val=""/>
+      <w:lvlJc w:val="left"/>
+      <w:pPr>
+        <w:ind w:left="2160" w:hanging="360"/>
+      </w:pPr>
+      <w:rPr>
+        <w:rFonts w:ascii="Wingdings" w:hAnsi="Wingdings" w:hint="default"/>
+      </w:rPr>
+    </w:lvl>
+    <w:lvl w:ilvl="3" w:tplc="FFFFFFFF" w:tentative="1">
+      <w:start w:val="1"/>
+      <w:numFmt w:val="bullet"/>
+      <w:lvlText w:val=""/>
+      <w:lvlJc w:val="left"/>
+      <w:pPr>
+        <w:ind w:left="2880" w:hanging="360"/>
+      </w:pPr>
+      <w:rPr>
+        <w:rFonts w:ascii="Symbol" w:hAnsi="Symbol" w:hint="default"/>
+      </w:rPr>
+    </w:lvl>
+    <w:lvl w:ilvl="4" w:tplc="FFFFFFFF" w:tentative="1">
+      <w:start w:val="1"/>
+      <w:numFmt w:val="bullet"/>
+      <w:lvlText w:val="o"/>
+      <w:lvlJc w:val="left"/>
+      <w:pPr>
+        <w:ind w:left="3600" w:hanging="360"/>
+      </w:pPr>
+      <w:rPr>
+        <w:rFonts w:ascii="Courier New" w:hAnsi="Courier New" w:cs="Courier New" w:hint="default"/>
+      </w:rPr>
+    </w:lvl>
+    <w:lvl w:ilvl="5" w:tplc="FFFFFFFF" w:tentative="1">
+      <w:start w:val="1"/>
+      <w:numFmt w:val="bullet"/>
+      <w:lvlText w:val=""/>
+      <w:lvlJc w:val="left"/>
+      <w:pPr>
+        <w:ind w:left="4320" w:hanging="360"/>
+      </w:pPr>
+      <w:rPr>
+        <w:rFonts w:ascii="Wingdings" w:hAnsi="Wingdings" w:hint="default"/>
+      </w:rPr>
+    </w:lvl>
+    <w:lvl w:ilvl="6" w:tplc="FFFFFFFF" w:tentative="1">
+      <w:start w:val="1"/>
+      <w:numFmt w:val="bullet"/>
+      <w:lvlText w:val=""/>
+      <w:lvlJc w:val="left"/>
+      <w:pPr>
+        <w:ind w:left="5040" w:hanging="360"/>
+      </w:pPr>
+      <w:rPr>
+        <w:rFonts w:ascii="Symbol" w:hAnsi="Symbol" w:hint="default"/>
+      </w:rPr>
+    </w:lvl>
+    <w:lvl w:ilvl="7" w:tplc="FFFFFFFF" w:tentative="1">
+      <w:start w:val="1"/>
+      <w:numFmt w:val="bullet"/>
+      <w:lvlText w:val="o"/>
+      <w:lvlJc w:val="left"/>
+      <w:pPr>
+        <w:ind w:left="5760" w:hanging="360"/>
+      </w:pPr>
+      <w:rPr>
+        <w:rFonts w:ascii="Courier New" w:hAnsi="Courier New" w:cs="Courier New" w:hint="default"/>
+      </w:rPr>
+    </w:lvl>
+    <w:lvl w:ilvl="8" w:tplc="FFFFFFFF" w:tentative="1">
+      <w:start w:val="1"/>
+      <w:numFmt w:val="bullet"/>
+      <w:lvlText w:val=""/>
+      <w:lvlJc w:val="left"/>
+      <w:pPr>
+        <w:ind w:left="6480" w:hanging="360"/>
+      </w:pPr>
+      <w:rPr>
+        <w:rFonts w:ascii="Wingdings" w:hAnsi="Wingdings" w:hint="default"/>
+      </w:rPr>
+    </w:lvl>
+  </w:abstractNum>
+  <w:abstractNum w:abstractNumId="2" w15:restartNumberingAfterBreak="0">
+    <w:nsid w:val="31182BE8"/>
+    <w:multiLevelType w:val="hybridMultilevel"/>
+    <w:tmpl w:val="974CCCCE"/>
+    <w:lvl w:ilvl="0" w:tplc="04090001">
+      <w:start w:val="1"/>
+      <w:numFmt w:val="bullet"/>
+      <w:lvlText w:val=""/>
+      <w:lvlJc w:val="left"/>
+      <w:pPr>
+        <w:ind w:left="1080" w:hanging="360"/>
+      </w:pPr>
+      <w:rPr>
+        <w:rFonts w:ascii="Symbol" w:hAnsi="Symbol" w:hint="default"/>
+      </w:rPr>
+    </w:lvl>
+    <w:lvl w:ilvl="1" w:tplc="FFFFFFFF">
+      <w:start w:val="1"/>
+      <w:numFmt w:val="bullet"/>
+      <w:lvlText w:val="o"/>
+      <w:lvlJc w:val="left"/>
+      <w:pPr>
+        <w:ind w:left="1800" w:hanging="360"/>
+      </w:pPr>
+      <w:rPr>
+        <w:rFonts w:ascii="Courier New" w:hAnsi="Courier New" w:cs="Courier New" w:hint="default"/>
+      </w:rPr>
+    </w:lvl>
+    <w:lvl w:ilvl="2" w:tplc="FFFFFFFF" w:tentative="1">
+      <w:start w:val="1"/>
+      <w:numFmt w:val="bullet"/>
+      <w:lvlText w:val=""/>
+      <w:lvlJc w:val="left"/>
+      <w:pPr>
+        <w:ind w:left="2520" w:hanging="360"/>
+      </w:pPr>
+      <w:rPr>
+        <w:rFonts w:ascii="Wingdings" w:hAnsi="Wingdings" w:hint="default"/>
+      </w:rPr>
+    </w:lvl>
+    <w:lvl w:ilvl="3" w:tplc="FFFFFFFF" w:tentative="1">
+      <w:start w:val="1"/>
+      <w:numFmt w:val="bullet"/>
+      <w:lvlText w:val=""/>
+      <w:lvlJc w:val="left"/>
+      <w:pPr>
+        <w:ind w:left="3240" w:hanging="360"/>
+      </w:pPr>
+      <w:rPr>
+        <w:rFonts w:ascii="Symbol" w:hAnsi="Symbol" w:hint="default"/>
+      </w:rPr>
+    </w:lvl>
+    <w:lvl w:ilvl="4" w:tplc="FFFFFFFF" w:tentative="1">
+      <w:start w:val="1"/>
+      <w:numFmt w:val="bullet"/>
+      <w:lvlText w:val="o"/>
+      <w:lvlJc w:val="left"/>
+      <w:pPr>
+        <w:ind w:left="3960" w:hanging="360"/>
+      </w:pPr>
+      <w:rPr>
+        <w:rFonts w:ascii="Courier New" w:hAnsi="Courier New" w:cs="Courier New" w:hint="default"/>
+      </w:rPr>
+    </w:lvl>
+    <w:lvl w:ilvl="5" w:tplc="FFFFFFFF" w:tentative="1">
+      <w:start w:val="1"/>
+      <w:numFmt w:val="bullet"/>
+      <w:lvlText w:val=""/>
+      <w:lvlJc w:val="left"/>
+      <w:pPr>
+        <w:ind w:left="4680" w:hanging="360"/>
+      </w:pPr>
+      <w:rPr>
+        <w:rFonts w:ascii="Wingdings" w:hAnsi="Wingdings" w:hint="default"/>
+      </w:rPr>
+    </w:lvl>
+    <w:lvl w:ilvl="6" w:tplc="FFFFFFFF" w:tentative="1">
+      <w:start w:val="1"/>
+      <w:numFmt w:val="bullet"/>
+      <w:lvlText w:val=""/>
+      <w:lvlJc w:val="left"/>
+      <w:pPr>
+        <w:ind w:left="5400" w:hanging="360"/>
+      </w:pPr>
+      <w:rPr>
+        <w:rFonts w:ascii="Symbol" w:hAnsi="Symbol" w:hint="default"/>
+      </w:rPr>
+    </w:lvl>
+    <w:lvl w:ilvl="7" w:tplc="FFFFFFFF" w:tentative="1">
+      <w:start w:val="1"/>
+      <w:numFmt w:val="bullet"/>
+      <w:lvlText w:val="o"/>
+      <w:lvlJc w:val="left"/>
+      <w:pPr>
+        <w:ind w:left="6120" w:hanging="360"/>
+      </w:pPr>
+      <w:rPr>
+        <w:rFonts w:ascii="Courier New" w:hAnsi="Courier New" w:cs="Courier New" w:hint="default"/>
+      </w:rPr>
+    </w:lvl>
+    <w:lvl w:ilvl="8" w:tplc="FFFFFFFF" w:tentative="1">
+      <w:start w:val="1"/>
+      <w:numFmt w:val="bullet"/>
+      <w:lvlText w:val=""/>
+      <w:lvlJc w:val="left"/>
+      <w:pPr>
+        <w:ind w:left="6840" w:hanging="360"/>
+      </w:pPr>
+      <w:rPr>
+        <w:rFonts w:ascii="Wingdings" w:hAnsi="Wingdings" w:hint="default"/>
+      </w:rPr>
+    </w:lvl>
+  </w:abstractNum>
+  <w:abstractNum w:abstractNumId="3" w15:restartNumberingAfterBreak="0">
     <w:nsid w:val="319438CB"/>
     <w:multiLevelType w:val="hybridMultilevel"/>
     <w:tmpl w:val="DC380C7E"/>
@@ -420,7 +1960,233 @@
       </w:rPr>
     </w:lvl>
   </w:abstractNum>
-  <w:abstractNum w:abstractNumId="1" w15:restartNumberingAfterBreak="0">
+  <w:abstractNum w:abstractNumId="4" w15:restartNumberingAfterBreak="0">
+    <w:nsid w:val="46112DD7"/>
+    <w:multiLevelType w:val="hybridMultilevel"/>
+    <w:tmpl w:val="79A08E16"/>
+    <w:lvl w:ilvl="0" w:tplc="04090009">
+      <w:start w:val="1"/>
+      <w:numFmt w:val="bullet"/>
+      <w:lvlText w:val=""/>
+      <w:lvlJc w:val="left"/>
+      <w:pPr>
+        <w:ind w:left="720" w:hanging="360"/>
+      </w:pPr>
+      <w:rPr>
+        <w:rFonts w:ascii="Wingdings" w:hAnsi="Wingdings" w:hint="default"/>
+      </w:rPr>
+    </w:lvl>
+    <w:lvl w:ilvl="1" w:tplc="04090003" w:tentative="1">
+      <w:start w:val="1"/>
+      <w:numFmt w:val="bullet"/>
+      <w:lvlText w:val="o"/>
+      <w:lvlJc w:val="left"/>
+      <w:pPr>
+        <w:ind w:left="1440" w:hanging="360"/>
+      </w:pPr>
+      <w:rPr>
+        <w:rFonts w:ascii="Courier New" w:hAnsi="Courier New" w:cs="Courier New" w:hint="default"/>
+      </w:rPr>
+    </w:lvl>
+    <w:lvl w:ilvl="2" w:tplc="04090005" w:tentative="1">
+      <w:start w:val="1"/>
+      <w:numFmt w:val="bullet"/>
+      <w:lvlText w:val=""/>
+      <w:lvlJc w:val="left"/>
+      <w:pPr>
+        <w:ind w:left="2160" w:hanging="360"/>
+      </w:pPr>
+      <w:rPr>
+        <w:rFonts w:ascii="Wingdings" w:hAnsi="Wingdings" w:hint="default"/>
+      </w:rPr>
+    </w:lvl>
+    <w:lvl w:ilvl="3" w:tplc="04090001" w:tentative="1">
+      <w:start w:val="1"/>
+      <w:numFmt w:val="bullet"/>
+      <w:lvlText w:val=""/>
+      <w:lvlJc w:val="left"/>
+      <w:pPr>
+        <w:ind w:left="2880" w:hanging="360"/>
+      </w:pPr>
+      <w:rPr>
+        <w:rFonts w:ascii="Symbol" w:hAnsi="Symbol" w:hint="default"/>
+      </w:rPr>
+    </w:lvl>
+    <w:lvl w:ilvl="4" w:tplc="04090003" w:tentative="1">
+      <w:start w:val="1"/>
+      <w:numFmt w:val="bullet"/>
+      <w:lvlText w:val="o"/>
+      <w:lvlJc w:val="left"/>
+      <w:pPr>
+        <w:ind w:left="3600" w:hanging="360"/>
+      </w:pPr>
+      <w:rPr>
+        <w:rFonts w:ascii="Courier New" w:hAnsi="Courier New" w:cs="Courier New" w:hint="default"/>
+      </w:rPr>
+    </w:lvl>
+    <w:lvl w:ilvl="5" w:tplc="04090005" w:tentative="1">
+      <w:start w:val="1"/>
+      <w:numFmt w:val="bullet"/>
+      <w:lvlText w:val=""/>
+      <w:lvlJc w:val="left"/>
+      <w:pPr>
+        <w:ind w:left="4320" w:hanging="360"/>
+      </w:pPr>
+      <w:rPr>
+        <w:rFonts w:ascii="Wingdings" w:hAnsi="Wingdings" w:hint="default"/>
+      </w:rPr>
+    </w:lvl>
+    <w:lvl w:ilvl="6" w:tplc="04090001" w:tentative="1">
+      <w:start w:val="1"/>
+      <w:numFmt w:val="bullet"/>
+      <w:lvlText w:val=""/>
+      <w:lvlJc w:val="left"/>
+      <w:pPr>
+        <w:ind w:left="5040" w:hanging="360"/>
+      </w:pPr>
+      <w:rPr>
+        <w:rFonts w:ascii="Symbol" w:hAnsi="Symbol" w:hint="default"/>
+      </w:rPr>
+    </w:lvl>
+    <w:lvl w:ilvl="7" w:tplc="04090003" w:tentative="1">
+      <w:start w:val="1"/>
+      <w:numFmt w:val="bullet"/>
+      <w:lvlText w:val="o"/>
+      <w:lvlJc w:val="left"/>
+      <w:pPr>
+        <w:ind w:left="5760" w:hanging="360"/>
+      </w:pPr>
+      <w:rPr>
+        <w:rFonts w:ascii="Courier New" w:hAnsi="Courier New" w:cs="Courier New" w:hint="default"/>
+      </w:rPr>
+    </w:lvl>
+    <w:lvl w:ilvl="8" w:tplc="04090005" w:tentative="1">
+      <w:start w:val="1"/>
+      <w:numFmt w:val="bullet"/>
+      <w:lvlText w:val=""/>
+      <w:lvlJc w:val="left"/>
+      <w:pPr>
+        <w:ind w:left="6480" w:hanging="360"/>
+      </w:pPr>
+      <w:rPr>
+        <w:rFonts w:ascii="Wingdings" w:hAnsi="Wingdings" w:hint="default"/>
+      </w:rPr>
+    </w:lvl>
+  </w:abstractNum>
+  <w:abstractNum w:abstractNumId="5" w15:restartNumberingAfterBreak="0">
+    <w:nsid w:val="4E2F29F8"/>
+    <w:multiLevelType w:val="hybridMultilevel"/>
+    <w:tmpl w:val="AB4C3556"/>
+    <w:lvl w:ilvl="0" w:tplc="04090001">
+      <w:start w:val="1"/>
+      <w:numFmt w:val="bullet"/>
+      <w:lvlText w:val=""/>
+      <w:lvlJc w:val="left"/>
+      <w:pPr>
+        <w:ind w:left="1080" w:hanging="360"/>
+      </w:pPr>
+      <w:rPr>
+        <w:rFonts w:ascii="Symbol" w:hAnsi="Symbol" w:hint="default"/>
+      </w:rPr>
+    </w:lvl>
+    <w:lvl w:ilvl="1" w:tplc="04090003" w:tentative="1">
+      <w:start w:val="1"/>
+      <w:numFmt w:val="bullet"/>
+      <w:lvlText w:val="o"/>
+      <w:lvlJc w:val="left"/>
+      <w:pPr>
+        <w:ind w:left="1800" w:hanging="360"/>
+      </w:pPr>
+      <w:rPr>
+        <w:rFonts w:ascii="Courier New" w:hAnsi="Courier New" w:cs="Courier New" w:hint="default"/>
+      </w:rPr>
+    </w:lvl>
+    <w:lvl w:ilvl="2" w:tplc="04090005" w:tentative="1">
+      <w:start w:val="1"/>
+      <w:numFmt w:val="bullet"/>
+      <w:lvlText w:val=""/>
+      <w:lvlJc w:val="left"/>
+      <w:pPr>
+        <w:ind w:left="2520" w:hanging="360"/>
+      </w:pPr>
+      <w:rPr>
+        <w:rFonts w:ascii="Wingdings" w:hAnsi="Wingdings" w:hint="default"/>
+      </w:rPr>
+    </w:lvl>
+    <w:lvl w:ilvl="3" w:tplc="04090001" w:tentative="1">
+      <w:start w:val="1"/>
+      <w:numFmt w:val="bullet"/>
+      <w:lvlText w:val=""/>
+      <w:lvlJc w:val="left"/>
+      <w:pPr>
+        <w:ind w:left="3240" w:hanging="360"/>
+      </w:pPr>
+      <w:rPr>
+        <w:rFonts w:ascii="Symbol" w:hAnsi="Symbol" w:hint="default"/>
+      </w:rPr>
+    </w:lvl>
+    <w:lvl w:ilvl="4" w:tplc="04090003" w:tentative="1">
+      <w:start w:val="1"/>
+      <w:numFmt w:val="bullet"/>
+      <w:lvlText w:val="o"/>
+      <w:lvlJc w:val="left"/>
+      <w:pPr>
+        <w:ind w:left="3960" w:hanging="360"/>
+      </w:pPr>
+      <w:rPr>
+        <w:rFonts w:ascii="Courier New" w:hAnsi="Courier New" w:cs="Courier New" w:hint="default"/>
+      </w:rPr>
+    </w:lvl>
+    <w:lvl w:ilvl="5" w:tplc="04090005" w:tentative="1">
+      <w:start w:val="1"/>
+      <w:numFmt w:val="bullet"/>
+      <w:lvlText w:val=""/>
+      <w:lvlJc w:val="left"/>
+      <w:pPr>
+        <w:ind w:left="4680" w:hanging="360"/>
+      </w:pPr>
+      <w:rPr>
+        <w:rFonts w:ascii="Wingdings" w:hAnsi="Wingdings" w:hint="default"/>
+      </w:rPr>
+    </w:lvl>
+    <w:lvl w:ilvl="6" w:tplc="04090001" w:tentative="1">
+      <w:start w:val="1"/>
+      <w:numFmt w:val="bullet"/>
+      <w:lvlText w:val=""/>
+      <w:lvlJc w:val="left"/>
+      <w:pPr>
+        <w:ind w:left="5400" w:hanging="360"/>
+      </w:pPr>
+      <w:rPr>
+        <w:rFonts w:ascii="Symbol" w:hAnsi="Symbol" w:hint="default"/>
+      </w:rPr>
+    </w:lvl>
+    <w:lvl w:ilvl="7" w:tplc="04090003" w:tentative="1">
+      <w:start w:val="1"/>
+      <w:numFmt w:val="bullet"/>
+      <w:lvlText w:val="o"/>
+      <w:lvlJc w:val="left"/>
+      <w:pPr>
+        <w:ind w:left="6120" w:hanging="360"/>
+      </w:pPr>
+      <w:rPr>
+        <w:rFonts w:ascii="Courier New" w:hAnsi="Courier New" w:cs="Courier New" w:hint="default"/>
+      </w:rPr>
+    </w:lvl>
+    <w:lvl w:ilvl="8" w:tplc="04090005" w:tentative="1">
+      <w:start w:val="1"/>
+      <w:numFmt w:val="bullet"/>
+      <w:lvlText w:val=""/>
+      <w:lvlJc w:val="left"/>
+      <w:pPr>
+        <w:ind w:left="6840" w:hanging="360"/>
+      </w:pPr>
+      <w:rPr>
+        <w:rFonts w:ascii="Wingdings" w:hAnsi="Wingdings" w:hint="default"/>
+      </w:rPr>
+    </w:lvl>
+  </w:abstractNum>
+  <w:abstractNum w:abstractNumId="6" w15:restartNumberingAfterBreak="0">
     <w:nsid w:val="6B6E2603"/>
     <w:multiLevelType w:val="hybridMultilevel"/>
     <w:tmpl w:val="2200E4A2"/>
@@ -533,7 +2299,7 @@
       </w:rPr>
     </w:lvl>
   </w:abstractNum>
-  <w:abstractNum w:abstractNumId="2" w15:restartNumberingAfterBreak="0">
+  <w:abstractNum w:abstractNumId="7" w15:restartNumberingAfterBreak="0">
     <w:nsid w:val="6ED40EC0"/>
     <w:multiLevelType w:val="hybridMultilevel"/>
     <w:tmpl w:val="ECF87F78"/>
@@ -645,14 +2411,145 @@
       </w:rPr>
     </w:lvl>
   </w:abstractNum>
+  <w:abstractNum w:abstractNumId="8" w15:restartNumberingAfterBreak="0">
+    <w:nsid w:val="6F1C4CBF"/>
+    <w:multiLevelType w:val="hybridMultilevel"/>
+    <w:tmpl w:val="E506D266"/>
+    <w:lvl w:ilvl="0" w:tplc="04090003">
+      <w:start w:val="1"/>
+      <w:numFmt w:val="bullet"/>
+      <w:lvlText w:val="o"/>
+      <w:lvlJc w:val="left"/>
+      <w:pPr>
+        <w:ind w:left="1080" w:hanging="360"/>
+      </w:pPr>
+      <w:rPr>
+        <w:rFonts w:ascii="Courier New" w:hAnsi="Courier New" w:cs="Courier New" w:hint="default"/>
+      </w:rPr>
+    </w:lvl>
+    <w:lvl w:ilvl="1" w:tplc="04090003">
+      <w:start w:val="1"/>
+      <w:numFmt w:val="bullet"/>
+      <w:lvlText w:val="o"/>
+      <w:lvlJc w:val="left"/>
+      <w:pPr>
+        <w:ind w:left="1800" w:hanging="360"/>
+      </w:pPr>
+      <w:rPr>
+        <w:rFonts w:ascii="Courier New" w:hAnsi="Courier New" w:cs="Courier New" w:hint="default"/>
+      </w:rPr>
+    </w:lvl>
+    <w:lvl w:ilvl="2" w:tplc="04090005" w:tentative="1">
+      <w:start w:val="1"/>
+      <w:numFmt w:val="bullet"/>
+      <w:lvlText w:val=""/>
+      <w:lvlJc w:val="left"/>
+      <w:pPr>
+        <w:ind w:left="2520" w:hanging="360"/>
+      </w:pPr>
+      <w:rPr>
+        <w:rFonts w:ascii="Wingdings" w:hAnsi="Wingdings" w:hint="default"/>
+      </w:rPr>
+    </w:lvl>
+    <w:lvl w:ilvl="3" w:tplc="04090001" w:tentative="1">
+      <w:start w:val="1"/>
+      <w:numFmt w:val="bullet"/>
+      <w:lvlText w:val=""/>
+      <w:lvlJc w:val="left"/>
+      <w:pPr>
+        <w:ind w:left="3240" w:hanging="360"/>
+      </w:pPr>
+      <w:rPr>
+        <w:rFonts w:ascii="Symbol" w:hAnsi="Symbol" w:hint="default"/>
+      </w:rPr>
+    </w:lvl>
+    <w:lvl w:ilvl="4" w:tplc="04090003" w:tentative="1">
+      <w:start w:val="1"/>
+      <w:numFmt w:val="bullet"/>
+      <w:lvlText w:val="o"/>
+      <w:lvlJc w:val="left"/>
+      <w:pPr>
+        <w:ind w:left="3960" w:hanging="360"/>
+      </w:pPr>
+      <w:rPr>
+        <w:rFonts w:ascii="Courier New" w:hAnsi="Courier New" w:cs="Courier New" w:hint="default"/>
+      </w:rPr>
+    </w:lvl>
+    <w:lvl w:ilvl="5" w:tplc="04090005" w:tentative="1">
+      <w:start w:val="1"/>
+      <w:numFmt w:val="bullet"/>
+      <w:lvlText w:val=""/>
+      <w:lvlJc w:val="left"/>
+      <w:pPr>
+        <w:ind w:left="4680" w:hanging="360"/>
+      </w:pPr>
+      <w:rPr>
+        <w:rFonts w:ascii="Wingdings" w:hAnsi="Wingdings" w:hint="default"/>
+      </w:rPr>
+    </w:lvl>
+    <w:lvl w:ilvl="6" w:tplc="04090001" w:tentative="1">
+      <w:start w:val="1"/>
+      <w:numFmt w:val="bullet"/>
+      <w:lvlText w:val=""/>
+      <w:lvlJc w:val="left"/>
+      <w:pPr>
+        <w:ind w:left="5400" w:hanging="360"/>
+      </w:pPr>
+      <w:rPr>
+        <w:rFonts w:ascii="Symbol" w:hAnsi="Symbol" w:hint="default"/>
+      </w:rPr>
+    </w:lvl>
+    <w:lvl w:ilvl="7" w:tplc="04090003" w:tentative="1">
+      <w:start w:val="1"/>
+      <w:numFmt w:val="bullet"/>
+      <w:lvlText w:val="o"/>
+      <w:lvlJc w:val="left"/>
+      <w:pPr>
+        <w:ind w:left="6120" w:hanging="360"/>
+      </w:pPr>
+      <w:rPr>
+        <w:rFonts w:ascii="Courier New" w:hAnsi="Courier New" w:cs="Courier New" w:hint="default"/>
+      </w:rPr>
+    </w:lvl>
+    <w:lvl w:ilvl="8" w:tplc="04090005" w:tentative="1">
+      <w:start w:val="1"/>
+      <w:numFmt w:val="bullet"/>
+      <w:lvlText w:val=""/>
+      <w:lvlJc w:val="left"/>
+      <w:pPr>
+        <w:ind w:left="6840" w:hanging="360"/>
+      </w:pPr>
+      <w:rPr>
+        <w:rFonts w:ascii="Wingdings" w:hAnsi="Wingdings" w:hint="default"/>
+      </w:rPr>
+    </w:lvl>
+  </w:abstractNum>
   <w:num w:numId="1" w16cid:durableId="362556911">
+    <w:abstractNumId w:val="7"/>
+  </w:num>
+  <w:num w:numId="2" w16cid:durableId="1707826556">
+    <w:abstractNumId w:val="3"/>
+  </w:num>
+  <w:num w:numId="3" w16cid:durableId="1880311769">
+    <w:abstractNumId w:val="6"/>
+  </w:num>
+  <w:num w:numId="4" w16cid:durableId="334891237">
+    <w:abstractNumId w:val="8"/>
+  </w:num>
+  <w:num w:numId="5" w16cid:durableId="1896044061">
+    <w:abstractNumId w:val="1"/>
+  </w:num>
+  <w:num w:numId="6" w16cid:durableId="308633129">
+    <w:abstractNumId w:val="0"/>
+  </w:num>
+  <w:num w:numId="7" w16cid:durableId="1481732638">
+    <w:abstractNumId w:val="4"/>
+  </w:num>
+  <w:num w:numId="8" w16cid:durableId="360982185">
     <w:abstractNumId w:val="2"/>
   </w:num>
-  <w:num w:numId="2" w16cid:durableId="1707826556">
-    <w:abstractNumId w:val="0"/>
-  </w:num>
-  <w:num w:numId="3" w16cid:durableId="1880311769">
-    <w:abstractNumId w:val="1"/>
+  <w:num w:numId="9" w16cid:durableId="371460361">
+    <w:abstractNumId w:val="5"/>
   </w:num>
 </w:numbering>
 </file>

--- a/Nam3_HK1/TMDT_eCommerce/Nhom2_3120410297_TranNguyenLoc.docx
+++ b/Nam3_HK1/TMDT_eCommerce/Nhom2_3120410297_TranNguyenLoc.docx
@@ -931,15 +931,7 @@
           <w:sz w:val="26"/>
           <w:szCs w:val="26"/>
         </w:rPr>
-        <w:t xml:space="preserve">: </w:t>
-      </w:r>
-      <w:r>
-        <w:rPr>
-          <w:rFonts w:ascii="Times New Roman" w:eastAsia="Times New Roman" w:hAnsi="Times New Roman" w:cs="Times New Roman"/>
-          <w:sz w:val="26"/>
-          <w:szCs w:val="26"/>
-        </w:rPr>
-        <w:t>2</w:t>
+        <w:t>: 2</w:t>
       </w:r>
     </w:p>
     <w:p>
@@ -958,23 +950,7 @@
           <w:sz w:val="26"/>
           <w:szCs w:val="26"/>
         </w:rPr>
-        <w:t>MSSV</w:t>
-      </w:r>
-      <w:r>
-        <w:rPr>
-          <w:rFonts w:ascii="Times New Roman" w:eastAsia="Times New Roman" w:hAnsi="Times New Roman" w:cs="Times New Roman"/>
-          <w:sz w:val="26"/>
-          <w:szCs w:val="26"/>
-        </w:rPr>
-        <w:t xml:space="preserve">: </w:t>
-      </w:r>
-      <w:r>
-        <w:rPr>
-          <w:rFonts w:ascii="Times New Roman" w:eastAsia="Times New Roman" w:hAnsi="Times New Roman" w:cs="Times New Roman"/>
-          <w:sz w:val="26"/>
-          <w:szCs w:val="26"/>
-        </w:rPr>
-        <w:t>3120410297</w:t>
+        <w:t>MSSV: 3120410297</w:t>
       </w:r>
     </w:p>
     <w:p>
@@ -993,24 +969,19 @@
           <w:sz w:val="26"/>
           <w:szCs w:val="26"/>
         </w:rPr>
-        <w:t>Họ và tên</w:t>
-      </w:r>
-      <w:r>
+        <w:t>Họ và tên: Trần Nguyên Lộc</w:t>
+      </w:r>
+    </w:p>
+    <w:p>
+      <w:pPr>
+        <w:ind w:left="2160" w:firstLine="720"/>
+        <w:jc w:val="both"/>
         <w:rPr>
           <w:rFonts w:ascii="Times New Roman" w:eastAsia="Times New Roman" w:hAnsi="Times New Roman" w:cs="Times New Roman"/>
           <w:sz w:val="26"/>
           <w:szCs w:val="26"/>
         </w:rPr>
-        <w:t xml:space="preserve">: </w:t>
-      </w:r>
-      <w:r>
-        <w:rPr>
-          <w:rFonts w:ascii="Times New Roman" w:eastAsia="Times New Roman" w:hAnsi="Times New Roman" w:cs="Times New Roman"/>
-          <w:sz w:val="26"/>
-          <w:szCs w:val="26"/>
-        </w:rPr>
-        <w:t>Trần Nguyên Lộc</w:t>
-      </w:r>
+      </w:pPr>
     </w:p>
     <w:p>
       <w:pPr>
@@ -1158,7 +1129,7 @@
           <w:ilvl w:val="0"/>
           <w:numId w:val="8"/>
         </w:numPr>
-        <w:spacing w:line="360" w:lineRule="auto"/>
+        <w:spacing w:line="276" w:lineRule="auto"/>
         <w:rPr>
           <w:rFonts w:ascii="Times New Roman" w:hAnsi="Times New Roman" w:cs="Times New Roman"/>
           <w:sz w:val="26"/>
@@ -1172,6 +1143,14 @@
           <w:szCs w:val="26"/>
         </w:rPr>
         <w:t>Giới thiệu Drupal</w:t>
+      </w:r>
+      <w:r>
+        <w:rPr>
+          <w:rFonts w:ascii="Times New Roman" w:hAnsi="Times New Roman" w:cs="Times New Roman"/>
+          <w:sz w:val="26"/>
+          <w:szCs w:val="26"/>
+        </w:rPr>
+        <w:t xml:space="preserve"> (100%) (Giới thiệu khái quát)</w:t>
       </w:r>
     </w:p>
     <w:p>
@@ -1181,7 +1160,7 @@
           <w:ilvl w:val="0"/>
           <w:numId w:val="8"/>
         </w:numPr>
-        <w:spacing w:line="360" w:lineRule="auto"/>
+        <w:spacing w:line="276" w:lineRule="auto"/>
         <w:rPr>
           <w:rFonts w:ascii="Times New Roman" w:hAnsi="Times New Roman" w:cs="Times New Roman"/>
           <w:sz w:val="26"/>
@@ -1195,6 +1174,14 @@
           <w:szCs w:val="26"/>
         </w:rPr>
         <w:t>Lịch sử Drupal</w:t>
+      </w:r>
+      <w:r>
+        <w:rPr>
+          <w:rFonts w:ascii="Times New Roman" w:hAnsi="Times New Roman" w:cs="Times New Roman"/>
+          <w:sz w:val="26"/>
+          <w:szCs w:val="26"/>
+        </w:rPr>
+        <w:t xml:space="preserve"> (100%)</w:t>
       </w:r>
     </w:p>
     <w:p>
@@ -1204,7 +1191,7 @@
           <w:ilvl w:val="0"/>
           <w:numId w:val="8"/>
         </w:numPr>
-        <w:spacing w:line="360" w:lineRule="auto"/>
+        <w:spacing w:line="276" w:lineRule="auto"/>
         <w:rPr>
           <w:rFonts w:ascii="Times New Roman" w:hAnsi="Times New Roman" w:cs="Times New Roman"/>
           <w:sz w:val="26"/>
@@ -1218,6 +1205,14 @@
           <w:szCs w:val="26"/>
         </w:rPr>
         <w:t>Cách cài đặt (40%)</w:t>
+      </w:r>
+      <w:r>
+        <w:rPr>
+          <w:rFonts w:ascii="Times New Roman" w:hAnsi="Times New Roman" w:cs="Times New Roman"/>
+          <w:sz w:val="26"/>
+          <w:szCs w:val="26"/>
+        </w:rPr>
+        <w:t xml:space="preserve"> (Cài đặt drupal thuần)</w:t>
       </w:r>
     </w:p>
     <w:p>
@@ -1227,7 +1222,7 @@
           <w:ilvl w:val="0"/>
           <w:numId w:val="8"/>
         </w:numPr>
-        <w:spacing w:line="360" w:lineRule="auto"/>
+        <w:spacing w:line="276" w:lineRule="auto"/>
         <w:rPr>
           <w:rFonts w:ascii="Times New Roman" w:hAnsi="Times New Roman" w:cs="Times New Roman"/>
           <w:sz w:val="26"/>
@@ -1242,10 +1237,18 @@
         </w:rPr>
         <w:t>Kết quả đạt được (25%)</w:t>
       </w:r>
-    </w:p>
-    <w:p>
-      <w:pPr>
-        <w:spacing w:line="360" w:lineRule="auto"/>
+      <w:r>
+        <w:rPr>
+          <w:rFonts w:ascii="Times New Roman" w:hAnsi="Times New Roman" w:cs="Times New Roman"/>
+          <w:sz w:val="26"/>
+          <w:szCs w:val="26"/>
+        </w:rPr>
+        <w:t xml:space="preserve"> (Trình bày về mặt kĩ thuật)</w:t>
+      </w:r>
+    </w:p>
+    <w:p>
+      <w:pPr>
+        <w:spacing w:line="276" w:lineRule="auto"/>
         <w:rPr>
           <w:rFonts w:ascii="Times New Roman" w:hAnsi="Times New Roman" w:cs="Times New Roman"/>
           <w:sz w:val="26"/>
@@ -1285,22 +1288,605 @@
         <w:pStyle w:val="ListParagraph"/>
         <w:numPr>
           <w:ilvl w:val="0"/>
-          <w:numId w:val="9"/>
+          <w:numId w:val="10"/>
         </w:numPr>
-        <w:spacing w:line="360" w:lineRule="auto"/>
-        <w:rPr>
-          <w:rFonts w:ascii="Times New Roman" w:hAnsi="Times New Roman" w:cs="Times New Roman"/>
-          <w:sz w:val="26"/>
-          <w:szCs w:val="26"/>
-        </w:rPr>
-      </w:pPr>
-      <w:r>
-        <w:rPr>
-          <w:rFonts w:ascii="Times New Roman" w:hAnsi="Times New Roman" w:cs="Times New Roman"/>
-          <w:sz w:val="26"/>
-          <w:szCs w:val="26"/>
-        </w:rPr>
-        <w:t>Như con</w:t>
+        <w:spacing w:line="276" w:lineRule="auto"/>
+        <w:rPr>
+          <w:rFonts w:ascii="Times New Roman" w:hAnsi="Times New Roman" w:cs="Times New Roman"/>
+          <w:sz w:val="26"/>
+          <w:szCs w:val="26"/>
+        </w:rPr>
+      </w:pPr>
+      <w:r>
+        <w:rPr>
+          <w:rFonts w:ascii="Times New Roman" w:hAnsi="Times New Roman" w:cs="Times New Roman"/>
+          <w:sz w:val="26"/>
+          <w:szCs w:val="26"/>
+        </w:rPr>
+        <w:t>Tuần 1</w:t>
+      </w:r>
+    </w:p>
+    <w:p>
+      <w:pPr>
+        <w:pStyle w:val="ListParagraph"/>
+        <w:numPr>
+          <w:ilvl w:val="1"/>
+          <w:numId w:val="10"/>
+        </w:numPr>
+        <w:spacing w:line="276" w:lineRule="auto"/>
+        <w:rPr>
+          <w:rFonts w:ascii="Times New Roman" w:hAnsi="Times New Roman" w:cs="Times New Roman"/>
+          <w:sz w:val="26"/>
+          <w:szCs w:val="26"/>
+        </w:rPr>
+      </w:pPr>
+      <w:r>
+        <w:rPr>
+          <w:rFonts w:ascii="Times New Roman" w:hAnsi="Times New Roman" w:cs="Times New Roman"/>
+          <w:sz w:val="26"/>
+          <w:szCs w:val="26"/>
+        </w:rPr>
+        <w:t>Bài tập 1 (25%)</w:t>
+      </w:r>
+    </w:p>
+    <w:p>
+      <w:pPr>
+        <w:pStyle w:val="ListParagraph"/>
+        <w:numPr>
+          <w:ilvl w:val="0"/>
+          <w:numId w:val="11"/>
+        </w:numPr>
+        <w:spacing w:line="276" w:lineRule="auto"/>
+        <w:rPr>
+          <w:rFonts w:ascii="Times New Roman" w:hAnsi="Times New Roman" w:cs="Times New Roman"/>
+          <w:sz w:val="26"/>
+          <w:szCs w:val="26"/>
+        </w:rPr>
+      </w:pPr>
+      <w:r>
+        <w:rPr>
+          <w:rFonts w:ascii="Times New Roman" w:hAnsi="Times New Roman" w:cs="Times New Roman"/>
+          <w:sz w:val="26"/>
+          <w:szCs w:val="26"/>
+        </w:rPr>
+        <w:t xml:space="preserve">Tuần </w:t>
+      </w:r>
+      <w:r>
+        <w:rPr>
+          <w:rFonts w:ascii="Times New Roman" w:hAnsi="Times New Roman" w:cs="Times New Roman"/>
+          <w:sz w:val="26"/>
+          <w:szCs w:val="26"/>
+        </w:rPr>
+        <w:t>3</w:t>
+      </w:r>
+    </w:p>
+    <w:p>
+      <w:pPr>
+        <w:pStyle w:val="ListParagraph"/>
+        <w:numPr>
+          <w:ilvl w:val="1"/>
+          <w:numId w:val="11"/>
+        </w:numPr>
+        <w:spacing w:line="276" w:lineRule="auto"/>
+        <w:rPr>
+          <w:rFonts w:ascii="Times New Roman" w:hAnsi="Times New Roman" w:cs="Times New Roman"/>
+          <w:sz w:val="26"/>
+          <w:szCs w:val="26"/>
+        </w:rPr>
+      </w:pPr>
+      <w:r>
+        <w:rPr>
+          <w:rFonts w:ascii="Times New Roman" w:hAnsi="Times New Roman" w:cs="Times New Roman"/>
+          <w:sz w:val="26"/>
+          <w:szCs w:val="26"/>
+        </w:rPr>
+        <w:t>Bài tập 2 (25%)</w:t>
+      </w:r>
+    </w:p>
+    <w:p>
+      <w:pPr>
+        <w:pStyle w:val="ListParagraph"/>
+        <w:numPr>
+          <w:ilvl w:val="1"/>
+          <w:numId w:val="11"/>
+        </w:numPr>
+        <w:spacing w:line="276" w:lineRule="auto"/>
+        <w:rPr>
+          <w:rFonts w:ascii="Times New Roman" w:hAnsi="Times New Roman" w:cs="Times New Roman"/>
+          <w:sz w:val="26"/>
+          <w:szCs w:val="26"/>
+        </w:rPr>
+      </w:pPr>
+      <w:r>
+        <w:rPr>
+          <w:rFonts w:ascii="Times New Roman" w:hAnsi="Times New Roman" w:cs="Times New Roman"/>
+          <w:sz w:val="26"/>
+          <w:szCs w:val="26"/>
+        </w:rPr>
+        <w:t>Dịch bài viết trên mail (25%)</w:t>
+      </w:r>
+    </w:p>
+    <w:p>
+      <w:pPr>
+        <w:pStyle w:val="ListParagraph"/>
+        <w:numPr>
+          <w:ilvl w:val="0"/>
+          <w:numId w:val="14"/>
+        </w:numPr>
+        <w:spacing w:line="276" w:lineRule="auto"/>
+        <w:rPr>
+          <w:rFonts w:ascii="Times New Roman" w:hAnsi="Times New Roman" w:cs="Times New Roman"/>
+          <w:sz w:val="26"/>
+          <w:szCs w:val="26"/>
+        </w:rPr>
+      </w:pPr>
+      <w:r>
+        <w:rPr>
+          <w:rFonts w:ascii="Times New Roman" w:hAnsi="Times New Roman" w:cs="Times New Roman"/>
+          <w:sz w:val="26"/>
+          <w:szCs w:val="26"/>
+        </w:rPr>
+        <w:t>Tuần 4</w:t>
+      </w:r>
+    </w:p>
+    <w:p>
+      <w:pPr>
+        <w:pStyle w:val="ListParagraph"/>
+        <w:numPr>
+          <w:ilvl w:val="1"/>
+          <w:numId w:val="14"/>
+        </w:numPr>
+        <w:spacing w:line="276" w:lineRule="auto"/>
+        <w:rPr>
+          <w:rFonts w:ascii="Times New Roman" w:hAnsi="Times New Roman" w:cs="Times New Roman"/>
+          <w:sz w:val="26"/>
+          <w:szCs w:val="26"/>
+        </w:rPr>
+      </w:pPr>
+      <w:r>
+        <w:rPr>
+          <w:rFonts w:ascii="Times New Roman" w:hAnsi="Times New Roman" w:cs="Times New Roman"/>
+          <w:sz w:val="26"/>
+          <w:szCs w:val="26"/>
+        </w:rPr>
+        <w:t>Trình bày 10 website trong và ngoài nước (100%)</w:t>
+      </w:r>
+    </w:p>
+    <w:p>
+      <w:pPr>
+        <w:pStyle w:val="ListParagraph"/>
+        <w:numPr>
+          <w:ilvl w:val="1"/>
+          <w:numId w:val="14"/>
+        </w:numPr>
+        <w:spacing w:line="276" w:lineRule="auto"/>
+        <w:rPr>
+          <w:rFonts w:ascii="Times New Roman" w:hAnsi="Times New Roman" w:cs="Times New Roman"/>
+          <w:sz w:val="26"/>
+          <w:szCs w:val="26"/>
+        </w:rPr>
+      </w:pPr>
+      <w:r>
+        <w:rPr>
+          <w:rFonts w:ascii="Times New Roman" w:hAnsi="Times New Roman" w:cs="Times New Roman"/>
+          <w:sz w:val="26"/>
+          <w:szCs w:val="26"/>
+        </w:rPr>
+        <w:t>Trình bày “Đã làm được gì với Drupal”</w:t>
+      </w:r>
+      <w:r>
+        <w:rPr>
+          <w:rFonts w:ascii="Times New Roman" w:hAnsi="Times New Roman" w:cs="Times New Roman"/>
+          <w:sz w:val="26"/>
+          <w:szCs w:val="26"/>
+        </w:rPr>
+        <w:t xml:space="preserve"> (</w:t>
+      </w:r>
+      <w:r>
+        <w:rPr>
+          <w:rFonts w:ascii="Times New Roman" w:hAnsi="Times New Roman" w:cs="Times New Roman"/>
+          <w:sz w:val="26"/>
+          <w:szCs w:val="26"/>
+        </w:rPr>
+        <w:t>10</w:t>
+      </w:r>
+      <w:r>
+        <w:rPr>
+          <w:rFonts w:ascii="Times New Roman" w:hAnsi="Times New Roman" w:cs="Times New Roman"/>
+          <w:sz w:val="26"/>
+          <w:szCs w:val="26"/>
+        </w:rPr>
+        <w:t>0%)</w:t>
+      </w:r>
+    </w:p>
+    <w:p>
+      <w:pPr>
+        <w:pStyle w:val="ListParagraph"/>
+        <w:numPr>
+          <w:ilvl w:val="0"/>
+          <w:numId w:val="15"/>
+        </w:numPr>
+        <w:spacing w:line="276" w:lineRule="auto"/>
+        <w:rPr>
+          <w:rFonts w:ascii="Times New Roman" w:hAnsi="Times New Roman" w:cs="Times New Roman"/>
+          <w:sz w:val="26"/>
+          <w:szCs w:val="26"/>
+        </w:rPr>
+      </w:pPr>
+      <w:r>
+        <w:rPr>
+          <w:rFonts w:ascii="Times New Roman" w:hAnsi="Times New Roman" w:cs="Times New Roman"/>
+          <w:sz w:val="26"/>
+          <w:szCs w:val="26"/>
+        </w:rPr>
+        <w:t>Tuần 5</w:t>
+      </w:r>
+    </w:p>
+    <w:p>
+      <w:pPr>
+        <w:pStyle w:val="ListParagraph"/>
+        <w:numPr>
+          <w:ilvl w:val="1"/>
+          <w:numId w:val="15"/>
+        </w:numPr>
+        <w:spacing w:line="276" w:lineRule="auto"/>
+        <w:rPr>
+          <w:rFonts w:ascii="Times New Roman" w:hAnsi="Times New Roman" w:cs="Times New Roman"/>
+          <w:sz w:val="26"/>
+          <w:szCs w:val="26"/>
+        </w:rPr>
+      </w:pPr>
+      <w:r>
+        <w:rPr>
+          <w:rFonts w:ascii="Times New Roman" w:hAnsi="Times New Roman" w:cs="Times New Roman"/>
+          <w:sz w:val="26"/>
+          <w:szCs w:val="26"/>
+        </w:rPr>
+        <w:t>Tìm hiểu phương thức đấu giá trên eBay (25%)</w:t>
+      </w:r>
+    </w:p>
+    <w:p>
+      <w:pPr>
+        <w:pStyle w:val="ListParagraph"/>
+        <w:numPr>
+          <w:ilvl w:val="0"/>
+          <w:numId w:val="16"/>
+        </w:numPr>
+        <w:spacing w:line="276" w:lineRule="auto"/>
+        <w:rPr>
+          <w:rFonts w:ascii="Times New Roman" w:hAnsi="Times New Roman" w:cs="Times New Roman"/>
+          <w:sz w:val="26"/>
+          <w:szCs w:val="26"/>
+        </w:rPr>
+      </w:pPr>
+      <w:r>
+        <w:rPr>
+          <w:rFonts w:ascii="Times New Roman" w:hAnsi="Times New Roman" w:cs="Times New Roman"/>
+          <w:sz w:val="26"/>
+          <w:szCs w:val="26"/>
+        </w:rPr>
+        <w:t>Tuần 7</w:t>
+      </w:r>
+    </w:p>
+    <w:p>
+      <w:pPr>
+        <w:pStyle w:val="ListParagraph"/>
+        <w:numPr>
+          <w:ilvl w:val="1"/>
+          <w:numId w:val="16"/>
+        </w:numPr>
+        <w:spacing w:line="276" w:lineRule="auto"/>
+        <w:rPr>
+          <w:rFonts w:ascii="Times New Roman" w:hAnsi="Times New Roman" w:cs="Times New Roman"/>
+          <w:sz w:val="26"/>
+          <w:szCs w:val="26"/>
+        </w:rPr>
+      </w:pPr>
+      <w:r>
+        <w:rPr>
+          <w:rFonts w:ascii="Times New Roman" w:hAnsi="Times New Roman" w:cs="Times New Roman"/>
+          <w:sz w:val="26"/>
+          <w:szCs w:val="26"/>
+        </w:rPr>
+        <w:t>Trình bày Mô hình B2B (25%)</w:t>
+      </w:r>
+    </w:p>
+    <w:p>
+      <w:pPr>
+        <w:pStyle w:val="ListParagraph"/>
+        <w:numPr>
+          <w:ilvl w:val="1"/>
+          <w:numId w:val="16"/>
+        </w:numPr>
+        <w:spacing w:line="276" w:lineRule="auto"/>
+        <w:rPr>
+          <w:rFonts w:ascii="Times New Roman" w:hAnsi="Times New Roman" w:cs="Times New Roman"/>
+          <w:sz w:val="26"/>
+          <w:szCs w:val="26"/>
+        </w:rPr>
+      </w:pPr>
+      <w:r>
+        <w:rPr>
+          <w:rFonts w:ascii="Times New Roman" w:hAnsi="Times New Roman" w:cs="Times New Roman"/>
+          <w:sz w:val="26"/>
+          <w:szCs w:val="26"/>
+        </w:rPr>
+        <w:t>Trình bày “FrontEnd, BackEnd là gì” (80%)</w:t>
+      </w:r>
+    </w:p>
+    <w:p>
+      <w:pPr>
+        <w:pStyle w:val="ListParagraph"/>
+        <w:numPr>
+          <w:ilvl w:val="0"/>
+          <w:numId w:val="16"/>
+        </w:numPr>
+        <w:spacing w:line="276" w:lineRule="auto"/>
+        <w:rPr>
+          <w:rFonts w:ascii="Times New Roman" w:hAnsi="Times New Roman" w:cs="Times New Roman"/>
+          <w:sz w:val="26"/>
+          <w:szCs w:val="26"/>
+        </w:rPr>
+      </w:pPr>
+      <w:r>
+        <w:rPr>
+          <w:rFonts w:ascii="Times New Roman" w:hAnsi="Times New Roman" w:cs="Times New Roman"/>
+          <w:sz w:val="26"/>
+          <w:szCs w:val="26"/>
+        </w:rPr>
+        <w:t xml:space="preserve">Tuần </w:t>
+      </w:r>
+      <w:r>
+        <w:rPr>
+          <w:rFonts w:ascii="Times New Roman" w:hAnsi="Times New Roman" w:cs="Times New Roman"/>
+          <w:sz w:val="26"/>
+          <w:szCs w:val="26"/>
+        </w:rPr>
+        <w:t>9</w:t>
+      </w:r>
+    </w:p>
+    <w:p>
+      <w:pPr>
+        <w:pStyle w:val="ListParagraph"/>
+        <w:numPr>
+          <w:ilvl w:val="1"/>
+          <w:numId w:val="16"/>
+        </w:numPr>
+        <w:spacing w:line="276" w:lineRule="auto"/>
+        <w:rPr>
+          <w:rFonts w:ascii="Times New Roman" w:hAnsi="Times New Roman" w:cs="Times New Roman"/>
+          <w:sz w:val="26"/>
+          <w:szCs w:val="26"/>
+        </w:rPr>
+      </w:pPr>
+      <w:r>
+        <w:rPr>
+          <w:rFonts w:ascii="Times New Roman" w:hAnsi="Times New Roman" w:cs="Times New Roman"/>
+          <w:sz w:val="26"/>
+          <w:szCs w:val="26"/>
+        </w:rPr>
+        <w:t>Trình bày</w:t>
+      </w:r>
+      <w:r>
+        <w:rPr>
+          <w:rFonts w:ascii="Times New Roman" w:hAnsi="Times New Roman" w:cs="Times New Roman"/>
+          <w:sz w:val="26"/>
+          <w:szCs w:val="26"/>
+        </w:rPr>
+        <w:t xml:space="preserve"> tiền độ trang web Drupal với thầy (50%)</w:t>
+      </w:r>
+    </w:p>
+    <w:p>
+      <w:pPr>
+        <w:pStyle w:val="ListParagraph"/>
+        <w:numPr>
+          <w:ilvl w:val="1"/>
+          <w:numId w:val="16"/>
+        </w:numPr>
+        <w:spacing w:line="276" w:lineRule="auto"/>
+        <w:rPr>
+          <w:rFonts w:ascii="Times New Roman" w:hAnsi="Times New Roman" w:cs="Times New Roman"/>
+          <w:sz w:val="26"/>
+          <w:szCs w:val="26"/>
+        </w:rPr>
+      </w:pPr>
+      <w:r>
+        <w:rPr>
+          <w:rFonts w:ascii="Times New Roman" w:hAnsi="Times New Roman" w:cs="Times New Roman"/>
+          <w:sz w:val="26"/>
+          <w:szCs w:val="26"/>
+        </w:rPr>
+        <w:t xml:space="preserve">Trình bày “ Quảng cáo </w:t>
+      </w:r>
+      <w:r>
+        <w:rPr>
+          <w:rFonts w:ascii="Times New Roman" w:hAnsi="Times New Roman" w:cs="Times New Roman"/>
+          <w:sz w:val="26"/>
+          <w:szCs w:val="26"/>
+        </w:rPr>
+        <w:t>trên</w:t>
+      </w:r>
+      <w:r>
+        <w:rPr>
+          <w:rFonts w:ascii="Times New Roman" w:hAnsi="Times New Roman" w:cs="Times New Roman"/>
+          <w:sz w:val="26"/>
+          <w:szCs w:val="26"/>
+        </w:rPr>
+        <w:t xml:space="preserve"> </w:t>
+      </w:r>
+      <w:r>
+        <w:rPr>
+          <w:rFonts w:ascii="Times New Roman" w:hAnsi="Times New Roman" w:cs="Times New Roman"/>
+          <w:sz w:val="26"/>
+          <w:szCs w:val="26"/>
+        </w:rPr>
+        <w:t xml:space="preserve">thiết bị </w:t>
+      </w:r>
+      <w:r>
+        <w:rPr>
+          <w:rFonts w:ascii="Times New Roman" w:hAnsi="Times New Roman" w:cs="Times New Roman"/>
+          <w:sz w:val="26"/>
+          <w:szCs w:val="26"/>
+        </w:rPr>
+        <w:t>điện tử”</w:t>
+      </w:r>
+      <w:r>
+        <w:rPr>
+          <w:rFonts w:ascii="Times New Roman" w:hAnsi="Times New Roman" w:cs="Times New Roman"/>
+          <w:sz w:val="26"/>
+          <w:szCs w:val="26"/>
+        </w:rPr>
+        <w:t xml:space="preserve"> (55%)</w:t>
+      </w:r>
+    </w:p>
+    <w:p>
+      <w:pPr>
+        <w:pStyle w:val="ListParagraph"/>
+        <w:numPr>
+          <w:ilvl w:val="1"/>
+          <w:numId w:val="16"/>
+        </w:numPr>
+        <w:spacing w:line="276" w:lineRule="auto"/>
+        <w:rPr>
+          <w:rFonts w:ascii="Times New Roman" w:hAnsi="Times New Roman" w:cs="Times New Roman"/>
+          <w:sz w:val="26"/>
+          <w:szCs w:val="26"/>
+        </w:rPr>
+      </w:pPr>
+      <w:r>
+        <w:rPr>
+          <w:rFonts w:ascii="Times New Roman" w:hAnsi="Times New Roman" w:cs="Times New Roman"/>
+          <w:sz w:val="26"/>
+          <w:szCs w:val="26"/>
+        </w:rPr>
+        <w:t>Chơi Rolbox để hiểu về marketing của nó (25%)</w:t>
+      </w:r>
+    </w:p>
+    <w:p>
+      <w:pPr>
+        <w:pStyle w:val="ListParagraph"/>
+        <w:numPr>
+          <w:ilvl w:val="1"/>
+          <w:numId w:val="16"/>
+        </w:numPr>
+        <w:spacing w:line="276" w:lineRule="auto"/>
+        <w:rPr>
+          <w:rFonts w:ascii="Times New Roman" w:hAnsi="Times New Roman" w:cs="Times New Roman"/>
+          <w:sz w:val="26"/>
+          <w:szCs w:val="26"/>
+        </w:rPr>
+      </w:pPr>
+      <w:r>
+        <w:rPr>
+          <w:rFonts w:ascii="Times New Roman" w:hAnsi="Times New Roman" w:cs="Times New Roman"/>
+          <w:sz w:val="26"/>
+          <w:szCs w:val="26"/>
+        </w:rPr>
+        <w:t>Dịch file SSRN (25%)</w:t>
+      </w:r>
+    </w:p>
+    <w:p>
+      <w:pPr>
+        <w:pStyle w:val="ListParagraph"/>
+        <w:numPr>
+          <w:ilvl w:val="0"/>
+          <w:numId w:val="16"/>
+        </w:numPr>
+        <w:spacing w:line="276" w:lineRule="auto"/>
+        <w:rPr>
+          <w:rFonts w:ascii="Times New Roman" w:hAnsi="Times New Roman" w:cs="Times New Roman"/>
+          <w:sz w:val="26"/>
+          <w:szCs w:val="26"/>
+        </w:rPr>
+      </w:pPr>
+      <w:r>
+        <w:rPr>
+          <w:rFonts w:ascii="Times New Roman" w:hAnsi="Times New Roman" w:cs="Times New Roman"/>
+          <w:sz w:val="26"/>
+          <w:szCs w:val="26"/>
+        </w:rPr>
+        <w:t>Tuần 10</w:t>
+      </w:r>
+    </w:p>
+    <w:p>
+      <w:pPr>
+        <w:pStyle w:val="ListParagraph"/>
+        <w:numPr>
+          <w:ilvl w:val="1"/>
+          <w:numId w:val="16"/>
+        </w:numPr>
+        <w:spacing w:line="276" w:lineRule="auto"/>
+        <w:rPr>
+          <w:rFonts w:ascii="Times New Roman" w:hAnsi="Times New Roman" w:cs="Times New Roman"/>
+          <w:sz w:val="26"/>
+          <w:szCs w:val="26"/>
+        </w:rPr>
+      </w:pPr>
+      <w:r>
+        <w:rPr>
+          <w:rFonts w:ascii="Times New Roman" w:hAnsi="Times New Roman" w:cs="Times New Roman"/>
+          <w:sz w:val="26"/>
+          <w:szCs w:val="26"/>
+        </w:rPr>
+        <w:t>Cho biết đối tượng sử dụng trang web đồ án nhóm, đối tượng sử dụng như nào (25%)</w:t>
+      </w:r>
+    </w:p>
+    <w:p>
+      <w:pPr>
+        <w:pStyle w:val="ListParagraph"/>
+        <w:numPr>
+          <w:ilvl w:val="0"/>
+          <w:numId w:val="16"/>
+        </w:numPr>
+        <w:spacing w:line="276" w:lineRule="auto"/>
+        <w:rPr>
+          <w:rFonts w:ascii="Times New Roman" w:hAnsi="Times New Roman" w:cs="Times New Roman"/>
+          <w:sz w:val="26"/>
+          <w:szCs w:val="26"/>
+        </w:rPr>
+      </w:pPr>
+      <w:r>
+        <w:rPr>
+          <w:rFonts w:ascii="Times New Roman" w:hAnsi="Times New Roman" w:cs="Times New Roman"/>
+          <w:sz w:val="26"/>
+          <w:szCs w:val="26"/>
+        </w:rPr>
+        <w:t>Tuần 12</w:t>
+      </w:r>
+    </w:p>
+    <w:p>
+      <w:pPr>
+        <w:pStyle w:val="ListParagraph"/>
+        <w:numPr>
+          <w:ilvl w:val="1"/>
+          <w:numId w:val="16"/>
+        </w:numPr>
+        <w:spacing w:line="276" w:lineRule="auto"/>
+        <w:rPr>
+          <w:rFonts w:ascii="Times New Roman" w:hAnsi="Times New Roman" w:cs="Times New Roman"/>
+          <w:sz w:val="26"/>
+          <w:szCs w:val="26"/>
+        </w:rPr>
+      </w:pPr>
+      <w:r>
+        <w:rPr>
+          <w:rFonts w:ascii="Times New Roman" w:hAnsi="Times New Roman" w:cs="Times New Roman"/>
+          <w:color w:val="000000"/>
+          <w:sz w:val="26"/>
+          <w:szCs w:val="26"/>
+          <w:shd w:val="clear" w:color="auto" w:fill="FFFFFF"/>
+        </w:rPr>
+        <w:t>Cho biết pháp luật liên quan thương mại điện tử, pháp luật thương mại điện tử thay đổi từng năm như thế nào, trả lời 2 câu hỏi sau:</w:t>
+      </w:r>
+      <w:r>
+        <w:rPr>
+          <w:rFonts w:ascii="Times New Roman" w:hAnsi="Times New Roman" w:cs="Times New Roman"/>
+          <w:color w:val="000000"/>
+          <w:sz w:val="26"/>
+          <w:szCs w:val="26"/>
+          <w:shd w:val="clear" w:color="auto" w:fill="FFFFFF"/>
+        </w:rPr>
+        <w:t xml:space="preserve"> “1. Lấy tài liệu ở đâu ? 2. Làm như thế nào ?” (80%)</w:t>
       </w:r>
     </w:p>
     <w:p>
@@ -1510,6 +2096,232 @@
 <file path=word/numbering.xml><?xml version="1.0" encoding="utf-8"?>
 <w:numbering xmlns:wpc="http://schemas.microsoft.com/office/word/2010/wordprocessingCanvas" xmlns:cx="http://schemas.microsoft.com/office/drawing/2014/chartex" xmlns:cx1="http://schemas.microsoft.com/office/drawing/2015/9/8/chartex" xmlns:cx2="http://schemas.microsoft.com/office/drawing/2015/10/21/chartex" xmlns:cx3="http://schemas.microsoft.com/office/drawing/2016/5/9/chartex" xmlns:cx4="http://schemas.microsoft.com/office/drawing/2016/5/10/chartex" xmlns:cx5="http://schemas.microsoft.com/office/drawing/2016/5/11/chartex" xmlns:cx6="http://schemas.microsoft.com/office/drawing/2016/5/12/chartex" xmlns:cx7="http://schemas.microsoft.com/office/drawing/2016/5/13/chartex" xmlns:cx8="http://schemas.microsoft.com/office/drawing/2016/5/14/chartex" xmlns:mc="http://schemas.openxmlformats.org/markup-compatibility/2006" xmlns:aink="http://schemas.microsoft.com/office/drawing/2016/ink" xmlns:am3d="http://schemas.microsoft.com/office/drawing/2017/model3d" xmlns:o="urn:schemas-microsoft-com:office:office" xmlns:oel="http://schemas.microsoft.com/office/2019/extlst" xmlns:r="http://schemas.openxmlformats.org/officeDocument/2006/relationships" xmlns:m="http://schemas.openxmlformats.org/officeDocument/2006/math" xmlns:v="urn:schemas-microsoft-com:vml" xmlns:wp14="http://schemas.microsoft.com/office/word/2010/wordprocessingDrawing" xmlns:wp="http://schemas.openxmlformats.org/drawingml/2006/wordprocessingDrawing" xmlns:w10="urn:schemas-microsoft-com:office:word" xmlns:w="http://schemas.openxmlformats.org/wordprocessingml/2006/main" xmlns:w14="http://schemas.microsoft.com/office/word/2010/wordml" xmlns:w15="http://schemas.microsoft.com/office/word/2012/wordml" xmlns:w16cex="http://schemas.microsoft.com/office/word/2018/wordml/cex" xmlns:w16cid="http://schemas.microsoft.com/office/word/2016/wordml/cid" xmlns:w16="http://schemas.microsoft.com/office/word/2018/wordml" xmlns:w16sdtdh="http://schemas.microsoft.com/office/word/2020/wordml/sdtdatahash" xmlns:w16se="http://schemas.microsoft.com/office/word/2015/wordml/symex" xmlns:wpg="http://schemas.microsoft.com/office/word/2010/wordprocessingGroup" xmlns:wpi="http://schemas.microsoft.com/office/word/2010/wordprocessingInk" xmlns:wne="http://schemas.microsoft.com/office/word/2006/wordml" xmlns:wps="http://schemas.microsoft.com/office/word/2010/wordprocessingShape" mc:Ignorable="w14 w15 w16se w16cid w16 w16cex w16sdtdh wp14">
   <w:abstractNum w:abstractNumId="0" w15:restartNumberingAfterBreak="0">
+    <w:nsid w:val="02D26F3D"/>
+    <w:multiLevelType w:val="hybridMultilevel"/>
+    <w:tmpl w:val="C358BCA0"/>
+    <w:lvl w:ilvl="0" w:tplc="04090005">
+      <w:start w:val="1"/>
+      <w:numFmt w:val="bullet"/>
+      <w:lvlText w:val=""/>
+      <w:lvlJc w:val="left"/>
+      <w:pPr>
+        <w:ind w:left="1080" w:hanging="360"/>
+      </w:pPr>
+      <w:rPr>
+        <w:rFonts w:ascii="Wingdings" w:hAnsi="Wingdings" w:hint="default"/>
+      </w:rPr>
+    </w:lvl>
+    <w:lvl w:ilvl="1" w:tplc="04090003">
+      <w:start w:val="1"/>
+      <w:numFmt w:val="bullet"/>
+      <w:lvlText w:val="o"/>
+      <w:lvlJc w:val="left"/>
+      <w:pPr>
+        <w:ind w:left="1800" w:hanging="360"/>
+      </w:pPr>
+      <w:rPr>
+        <w:rFonts w:ascii="Courier New" w:hAnsi="Courier New" w:cs="Courier New" w:hint="default"/>
+      </w:rPr>
+    </w:lvl>
+    <w:lvl w:ilvl="2" w:tplc="04090005" w:tentative="1">
+      <w:start w:val="1"/>
+      <w:numFmt w:val="bullet"/>
+      <w:lvlText w:val=""/>
+      <w:lvlJc w:val="left"/>
+      <w:pPr>
+        <w:ind w:left="2520" w:hanging="360"/>
+      </w:pPr>
+      <w:rPr>
+        <w:rFonts w:ascii="Wingdings" w:hAnsi="Wingdings" w:hint="default"/>
+      </w:rPr>
+    </w:lvl>
+    <w:lvl w:ilvl="3" w:tplc="04090001" w:tentative="1">
+      <w:start w:val="1"/>
+      <w:numFmt w:val="bullet"/>
+      <w:lvlText w:val=""/>
+      <w:lvlJc w:val="left"/>
+      <w:pPr>
+        <w:ind w:left="3240" w:hanging="360"/>
+      </w:pPr>
+      <w:rPr>
+        <w:rFonts w:ascii="Symbol" w:hAnsi="Symbol" w:hint="default"/>
+      </w:rPr>
+    </w:lvl>
+    <w:lvl w:ilvl="4" w:tplc="04090003" w:tentative="1">
+      <w:start w:val="1"/>
+      <w:numFmt w:val="bullet"/>
+      <w:lvlText w:val="o"/>
+      <w:lvlJc w:val="left"/>
+      <w:pPr>
+        <w:ind w:left="3960" w:hanging="360"/>
+      </w:pPr>
+      <w:rPr>
+        <w:rFonts w:ascii="Courier New" w:hAnsi="Courier New" w:cs="Courier New" w:hint="default"/>
+      </w:rPr>
+    </w:lvl>
+    <w:lvl w:ilvl="5" w:tplc="04090005" w:tentative="1">
+      <w:start w:val="1"/>
+      <w:numFmt w:val="bullet"/>
+      <w:lvlText w:val=""/>
+      <w:lvlJc w:val="left"/>
+      <w:pPr>
+        <w:ind w:left="4680" w:hanging="360"/>
+      </w:pPr>
+      <w:rPr>
+        <w:rFonts w:ascii="Wingdings" w:hAnsi="Wingdings" w:hint="default"/>
+      </w:rPr>
+    </w:lvl>
+    <w:lvl w:ilvl="6" w:tplc="04090001" w:tentative="1">
+      <w:start w:val="1"/>
+      <w:numFmt w:val="bullet"/>
+      <w:lvlText w:val=""/>
+      <w:lvlJc w:val="left"/>
+      <w:pPr>
+        <w:ind w:left="5400" w:hanging="360"/>
+      </w:pPr>
+      <w:rPr>
+        <w:rFonts w:ascii="Symbol" w:hAnsi="Symbol" w:hint="default"/>
+      </w:rPr>
+    </w:lvl>
+    <w:lvl w:ilvl="7" w:tplc="04090003" w:tentative="1">
+      <w:start w:val="1"/>
+      <w:numFmt w:val="bullet"/>
+      <w:lvlText w:val="o"/>
+      <w:lvlJc w:val="left"/>
+      <w:pPr>
+        <w:ind w:left="6120" w:hanging="360"/>
+      </w:pPr>
+      <w:rPr>
+        <w:rFonts w:ascii="Courier New" w:hAnsi="Courier New" w:cs="Courier New" w:hint="default"/>
+      </w:rPr>
+    </w:lvl>
+    <w:lvl w:ilvl="8" w:tplc="04090005" w:tentative="1">
+      <w:start w:val="1"/>
+      <w:numFmt w:val="bullet"/>
+      <w:lvlText w:val=""/>
+      <w:lvlJc w:val="left"/>
+      <w:pPr>
+        <w:ind w:left="6840" w:hanging="360"/>
+      </w:pPr>
+      <w:rPr>
+        <w:rFonts w:ascii="Wingdings" w:hAnsi="Wingdings" w:hint="default"/>
+      </w:rPr>
+    </w:lvl>
+  </w:abstractNum>
+  <w:abstractNum w:abstractNumId="1" w15:restartNumberingAfterBreak="0">
+    <w:nsid w:val="11454554"/>
+    <w:multiLevelType w:val="hybridMultilevel"/>
+    <w:tmpl w:val="D95C4074"/>
+    <w:lvl w:ilvl="0" w:tplc="04090005">
+      <w:start w:val="1"/>
+      <w:numFmt w:val="bullet"/>
+      <w:lvlText w:val=""/>
+      <w:lvlJc w:val="left"/>
+      <w:pPr>
+        <w:ind w:left="1080" w:hanging="360"/>
+      </w:pPr>
+      <w:rPr>
+        <w:rFonts w:ascii="Wingdings" w:hAnsi="Wingdings" w:hint="default"/>
+      </w:rPr>
+    </w:lvl>
+    <w:lvl w:ilvl="1" w:tplc="04090003">
+      <w:start w:val="1"/>
+      <w:numFmt w:val="bullet"/>
+      <w:lvlText w:val="o"/>
+      <w:lvlJc w:val="left"/>
+      <w:pPr>
+        <w:ind w:left="1800" w:hanging="360"/>
+      </w:pPr>
+      <w:rPr>
+        <w:rFonts w:ascii="Courier New" w:hAnsi="Courier New" w:cs="Courier New" w:hint="default"/>
+      </w:rPr>
+    </w:lvl>
+    <w:lvl w:ilvl="2" w:tplc="04090005" w:tentative="1">
+      <w:start w:val="1"/>
+      <w:numFmt w:val="bullet"/>
+      <w:lvlText w:val=""/>
+      <w:lvlJc w:val="left"/>
+      <w:pPr>
+        <w:ind w:left="2520" w:hanging="360"/>
+      </w:pPr>
+      <w:rPr>
+        <w:rFonts w:ascii="Wingdings" w:hAnsi="Wingdings" w:hint="default"/>
+      </w:rPr>
+    </w:lvl>
+    <w:lvl w:ilvl="3" w:tplc="04090001" w:tentative="1">
+      <w:start w:val="1"/>
+      <w:numFmt w:val="bullet"/>
+      <w:lvlText w:val=""/>
+      <w:lvlJc w:val="left"/>
+      <w:pPr>
+        <w:ind w:left="3240" w:hanging="360"/>
+      </w:pPr>
+      <w:rPr>
+        <w:rFonts w:ascii="Symbol" w:hAnsi="Symbol" w:hint="default"/>
+      </w:rPr>
+    </w:lvl>
+    <w:lvl w:ilvl="4" w:tplc="04090003" w:tentative="1">
+      <w:start w:val="1"/>
+      <w:numFmt w:val="bullet"/>
+      <w:lvlText w:val="o"/>
+      <w:lvlJc w:val="left"/>
+      <w:pPr>
+        <w:ind w:left="3960" w:hanging="360"/>
+      </w:pPr>
+      <w:rPr>
+        <w:rFonts w:ascii="Courier New" w:hAnsi="Courier New" w:cs="Courier New" w:hint="default"/>
+      </w:rPr>
+    </w:lvl>
+    <w:lvl w:ilvl="5" w:tplc="04090005" w:tentative="1">
+      <w:start w:val="1"/>
+      <w:numFmt w:val="bullet"/>
+      <w:lvlText w:val=""/>
+      <w:lvlJc w:val="left"/>
+      <w:pPr>
+        <w:ind w:left="4680" w:hanging="360"/>
+      </w:pPr>
+      <w:rPr>
+        <w:rFonts w:ascii="Wingdings" w:hAnsi="Wingdings" w:hint="default"/>
+      </w:rPr>
+    </w:lvl>
+    <w:lvl w:ilvl="6" w:tplc="04090001" w:tentative="1">
+      <w:start w:val="1"/>
+      <w:numFmt w:val="bullet"/>
+      <w:lvlText w:val=""/>
+      <w:lvlJc w:val="left"/>
+      <w:pPr>
+        <w:ind w:left="5400" w:hanging="360"/>
+      </w:pPr>
+      <w:rPr>
+        <w:rFonts w:ascii="Symbol" w:hAnsi="Symbol" w:hint="default"/>
+      </w:rPr>
+    </w:lvl>
+    <w:lvl w:ilvl="7" w:tplc="04090003" w:tentative="1">
+      <w:start w:val="1"/>
+      <w:numFmt w:val="bullet"/>
+      <w:lvlText w:val="o"/>
+      <w:lvlJc w:val="left"/>
+      <w:pPr>
+        <w:ind w:left="6120" w:hanging="360"/>
+      </w:pPr>
+      <w:rPr>
+        <w:rFonts w:ascii="Courier New" w:hAnsi="Courier New" w:cs="Courier New" w:hint="default"/>
+      </w:rPr>
+    </w:lvl>
+    <w:lvl w:ilvl="8" w:tplc="04090005" w:tentative="1">
+      <w:start w:val="1"/>
+      <w:numFmt w:val="bullet"/>
+      <w:lvlText w:val=""/>
+      <w:lvlJc w:val="left"/>
+      <w:pPr>
+        <w:ind w:left="6840" w:hanging="360"/>
+      </w:pPr>
+      <w:rPr>
+        <w:rFonts w:ascii="Wingdings" w:hAnsi="Wingdings" w:hint="default"/>
+      </w:rPr>
+    </w:lvl>
+  </w:abstractNum>
+  <w:abstractNum w:abstractNumId="2" w15:restartNumberingAfterBreak="0">
     <w:nsid w:val="150F26E2"/>
     <w:multiLevelType w:val="hybridMultilevel"/>
     <w:tmpl w:val="C29449E0"/>
@@ -1622,7 +2434,7 @@
       </w:rPr>
     </w:lvl>
   </w:abstractNum>
-  <w:abstractNum w:abstractNumId="1" w15:restartNumberingAfterBreak="0">
+  <w:abstractNum w:abstractNumId="3" w15:restartNumberingAfterBreak="0">
     <w:nsid w:val="211B360E"/>
     <w:multiLevelType w:val="hybridMultilevel"/>
     <w:tmpl w:val="C83EADF6"/>
@@ -1735,7 +2547,7 @@
       </w:rPr>
     </w:lvl>
   </w:abstractNum>
-  <w:abstractNum w:abstractNumId="2" w15:restartNumberingAfterBreak="0">
+  <w:abstractNum w:abstractNumId="4" w15:restartNumberingAfterBreak="0">
     <w:nsid w:val="31182BE8"/>
     <w:multiLevelType w:val="hybridMultilevel"/>
     <w:tmpl w:val="974CCCCE"/>
@@ -1848,7 +2660,7 @@
       </w:rPr>
     </w:lvl>
   </w:abstractNum>
-  <w:abstractNum w:abstractNumId="3" w15:restartNumberingAfterBreak="0">
+  <w:abstractNum w:abstractNumId="5" w15:restartNumberingAfterBreak="0">
     <w:nsid w:val="319438CB"/>
     <w:multiLevelType w:val="hybridMultilevel"/>
     <w:tmpl w:val="DC380C7E"/>
@@ -1960,7 +2772,233 @@
       </w:rPr>
     </w:lvl>
   </w:abstractNum>
-  <w:abstractNum w:abstractNumId="4" w15:restartNumberingAfterBreak="0">
+  <w:abstractNum w:abstractNumId="6" w15:restartNumberingAfterBreak="0">
+    <w:nsid w:val="3AE2359F"/>
+    <w:multiLevelType w:val="hybridMultilevel"/>
+    <w:tmpl w:val="D3F2AC0E"/>
+    <w:lvl w:ilvl="0" w:tplc="FFFFFFFF">
+      <w:start w:val="1"/>
+      <w:numFmt w:val="bullet"/>
+      <w:lvlText w:val=""/>
+      <w:lvlJc w:val="left"/>
+      <w:pPr>
+        <w:ind w:left="1080" w:hanging="360"/>
+      </w:pPr>
+      <w:rPr>
+        <w:rFonts w:ascii="Wingdings" w:hAnsi="Wingdings" w:hint="default"/>
+      </w:rPr>
+    </w:lvl>
+    <w:lvl w:ilvl="1" w:tplc="04090005">
+      <w:start w:val="1"/>
+      <w:numFmt w:val="bullet"/>
+      <w:lvlText w:val=""/>
+      <w:lvlJc w:val="left"/>
+      <w:pPr>
+        <w:ind w:left="1800" w:hanging="360"/>
+      </w:pPr>
+      <w:rPr>
+        <w:rFonts w:ascii="Wingdings" w:hAnsi="Wingdings" w:hint="default"/>
+      </w:rPr>
+    </w:lvl>
+    <w:lvl w:ilvl="2" w:tplc="FFFFFFFF" w:tentative="1">
+      <w:start w:val="1"/>
+      <w:numFmt w:val="bullet"/>
+      <w:lvlText w:val=""/>
+      <w:lvlJc w:val="left"/>
+      <w:pPr>
+        <w:ind w:left="2520" w:hanging="360"/>
+      </w:pPr>
+      <w:rPr>
+        <w:rFonts w:ascii="Wingdings" w:hAnsi="Wingdings" w:hint="default"/>
+      </w:rPr>
+    </w:lvl>
+    <w:lvl w:ilvl="3" w:tplc="FFFFFFFF" w:tentative="1">
+      <w:start w:val="1"/>
+      <w:numFmt w:val="bullet"/>
+      <w:lvlText w:val=""/>
+      <w:lvlJc w:val="left"/>
+      <w:pPr>
+        <w:ind w:left="3240" w:hanging="360"/>
+      </w:pPr>
+      <w:rPr>
+        <w:rFonts w:ascii="Symbol" w:hAnsi="Symbol" w:hint="default"/>
+      </w:rPr>
+    </w:lvl>
+    <w:lvl w:ilvl="4" w:tplc="FFFFFFFF" w:tentative="1">
+      <w:start w:val="1"/>
+      <w:numFmt w:val="bullet"/>
+      <w:lvlText w:val="o"/>
+      <w:lvlJc w:val="left"/>
+      <w:pPr>
+        <w:ind w:left="3960" w:hanging="360"/>
+      </w:pPr>
+      <w:rPr>
+        <w:rFonts w:ascii="Courier New" w:hAnsi="Courier New" w:cs="Courier New" w:hint="default"/>
+      </w:rPr>
+    </w:lvl>
+    <w:lvl w:ilvl="5" w:tplc="FFFFFFFF" w:tentative="1">
+      <w:start w:val="1"/>
+      <w:numFmt w:val="bullet"/>
+      <w:lvlText w:val=""/>
+      <w:lvlJc w:val="left"/>
+      <w:pPr>
+        <w:ind w:left="4680" w:hanging="360"/>
+      </w:pPr>
+      <w:rPr>
+        <w:rFonts w:ascii="Wingdings" w:hAnsi="Wingdings" w:hint="default"/>
+      </w:rPr>
+    </w:lvl>
+    <w:lvl w:ilvl="6" w:tplc="FFFFFFFF" w:tentative="1">
+      <w:start w:val="1"/>
+      <w:numFmt w:val="bullet"/>
+      <w:lvlText w:val=""/>
+      <w:lvlJc w:val="left"/>
+      <w:pPr>
+        <w:ind w:left="5400" w:hanging="360"/>
+      </w:pPr>
+      <w:rPr>
+        <w:rFonts w:ascii="Symbol" w:hAnsi="Symbol" w:hint="default"/>
+      </w:rPr>
+    </w:lvl>
+    <w:lvl w:ilvl="7" w:tplc="FFFFFFFF" w:tentative="1">
+      <w:start w:val="1"/>
+      <w:numFmt w:val="bullet"/>
+      <w:lvlText w:val="o"/>
+      <w:lvlJc w:val="left"/>
+      <w:pPr>
+        <w:ind w:left="6120" w:hanging="360"/>
+      </w:pPr>
+      <w:rPr>
+        <w:rFonts w:ascii="Courier New" w:hAnsi="Courier New" w:cs="Courier New" w:hint="default"/>
+      </w:rPr>
+    </w:lvl>
+    <w:lvl w:ilvl="8" w:tplc="FFFFFFFF" w:tentative="1">
+      <w:start w:val="1"/>
+      <w:numFmt w:val="bullet"/>
+      <w:lvlText w:val=""/>
+      <w:lvlJc w:val="left"/>
+      <w:pPr>
+        <w:ind w:left="6840" w:hanging="360"/>
+      </w:pPr>
+      <w:rPr>
+        <w:rFonts w:ascii="Wingdings" w:hAnsi="Wingdings" w:hint="default"/>
+      </w:rPr>
+    </w:lvl>
+  </w:abstractNum>
+  <w:abstractNum w:abstractNumId="7" w15:restartNumberingAfterBreak="0">
+    <w:nsid w:val="3C582C79"/>
+    <w:multiLevelType w:val="hybridMultilevel"/>
+    <w:tmpl w:val="771E4244"/>
+    <w:lvl w:ilvl="0" w:tplc="FFFFFFFF">
+      <w:start w:val="1"/>
+      <w:numFmt w:val="bullet"/>
+      <w:lvlText w:val=""/>
+      <w:lvlJc w:val="left"/>
+      <w:pPr>
+        <w:ind w:left="1080" w:hanging="360"/>
+      </w:pPr>
+      <w:rPr>
+        <w:rFonts w:ascii="Wingdings" w:hAnsi="Wingdings" w:hint="default"/>
+      </w:rPr>
+    </w:lvl>
+    <w:lvl w:ilvl="1" w:tplc="04090005">
+      <w:start w:val="1"/>
+      <w:numFmt w:val="bullet"/>
+      <w:lvlText w:val=""/>
+      <w:lvlJc w:val="left"/>
+      <w:pPr>
+        <w:ind w:left="1800" w:hanging="360"/>
+      </w:pPr>
+      <w:rPr>
+        <w:rFonts w:ascii="Wingdings" w:hAnsi="Wingdings" w:hint="default"/>
+      </w:rPr>
+    </w:lvl>
+    <w:lvl w:ilvl="2" w:tplc="FFFFFFFF" w:tentative="1">
+      <w:start w:val="1"/>
+      <w:numFmt w:val="bullet"/>
+      <w:lvlText w:val=""/>
+      <w:lvlJc w:val="left"/>
+      <w:pPr>
+        <w:ind w:left="2520" w:hanging="360"/>
+      </w:pPr>
+      <w:rPr>
+        <w:rFonts w:ascii="Wingdings" w:hAnsi="Wingdings" w:hint="default"/>
+      </w:rPr>
+    </w:lvl>
+    <w:lvl w:ilvl="3" w:tplc="FFFFFFFF" w:tentative="1">
+      <w:start w:val="1"/>
+      <w:numFmt w:val="bullet"/>
+      <w:lvlText w:val=""/>
+      <w:lvlJc w:val="left"/>
+      <w:pPr>
+        <w:ind w:left="3240" w:hanging="360"/>
+      </w:pPr>
+      <w:rPr>
+        <w:rFonts w:ascii="Symbol" w:hAnsi="Symbol" w:hint="default"/>
+      </w:rPr>
+    </w:lvl>
+    <w:lvl w:ilvl="4" w:tplc="FFFFFFFF" w:tentative="1">
+      <w:start w:val="1"/>
+      <w:numFmt w:val="bullet"/>
+      <w:lvlText w:val="o"/>
+      <w:lvlJc w:val="left"/>
+      <w:pPr>
+        <w:ind w:left="3960" w:hanging="360"/>
+      </w:pPr>
+      <w:rPr>
+        <w:rFonts w:ascii="Courier New" w:hAnsi="Courier New" w:cs="Courier New" w:hint="default"/>
+      </w:rPr>
+    </w:lvl>
+    <w:lvl w:ilvl="5" w:tplc="FFFFFFFF" w:tentative="1">
+      <w:start w:val="1"/>
+      <w:numFmt w:val="bullet"/>
+      <w:lvlText w:val=""/>
+      <w:lvlJc w:val="left"/>
+      <w:pPr>
+        <w:ind w:left="4680" w:hanging="360"/>
+      </w:pPr>
+      <w:rPr>
+        <w:rFonts w:ascii="Wingdings" w:hAnsi="Wingdings" w:hint="default"/>
+      </w:rPr>
+    </w:lvl>
+    <w:lvl w:ilvl="6" w:tplc="FFFFFFFF" w:tentative="1">
+      <w:start w:val="1"/>
+      <w:numFmt w:val="bullet"/>
+      <w:lvlText w:val=""/>
+      <w:lvlJc w:val="left"/>
+      <w:pPr>
+        <w:ind w:left="5400" w:hanging="360"/>
+      </w:pPr>
+      <w:rPr>
+        <w:rFonts w:ascii="Symbol" w:hAnsi="Symbol" w:hint="default"/>
+      </w:rPr>
+    </w:lvl>
+    <w:lvl w:ilvl="7" w:tplc="FFFFFFFF" w:tentative="1">
+      <w:start w:val="1"/>
+      <w:numFmt w:val="bullet"/>
+      <w:lvlText w:val="o"/>
+      <w:lvlJc w:val="left"/>
+      <w:pPr>
+        <w:ind w:left="6120" w:hanging="360"/>
+      </w:pPr>
+      <w:rPr>
+        <w:rFonts w:ascii="Courier New" w:hAnsi="Courier New" w:cs="Courier New" w:hint="default"/>
+      </w:rPr>
+    </w:lvl>
+    <w:lvl w:ilvl="8" w:tplc="FFFFFFFF" w:tentative="1">
+      <w:start w:val="1"/>
+      <w:numFmt w:val="bullet"/>
+      <w:lvlText w:val=""/>
+      <w:lvlJc w:val="left"/>
+      <w:pPr>
+        <w:ind w:left="6840" w:hanging="360"/>
+      </w:pPr>
+      <w:rPr>
+        <w:rFonts w:ascii="Wingdings" w:hAnsi="Wingdings" w:hint="default"/>
+      </w:rPr>
+    </w:lvl>
+  </w:abstractNum>
+  <w:abstractNum w:abstractNumId="8" w15:restartNumberingAfterBreak="0">
     <w:nsid w:val="46112DD7"/>
     <w:multiLevelType w:val="hybridMultilevel"/>
     <w:tmpl w:val="79A08E16"/>
@@ -2073,7 +3111,120 @@
       </w:rPr>
     </w:lvl>
   </w:abstractNum>
-  <w:abstractNum w:abstractNumId="5" w15:restartNumberingAfterBreak="0">
+  <w:abstractNum w:abstractNumId="9" w15:restartNumberingAfterBreak="0">
+    <w:nsid w:val="4C3F4640"/>
+    <w:multiLevelType w:val="hybridMultilevel"/>
+    <w:tmpl w:val="9F005A30"/>
+    <w:lvl w:ilvl="0" w:tplc="04090005">
+      <w:start w:val="1"/>
+      <w:numFmt w:val="bullet"/>
+      <w:lvlText w:val=""/>
+      <w:lvlJc w:val="left"/>
+      <w:pPr>
+        <w:ind w:left="1080" w:hanging="360"/>
+      </w:pPr>
+      <w:rPr>
+        <w:rFonts w:ascii="Wingdings" w:hAnsi="Wingdings" w:hint="default"/>
+      </w:rPr>
+    </w:lvl>
+    <w:lvl w:ilvl="1" w:tplc="04090003">
+      <w:start w:val="1"/>
+      <w:numFmt w:val="bullet"/>
+      <w:lvlText w:val="o"/>
+      <w:lvlJc w:val="left"/>
+      <w:pPr>
+        <w:ind w:left="1800" w:hanging="360"/>
+      </w:pPr>
+      <w:rPr>
+        <w:rFonts w:ascii="Courier New" w:hAnsi="Courier New" w:cs="Courier New" w:hint="default"/>
+      </w:rPr>
+    </w:lvl>
+    <w:lvl w:ilvl="2" w:tplc="04090005" w:tentative="1">
+      <w:start w:val="1"/>
+      <w:numFmt w:val="bullet"/>
+      <w:lvlText w:val=""/>
+      <w:lvlJc w:val="left"/>
+      <w:pPr>
+        <w:ind w:left="2520" w:hanging="360"/>
+      </w:pPr>
+      <w:rPr>
+        <w:rFonts w:ascii="Wingdings" w:hAnsi="Wingdings" w:hint="default"/>
+      </w:rPr>
+    </w:lvl>
+    <w:lvl w:ilvl="3" w:tplc="04090001" w:tentative="1">
+      <w:start w:val="1"/>
+      <w:numFmt w:val="bullet"/>
+      <w:lvlText w:val=""/>
+      <w:lvlJc w:val="left"/>
+      <w:pPr>
+        <w:ind w:left="3240" w:hanging="360"/>
+      </w:pPr>
+      <w:rPr>
+        <w:rFonts w:ascii="Symbol" w:hAnsi="Symbol" w:hint="default"/>
+      </w:rPr>
+    </w:lvl>
+    <w:lvl w:ilvl="4" w:tplc="04090003" w:tentative="1">
+      <w:start w:val="1"/>
+      <w:numFmt w:val="bullet"/>
+      <w:lvlText w:val="o"/>
+      <w:lvlJc w:val="left"/>
+      <w:pPr>
+        <w:ind w:left="3960" w:hanging="360"/>
+      </w:pPr>
+      <w:rPr>
+        <w:rFonts w:ascii="Courier New" w:hAnsi="Courier New" w:cs="Courier New" w:hint="default"/>
+      </w:rPr>
+    </w:lvl>
+    <w:lvl w:ilvl="5" w:tplc="04090005" w:tentative="1">
+      <w:start w:val="1"/>
+      <w:numFmt w:val="bullet"/>
+      <w:lvlText w:val=""/>
+      <w:lvlJc w:val="left"/>
+      <w:pPr>
+        <w:ind w:left="4680" w:hanging="360"/>
+      </w:pPr>
+      <w:rPr>
+        <w:rFonts w:ascii="Wingdings" w:hAnsi="Wingdings" w:hint="default"/>
+      </w:rPr>
+    </w:lvl>
+    <w:lvl w:ilvl="6" w:tplc="04090001" w:tentative="1">
+      <w:start w:val="1"/>
+      <w:numFmt w:val="bullet"/>
+      <w:lvlText w:val=""/>
+      <w:lvlJc w:val="left"/>
+      <w:pPr>
+        <w:ind w:left="5400" w:hanging="360"/>
+      </w:pPr>
+      <w:rPr>
+        <w:rFonts w:ascii="Symbol" w:hAnsi="Symbol" w:hint="default"/>
+      </w:rPr>
+    </w:lvl>
+    <w:lvl w:ilvl="7" w:tplc="04090003" w:tentative="1">
+      <w:start w:val="1"/>
+      <w:numFmt w:val="bullet"/>
+      <w:lvlText w:val="o"/>
+      <w:lvlJc w:val="left"/>
+      <w:pPr>
+        <w:ind w:left="6120" w:hanging="360"/>
+      </w:pPr>
+      <w:rPr>
+        <w:rFonts w:ascii="Courier New" w:hAnsi="Courier New" w:cs="Courier New" w:hint="default"/>
+      </w:rPr>
+    </w:lvl>
+    <w:lvl w:ilvl="8" w:tplc="04090005" w:tentative="1">
+      <w:start w:val="1"/>
+      <w:numFmt w:val="bullet"/>
+      <w:lvlText w:val=""/>
+      <w:lvlJc w:val="left"/>
+      <w:pPr>
+        <w:ind w:left="6840" w:hanging="360"/>
+      </w:pPr>
+      <w:rPr>
+        <w:rFonts w:ascii="Wingdings" w:hAnsi="Wingdings" w:hint="default"/>
+      </w:rPr>
+    </w:lvl>
+  </w:abstractNum>
+  <w:abstractNum w:abstractNumId="10" w15:restartNumberingAfterBreak="0">
     <w:nsid w:val="4E2F29F8"/>
     <w:multiLevelType w:val="hybridMultilevel"/>
     <w:tmpl w:val="AB4C3556"/>
@@ -2186,7 +3337,120 @@
       </w:rPr>
     </w:lvl>
   </w:abstractNum>
-  <w:abstractNum w:abstractNumId="6" w15:restartNumberingAfterBreak="0">
+  <w:abstractNum w:abstractNumId="11" w15:restartNumberingAfterBreak="0">
+    <w:nsid w:val="57797534"/>
+    <w:multiLevelType w:val="hybridMultilevel"/>
+    <w:tmpl w:val="2632A1E2"/>
+    <w:lvl w:ilvl="0" w:tplc="04090005">
+      <w:start w:val="1"/>
+      <w:numFmt w:val="bullet"/>
+      <w:lvlText w:val=""/>
+      <w:lvlJc w:val="left"/>
+      <w:pPr>
+        <w:ind w:left="1080" w:hanging="360"/>
+      </w:pPr>
+      <w:rPr>
+        <w:rFonts w:ascii="Wingdings" w:hAnsi="Wingdings" w:hint="default"/>
+      </w:rPr>
+    </w:lvl>
+    <w:lvl w:ilvl="1" w:tplc="04090003">
+      <w:start w:val="1"/>
+      <w:numFmt w:val="bullet"/>
+      <w:lvlText w:val="o"/>
+      <w:lvlJc w:val="left"/>
+      <w:pPr>
+        <w:ind w:left="1800" w:hanging="360"/>
+      </w:pPr>
+      <w:rPr>
+        <w:rFonts w:ascii="Courier New" w:hAnsi="Courier New" w:cs="Courier New" w:hint="default"/>
+      </w:rPr>
+    </w:lvl>
+    <w:lvl w:ilvl="2" w:tplc="04090005" w:tentative="1">
+      <w:start w:val="1"/>
+      <w:numFmt w:val="bullet"/>
+      <w:lvlText w:val=""/>
+      <w:lvlJc w:val="left"/>
+      <w:pPr>
+        <w:ind w:left="2520" w:hanging="360"/>
+      </w:pPr>
+      <w:rPr>
+        <w:rFonts w:ascii="Wingdings" w:hAnsi="Wingdings" w:hint="default"/>
+      </w:rPr>
+    </w:lvl>
+    <w:lvl w:ilvl="3" w:tplc="04090001" w:tentative="1">
+      <w:start w:val="1"/>
+      <w:numFmt w:val="bullet"/>
+      <w:lvlText w:val=""/>
+      <w:lvlJc w:val="left"/>
+      <w:pPr>
+        <w:ind w:left="3240" w:hanging="360"/>
+      </w:pPr>
+      <w:rPr>
+        <w:rFonts w:ascii="Symbol" w:hAnsi="Symbol" w:hint="default"/>
+      </w:rPr>
+    </w:lvl>
+    <w:lvl w:ilvl="4" w:tplc="04090003" w:tentative="1">
+      <w:start w:val="1"/>
+      <w:numFmt w:val="bullet"/>
+      <w:lvlText w:val="o"/>
+      <w:lvlJc w:val="left"/>
+      <w:pPr>
+        <w:ind w:left="3960" w:hanging="360"/>
+      </w:pPr>
+      <w:rPr>
+        <w:rFonts w:ascii="Courier New" w:hAnsi="Courier New" w:cs="Courier New" w:hint="default"/>
+      </w:rPr>
+    </w:lvl>
+    <w:lvl w:ilvl="5" w:tplc="04090005" w:tentative="1">
+      <w:start w:val="1"/>
+      <w:numFmt w:val="bullet"/>
+      <w:lvlText w:val=""/>
+      <w:lvlJc w:val="left"/>
+      <w:pPr>
+        <w:ind w:left="4680" w:hanging="360"/>
+      </w:pPr>
+      <w:rPr>
+        <w:rFonts w:ascii="Wingdings" w:hAnsi="Wingdings" w:hint="default"/>
+      </w:rPr>
+    </w:lvl>
+    <w:lvl w:ilvl="6" w:tplc="04090001" w:tentative="1">
+      <w:start w:val="1"/>
+      <w:numFmt w:val="bullet"/>
+      <w:lvlText w:val=""/>
+      <w:lvlJc w:val="left"/>
+      <w:pPr>
+        <w:ind w:left="5400" w:hanging="360"/>
+      </w:pPr>
+      <w:rPr>
+        <w:rFonts w:ascii="Symbol" w:hAnsi="Symbol" w:hint="default"/>
+      </w:rPr>
+    </w:lvl>
+    <w:lvl w:ilvl="7" w:tplc="04090003" w:tentative="1">
+      <w:start w:val="1"/>
+      <w:numFmt w:val="bullet"/>
+      <w:lvlText w:val="o"/>
+      <w:lvlJc w:val="left"/>
+      <w:pPr>
+        <w:ind w:left="6120" w:hanging="360"/>
+      </w:pPr>
+      <w:rPr>
+        <w:rFonts w:ascii="Courier New" w:hAnsi="Courier New" w:cs="Courier New" w:hint="default"/>
+      </w:rPr>
+    </w:lvl>
+    <w:lvl w:ilvl="8" w:tplc="04090005" w:tentative="1">
+      <w:start w:val="1"/>
+      <w:numFmt w:val="bullet"/>
+      <w:lvlText w:val=""/>
+      <w:lvlJc w:val="left"/>
+      <w:pPr>
+        <w:ind w:left="6840" w:hanging="360"/>
+      </w:pPr>
+      <w:rPr>
+        <w:rFonts w:ascii="Wingdings" w:hAnsi="Wingdings" w:hint="default"/>
+      </w:rPr>
+    </w:lvl>
+  </w:abstractNum>
+  <w:abstractNum w:abstractNumId="12" w15:restartNumberingAfterBreak="0">
     <w:nsid w:val="6B6E2603"/>
     <w:multiLevelType w:val="hybridMultilevel"/>
     <w:tmpl w:val="2200E4A2"/>
@@ -2299,7 +3563,7 @@
       </w:rPr>
     </w:lvl>
   </w:abstractNum>
-  <w:abstractNum w:abstractNumId="7" w15:restartNumberingAfterBreak="0">
+  <w:abstractNum w:abstractNumId="13" w15:restartNumberingAfterBreak="0">
     <w:nsid w:val="6ED40EC0"/>
     <w:multiLevelType w:val="hybridMultilevel"/>
     <w:tmpl w:val="ECF87F78"/>
@@ -2411,7 +3675,7 @@
       </w:rPr>
     </w:lvl>
   </w:abstractNum>
-  <w:abstractNum w:abstractNumId="8" w15:restartNumberingAfterBreak="0">
+  <w:abstractNum w:abstractNumId="14" w15:restartNumberingAfterBreak="0">
     <w:nsid w:val="6F1C4CBF"/>
     <w:multiLevelType w:val="hybridMultilevel"/>
     <w:tmpl w:val="E506D266"/>
@@ -2524,32 +3788,166 @@
       </w:rPr>
     </w:lvl>
   </w:abstractNum>
+  <w:abstractNum w:abstractNumId="15" w15:restartNumberingAfterBreak="0">
+    <w:nsid w:val="734A2181"/>
+    <w:multiLevelType w:val="hybridMultilevel"/>
+    <w:tmpl w:val="7186932E"/>
+    <w:lvl w:ilvl="0" w:tplc="04090005">
+      <w:start w:val="1"/>
+      <w:numFmt w:val="bullet"/>
+      <w:lvlText w:val=""/>
+      <w:lvlJc w:val="left"/>
+      <w:pPr>
+        <w:ind w:left="1080" w:hanging="360"/>
+      </w:pPr>
+      <w:rPr>
+        <w:rFonts w:ascii="Wingdings" w:hAnsi="Wingdings" w:hint="default"/>
+      </w:rPr>
+    </w:lvl>
+    <w:lvl w:ilvl="1" w:tplc="04090003">
+      <w:start w:val="1"/>
+      <w:numFmt w:val="bullet"/>
+      <w:lvlText w:val="o"/>
+      <w:lvlJc w:val="left"/>
+      <w:pPr>
+        <w:ind w:left="1800" w:hanging="360"/>
+      </w:pPr>
+      <w:rPr>
+        <w:rFonts w:ascii="Courier New" w:hAnsi="Courier New" w:cs="Courier New" w:hint="default"/>
+      </w:rPr>
+    </w:lvl>
+    <w:lvl w:ilvl="2" w:tplc="04090005" w:tentative="1">
+      <w:start w:val="1"/>
+      <w:numFmt w:val="bullet"/>
+      <w:lvlText w:val=""/>
+      <w:lvlJc w:val="left"/>
+      <w:pPr>
+        <w:ind w:left="2520" w:hanging="360"/>
+      </w:pPr>
+      <w:rPr>
+        <w:rFonts w:ascii="Wingdings" w:hAnsi="Wingdings" w:hint="default"/>
+      </w:rPr>
+    </w:lvl>
+    <w:lvl w:ilvl="3" w:tplc="04090001" w:tentative="1">
+      <w:start w:val="1"/>
+      <w:numFmt w:val="bullet"/>
+      <w:lvlText w:val=""/>
+      <w:lvlJc w:val="left"/>
+      <w:pPr>
+        <w:ind w:left="3240" w:hanging="360"/>
+      </w:pPr>
+      <w:rPr>
+        <w:rFonts w:ascii="Symbol" w:hAnsi="Symbol" w:hint="default"/>
+      </w:rPr>
+    </w:lvl>
+    <w:lvl w:ilvl="4" w:tplc="04090003" w:tentative="1">
+      <w:start w:val="1"/>
+      <w:numFmt w:val="bullet"/>
+      <w:lvlText w:val="o"/>
+      <w:lvlJc w:val="left"/>
+      <w:pPr>
+        <w:ind w:left="3960" w:hanging="360"/>
+      </w:pPr>
+      <w:rPr>
+        <w:rFonts w:ascii="Courier New" w:hAnsi="Courier New" w:cs="Courier New" w:hint="default"/>
+      </w:rPr>
+    </w:lvl>
+    <w:lvl w:ilvl="5" w:tplc="04090005" w:tentative="1">
+      <w:start w:val="1"/>
+      <w:numFmt w:val="bullet"/>
+      <w:lvlText w:val=""/>
+      <w:lvlJc w:val="left"/>
+      <w:pPr>
+        <w:ind w:left="4680" w:hanging="360"/>
+      </w:pPr>
+      <w:rPr>
+        <w:rFonts w:ascii="Wingdings" w:hAnsi="Wingdings" w:hint="default"/>
+      </w:rPr>
+    </w:lvl>
+    <w:lvl w:ilvl="6" w:tplc="04090001" w:tentative="1">
+      <w:start w:val="1"/>
+      <w:numFmt w:val="bullet"/>
+      <w:lvlText w:val=""/>
+      <w:lvlJc w:val="left"/>
+      <w:pPr>
+        <w:ind w:left="5400" w:hanging="360"/>
+      </w:pPr>
+      <w:rPr>
+        <w:rFonts w:ascii="Symbol" w:hAnsi="Symbol" w:hint="default"/>
+      </w:rPr>
+    </w:lvl>
+    <w:lvl w:ilvl="7" w:tplc="04090003" w:tentative="1">
+      <w:start w:val="1"/>
+      <w:numFmt w:val="bullet"/>
+      <w:lvlText w:val="o"/>
+      <w:lvlJc w:val="left"/>
+      <w:pPr>
+        <w:ind w:left="6120" w:hanging="360"/>
+      </w:pPr>
+      <w:rPr>
+        <w:rFonts w:ascii="Courier New" w:hAnsi="Courier New" w:cs="Courier New" w:hint="default"/>
+      </w:rPr>
+    </w:lvl>
+    <w:lvl w:ilvl="8" w:tplc="04090005" w:tentative="1">
+      <w:start w:val="1"/>
+      <w:numFmt w:val="bullet"/>
+      <w:lvlText w:val=""/>
+      <w:lvlJc w:val="left"/>
+      <w:pPr>
+        <w:ind w:left="6840" w:hanging="360"/>
+      </w:pPr>
+      <w:rPr>
+        <w:rFonts w:ascii="Wingdings" w:hAnsi="Wingdings" w:hint="default"/>
+      </w:rPr>
+    </w:lvl>
+  </w:abstractNum>
   <w:num w:numId="1" w16cid:durableId="362556911">
+    <w:abstractNumId w:val="13"/>
+  </w:num>
+  <w:num w:numId="2" w16cid:durableId="1707826556">
+    <w:abstractNumId w:val="5"/>
+  </w:num>
+  <w:num w:numId="3" w16cid:durableId="1880311769">
+    <w:abstractNumId w:val="12"/>
+  </w:num>
+  <w:num w:numId="4" w16cid:durableId="334891237">
+    <w:abstractNumId w:val="14"/>
+  </w:num>
+  <w:num w:numId="5" w16cid:durableId="1896044061">
+    <w:abstractNumId w:val="3"/>
+  </w:num>
+  <w:num w:numId="6" w16cid:durableId="308633129">
+    <w:abstractNumId w:val="2"/>
+  </w:num>
+  <w:num w:numId="7" w16cid:durableId="1481732638">
+    <w:abstractNumId w:val="8"/>
+  </w:num>
+  <w:num w:numId="8" w16cid:durableId="360982185">
+    <w:abstractNumId w:val="4"/>
+  </w:num>
+  <w:num w:numId="9" w16cid:durableId="371460361">
+    <w:abstractNumId w:val="10"/>
+  </w:num>
+  <w:num w:numId="10" w16cid:durableId="1829781643">
+    <w:abstractNumId w:val="11"/>
+  </w:num>
+  <w:num w:numId="11" w16cid:durableId="1724061363">
+    <w:abstractNumId w:val="15"/>
+  </w:num>
+  <w:num w:numId="12" w16cid:durableId="1454013816">
     <w:abstractNumId w:val="7"/>
   </w:num>
-  <w:num w:numId="2" w16cid:durableId="1707826556">
-    <w:abstractNumId w:val="3"/>
-  </w:num>
-  <w:num w:numId="3" w16cid:durableId="1880311769">
+  <w:num w:numId="13" w16cid:durableId="1274707682">
     <w:abstractNumId w:val="6"/>
   </w:num>
-  <w:num w:numId="4" w16cid:durableId="334891237">
-    <w:abstractNumId w:val="8"/>
-  </w:num>
-  <w:num w:numId="5" w16cid:durableId="1896044061">
-    <w:abstractNumId w:val="1"/>
-  </w:num>
-  <w:num w:numId="6" w16cid:durableId="308633129">
+  <w:num w:numId="14" w16cid:durableId="1042289154">
     <w:abstractNumId w:val="0"/>
   </w:num>
-  <w:num w:numId="7" w16cid:durableId="1481732638">
-    <w:abstractNumId w:val="4"/>
+  <w:num w:numId="15" w16cid:durableId="299726370">
+    <w:abstractNumId w:val="9"/>
   </w:num>
-  <w:num w:numId="8" w16cid:durableId="360982185">
-    <w:abstractNumId w:val="2"/>
-  </w:num>
-  <w:num w:numId="9" w16cid:durableId="371460361">
-    <w:abstractNumId w:val="5"/>
+  <w:num w:numId="16" w16cid:durableId="204098368">
+    <w:abstractNumId w:val="1"/>
   </w:num>
 </w:numbering>
 </file>

--- a/Nam3_HK1/TMDT_eCommerce/Nhom2_3120410297_TranNguyenLoc.docx
+++ b/Nam3_HK1/TMDT_eCommerce/Nhom2_3120410297_TranNguyenLoc.docx
@@ -1150,7 +1150,23 @@
           <w:sz w:val="26"/>
           <w:szCs w:val="26"/>
         </w:rPr>
-        <w:t xml:space="preserve"> (100%) (Giới thiệu khái quát)</w:t>
+        <w:t xml:space="preserve"> (</w:t>
+      </w:r>
+      <w:r>
+        <w:rPr>
+          <w:rFonts w:ascii="Times New Roman" w:hAnsi="Times New Roman" w:cs="Times New Roman"/>
+          <w:sz w:val="26"/>
+          <w:szCs w:val="26"/>
+        </w:rPr>
+        <w:t>50</w:t>
+      </w:r>
+      <w:r>
+        <w:rPr>
+          <w:rFonts w:ascii="Times New Roman" w:hAnsi="Times New Roman" w:cs="Times New Roman"/>
+          <w:sz w:val="26"/>
+          <w:szCs w:val="26"/>
+        </w:rPr>
+        <w:t xml:space="preserve">%) </w:t>
       </w:r>
     </w:p>
     <w:p>
@@ -1183,6 +1199,14 @@
         </w:rPr>
         <w:t xml:space="preserve"> (100%)</w:t>
       </w:r>
+      <w:r>
+        <w:rPr>
+          <w:rFonts w:ascii="Times New Roman" w:hAnsi="Times New Roman" w:cs="Times New Roman"/>
+          <w:sz w:val="26"/>
+          <w:szCs w:val="26"/>
+        </w:rPr>
+        <w:t xml:space="preserve"> </w:t>
+      </w:r>
     </w:p>
     <w:p>
       <w:pPr>
@@ -1212,7 +1236,7 @@
           <w:sz w:val="26"/>
           <w:szCs w:val="26"/>
         </w:rPr>
-        <w:t xml:space="preserve"> (Cài đặt drupal thuần)</w:t>
+        <w:t xml:space="preserve"> </w:t>
       </w:r>
     </w:p>
     <w:p>
@@ -1243,7 +1267,7 @@
           <w:sz w:val="26"/>
           <w:szCs w:val="26"/>
         </w:rPr>
-        <w:t xml:space="preserve"> (Trình bày về mặt kĩ thuật)</w:t>
+        <w:t xml:space="preserve"> </w:t>
       </w:r>
     </w:p>
     <w:p>
@@ -1876,17 +1900,7 @@
           <w:szCs w:val="26"/>
           <w:shd w:val="clear" w:color="auto" w:fill="FFFFFF"/>
         </w:rPr>
-        <w:t>Cho biết pháp luật liên quan thương mại điện tử, pháp luật thương mại điện tử thay đổi từng năm như thế nào, trả lời 2 câu hỏi sau:</w:t>
-      </w:r>
-      <w:r>
-        <w:rPr>
-          <w:rFonts w:ascii="Times New Roman" w:hAnsi="Times New Roman" w:cs="Times New Roman"/>
-          <w:color w:val="000000"/>
-          <w:sz w:val="26"/>
-          <w:szCs w:val="26"/>
-          <w:shd w:val="clear" w:color="auto" w:fill="FFFFFF"/>
-        </w:rPr>
-        <w:t xml:space="preserve"> “1. Lấy tài liệu ở đâu ? 2. Làm như thế nào ?” (80%)</w:t>
+        <w:t>Cho biết pháp luật liên quan thương mại điện tử, pháp luật thương mại điện tử thay đổi từng năm như thế nào, trả lời 2 câu hỏi sau: “1. Lấy tài liệu ở đâu ? 2. Làm như thế nào ?” (80%)</w:t>
       </w:r>
     </w:p>
     <w:p>
@@ -1908,6 +1922,28 @@
           <w:szCs w:val="26"/>
         </w:rPr>
         <w:br w:type="page"/>
+      </w:r>
+    </w:p>
+    <w:p>
+      <w:pPr>
+        <w:rPr>
+          <w:rFonts w:ascii="Times New Roman" w:hAnsi="Times New Roman" w:cs="Times New Roman"/>
+          <w:b/>
+          <w:bCs/>
+          <w:sz w:val="32"/>
+          <w:szCs w:val="32"/>
+        </w:rPr>
+      </w:pPr>
+      <w:r>
+        <w:rPr>
+          <w:rFonts w:ascii="Times New Roman" w:hAnsi="Times New Roman" w:cs="Times New Roman"/>
+          <w:b/>
+          <w:bCs/>
+          <w:sz w:val="32"/>
+          <w:szCs w:val="32"/>
+        </w:rPr>
+        <w:lastRenderedPageBreak/>
+        <w:t>I. MÔ TẢ CÁC PHẦN ĐÃ LÀM TRONG BÁO CÁO CHUNG</w:t>
       </w:r>
     </w:p>
     <w:p>
@@ -1934,8 +1970,145 @@
           <w:sz w:val="26"/>
           <w:szCs w:val="26"/>
         </w:rPr>
-        <w:lastRenderedPageBreak/>
         <w:t>Giới thiệu Drupal</w:t>
+      </w:r>
+    </w:p>
+    <w:p>
+      <w:pPr>
+        <w:spacing w:line="360" w:lineRule="auto"/>
+        <w:ind w:left="720"/>
+        <w:rPr>
+          <w:rFonts w:ascii="Times New Roman" w:hAnsi="Times New Roman" w:cs="Times New Roman"/>
+          <w:noProof/>
+          <w:sz w:val="26"/>
+          <w:szCs w:val="26"/>
+        </w:rPr>
+      </w:pPr>
+      <w:r>
+        <w:rPr>
+          <w:rFonts w:ascii="Times New Roman" w:hAnsi="Times New Roman" w:cs="Times New Roman"/>
+          <w:noProof/>
+          <w:sz w:val="26"/>
+          <w:szCs w:val="26"/>
+        </w:rPr>
+        <w:t>Phần 1.1.1 (Từ trang 1 đến trang 3) trong báo cáo đồ án nhóm (Báo cáo chung)</w:t>
+      </w:r>
+    </w:p>
+    <w:p>
+      <w:pPr>
+        <w:spacing w:line="360" w:lineRule="auto"/>
+        <w:ind w:left="720"/>
+        <w:jc w:val="center"/>
+        <w:rPr>
+          <w:rFonts w:ascii="Times New Roman" w:hAnsi="Times New Roman" w:cs="Times New Roman"/>
+          <w:sz w:val="26"/>
+          <w:szCs w:val="26"/>
+        </w:rPr>
+      </w:pPr>
+      <w:r>
+        <w:rPr>
+          <w:rFonts w:ascii="Times New Roman" w:hAnsi="Times New Roman" w:cs="Times New Roman"/>
+          <w:sz w:val="26"/>
+          <w:szCs w:val="26"/>
+          <w:highlight w:val="yellow"/>
+        </w:rPr>
+        <w:drawing>
+          <wp:inline distT="0" distB="0" distL="0" distR="0" wp14:anchorId="3D3F4A92" wp14:editId="78E38F96">
+            <wp:extent cx="4763386" cy="2749634"/>
+            <wp:effectExtent l="0" t="0" r="0" b="0"/>
+            <wp:docPr id="1" name="Picture 1" descr="Text, letter&#10;&#10;Description automatically generated"/>
+            <wp:cNvGraphicFramePr>
+              <a:graphicFrameLocks xmlns:a="http://schemas.openxmlformats.org/drawingml/2006/main" noChangeAspect="1"/>
+            </wp:cNvGraphicFramePr>
+            <a:graphic xmlns:a="http://schemas.openxmlformats.org/drawingml/2006/main">
+              <a:graphicData uri="http://schemas.openxmlformats.org/drawingml/2006/picture">
+                <pic:pic xmlns:pic="http://schemas.openxmlformats.org/drawingml/2006/picture">
+                  <pic:nvPicPr>
+                    <pic:cNvPr id="1" name="Picture 1" descr="Text, letter&#10;&#10;Description automatically generated"/>
+                    <pic:cNvPicPr/>
+                  </pic:nvPicPr>
+                  <pic:blipFill>
+                    <a:blip r:embed="rId19"/>
+                    <a:stretch>
+                      <a:fillRect/>
+                    </a:stretch>
+                  </pic:blipFill>
+                  <pic:spPr>
+                    <a:xfrm>
+                      <a:off x="0" y="0"/>
+                      <a:ext cx="4767057" cy="2751753"/>
+                    </a:xfrm>
+                    <a:prstGeom prst="rect">
+                      <a:avLst/>
+                    </a:prstGeom>
+                  </pic:spPr>
+                </pic:pic>
+              </a:graphicData>
+            </a:graphic>
+          </wp:inline>
+        </w:drawing>
+      </w:r>
+    </w:p>
+    <w:p>
+      <w:pPr>
+        <w:pStyle w:val="ListParagraph"/>
+        <w:numPr>
+          <w:ilvl w:val="0"/>
+          <w:numId w:val="3"/>
+        </w:numPr>
+        <w:spacing w:line="360" w:lineRule="auto"/>
+        <w:rPr>
+          <w:rFonts w:ascii="Times New Roman" w:hAnsi="Times New Roman" w:cs="Times New Roman"/>
+          <w:b/>
+          <w:bCs/>
+          <w:sz w:val="26"/>
+          <w:szCs w:val="26"/>
+        </w:rPr>
+      </w:pPr>
+      <w:r>
+        <w:rPr>
+          <w:rFonts w:ascii="Times New Roman" w:hAnsi="Times New Roman" w:cs="Times New Roman"/>
+          <w:b/>
+          <w:bCs/>
+          <w:sz w:val="26"/>
+          <w:szCs w:val="26"/>
+        </w:rPr>
+        <w:t>Lịch sử Drupal</w:t>
+      </w:r>
+    </w:p>
+    <w:p>
+      <w:pPr>
+        <w:spacing w:line="360" w:lineRule="auto"/>
+        <w:ind w:left="360"/>
+        <w:rPr>
+          <w:rFonts w:ascii="Times New Roman" w:hAnsi="Times New Roman" w:cs="Times New Roman"/>
+          <w:sz w:val="26"/>
+          <w:szCs w:val="26"/>
+        </w:rPr>
+      </w:pPr>
+      <w:r>
+        <w:rPr>
+          <w:rFonts w:ascii="Times New Roman" w:hAnsi="Times New Roman" w:cs="Times New Roman"/>
+          <w:sz w:val="26"/>
+          <w:szCs w:val="26"/>
+        </w:rPr>
+        <w:t>Phần 1.2</w:t>
+      </w:r>
+      <w:r>
+        <w:rPr>
+          <w:rFonts w:ascii="Times New Roman" w:hAnsi="Times New Roman" w:cs="Times New Roman"/>
+          <w:sz w:val="26"/>
+          <w:szCs w:val="26"/>
+        </w:rPr>
+        <w:t xml:space="preserve"> (Từ trang 3 đến trang 5)</w:t>
+      </w:r>
+      <w:r>
+        <w:rPr>
+          <w:rFonts w:ascii="Times New Roman" w:hAnsi="Times New Roman" w:cs="Times New Roman"/>
+          <w:sz w:val="26"/>
+          <w:szCs w:val="26"/>
+        </w:rPr>
+        <w:t xml:space="preserve"> trong báo cáo đồ án nhóm (Báo cáo chung)</w:t>
       </w:r>
     </w:p>
     <w:p>
@@ -1945,26 +2118,29 @@
         <w:jc w:val="center"/>
         <w:rPr>
           <w:rFonts w:ascii="Times New Roman" w:hAnsi="Times New Roman" w:cs="Times New Roman"/>
-          <w:b/>
-          <w:bCs/>
-          <w:sz w:val="26"/>
-          <w:szCs w:val="26"/>
-        </w:rPr>
-      </w:pPr>
-      <w:r>
-        <w:rPr>
-          <w:rFonts w:ascii="Times New Roman" w:hAnsi="Times New Roman" w:cs="Times New Roman"/>
-          <w:b/>
-          <w:bCs/>
-          <w:noProof/>
+          <w:sz w:val="26"/>
+          <w:szCs w:val="26"/>
+        </w:rPr>
+      </w:pPr>
+      <w:r>
+        <w:rPr>
+          <w:rFonts w:ascii="Times New Roman" w:hAnsi="Times New Roman" w:cs="Times New Roman"/>
+          <w:sz w:val="26"/>
+          <w:szCs w:val="26"/>
+        </w:rPr>
+        <w:t xml:space="preserve"> </w:t>
+      </w:r>
+      <w:r>
+        <w:rPr>
+          <w:rFonts w:ascii="Times New Roman" w:hAnsi="Times New Roman" w:cs="Times New Roman"/>
           <w:sz w:val="26"/>
           <w:szCs w:val="26"/>
         </w:rPr>
         <w:drawing>
-          <wp:inline distT="0" distB="0" distL="0" distR="0" wp14:anchorId="4B530D85" wp14:editId="1625B914">
-            <wp:extent cx="5943600" cy="3011805"/>
-            <wp:effectExtent l="0" t="0" r="0" b="0"/>
-            <wp:docPr id="1" name="Picture 1"/>
+          <wp:inline distT="0" distB="0" distL="0" distR="0" wp14:anchorId="212D9A81" wp14:editId="6A51D9DB">
+            <wp:extent cx="4167558" cy="3370520"/>
+            <wp:effectExtent l="0" t="0" r="4445" b="1905"/>
+            <wp:docPr id="3" name="Picture 3"/>
             <wp:cNvGraphicFramePr>
               <a:graphicFrameLocks xmlns:a="http://schemas.openxmlformats.org/drawingml/2006/main" noChangeAspect="1"/>
             </wp:cNvGraphicFramePr>
@@ -1976,7 +2152,7 @@
                     <pic:cNvPicPr/>
                   </pic:nvPicPr>
                   <pic:blipFill>
-                    <a:blip r:embed="rId19"/>
+                    <a:blip r:embed="rId20"/>
                     <a:stretch>
                       <a:fillRect/>
                     </a:stretch>
@@ -1984,7 +2160,7 @@
                   <pic:spPr>
                     <a:xfrm>
                       <a:off x="0" y="0"/>
-                      <a:ext cx="5943600" cy="3011805"/>
+                      <a:ext cx="4211542" cy="3406092"/>
                     </a:xfrm>
                     <a:prstGeom prst="rect">
                       <a:avLst/>
@@ -2002,7 +2178,7 @@
         <w:pStyle w:val="ListParagraph"/>
         <w:numPr>
           <w:ilvl w:val="0"/>
-          <w:numId w:val="3"/>
+          <w:numId w:val="17"/>
         </w:numPr>
         <w:spacing w:line="360" w:lineRule="auto"/>
         <w:rPr>
@@ -2021,36 +2197,51 @@
           <w:sz w:val="26"/>
           <w:szCs w:val="26"/>
         </w:rPr>
-        <w:t>Lịch sử Drupal</w:t>
+        <w:lastRenderedPageBreak/>
+        <w:t>Cách cài đặt</w:t>
       </w:r>
     </w:p>
     <w:p>
       <w:pPr>
         <w:spacing w:line="360" w:lineRule="auto"/>
-        <w:ind w:left="360"/>
+        <w:ind w:left="720"/>
+        <w:rPr>
+          <w:rFonts w:ascii="Times New Roman" w:hAnsi="Times New Roman" w:cs="Times New Roman"/>
+          <w:sz w:val="26"/>
+          <w:szCs w:val="26"/>
+        </w:rPr>
+      </w:pPr>
+      <w:r>
+        <w:rPr>
+          <w:rFonts w:ascii="Times New Roman" w:hAnsi="Times New Roman" w:cs="Times New Roman"/>
+          <w:sz w:val="26"/>
+          <w:szCs w:val="26"/>
+        </w:rPr>
+        <w:t>Phần 2.2.1 (từ trang 7 đến trang 23) trong báo cáo đồ án (Báo cáo chung)</w:t>
+      </w:r>
+    </w:p>
+    <w:p>
+      <w:pPr>
+        <w:spacing w:line="360" w:lineRule="auto"/>
+        <w:ind w:left="720"/>
         <w:jc w:val="center"/>
         <w:rPr>
           <w:rFonts w:ascii="Times New Roman" w:hAnsi="Times New Roman" w:cs="Times New Roman"/>
-          <w:b/>
-          <w:bCs/>
-          <w:sz w:val="26"/>
-          <w:szCs w:val="26"/>
-        </w:rPr>
-      </w:pPr>
-      <w:r>
-        <w:rPr>
-          <w:rFonts w:ascii="Times New Roman" w:hAnsi="Times New Roman" w:cs="Times New Roman"/>
-          <w:b/>
-          <w:bCs/>
-          <w:noProof/>
+          <w:sz w:val="26"/>
+          <w:szCs w:val="26"/>
+        </w:rPr>
+      </w:pPr>
+      <w:r>
+        <w:rPr>
+          <w:rFonts w:ascii="Times New Roman" w:hAnsi="Times New Roman" w:cs="Times New Roman"/>
           <w:sz w:val="26"/>
           <w:szCs w:val="26"/>
         </w:rPr>
         <w:drawing>
-          <wp:inline distT="0" distB="0" distL="0" distR="0" wp14:anchorId="5A0797DF" wp14:editId="791AD9E2">
-            <wp:extent cx="5943600" cy="3841750"/>
-            <wp:effectExtent l="0" t="0" r="0" b="6350"/>
-            <wp:docPr id="2" name="Picture 2" descr="Table&#10;&#10;Description automatically generated"/>
+          <wp:inline distT="0" distB="0" distL="0" distR="0" wp14:anchorId="006A0ED1" wp14:editId="5EAE3515">
+            <wp:extent cx="5802241" cy="4263656"/>
+            <wp:effectExtent l="0" t="0" r="8255" b="3810"/>
+            <wp:docPr id="26" name="Picture 26" descr="Graphical user interface, application&#10;&#10;Description automatically generated"/>
             <wp:cNvGraphicFramePr>
               <a:graphicFrameLocks xmlns:a="http://schemas.openxmlformats.org/drawingml/2006/main" noChangeAspect="1"/>
             </wp:cNvGraphicFramePr>
@@ -2058,11 +2249,11 @@
               <a:graphicData uri="http://schemas.openxmlformats.org/drawingml/2006/picture">
                 <pic:pic xmlns:pic="http://schemas.openxmlformats.org/drawingml/2006/picture">
                   <pic:nvPicPr>
-                    <pic:cNvPr id="2" name="Picture 2" descr="Table&#10;&#10;Description automatically generated"/>
+                    <pic:cNvPr id="26" name="Picture 26" descr="Graphical user interface, application&#10;&#10;Description automatically generated"/>
                     <pic:cNvPicPr/>
                   </pic:nvPicPr>
                   <pic:blipFill>
-                    <a:blip r:embed="rId20"/>
+                    <a:blip r:embed="rId21"/>
                     <a:stretch>
                       <a:fillRect/>
                     </a:stretch>
@@ -2070,7 +2261,7 @@
                   <pic:spPr>
                     <a:xfrm>
                       <a:off x="0" y="0"/>
-                      <a:ext cx="5943600" cy="3841750"/>
+                      <a:ext cx="5828424" cy="4282896"/>
                     </a:xfrm>
                     <a:prstGeom prst="rect">
                       <a:avLst/>
@@ -2082,6 +2273,1241 @@
           </wp:inline>
         </w:drawing>
       </w:r>
+    </w:p>
+    <w:p>
+      <w:pPr>
+        <w:spacing w:line="360" w:lineRule="auto"/>
+        <w:ind w:left="360"/>
+        <w:rPr>
+          <w:rFonts w:ascii="Times New Roman" w:hAnsi="Times New Roman" w:cs="Times New Roman"/>
+          <w:sz w:val="26"/>
+          <w:szCs w:val="26"/>
+        </w:rPr>
+      </w:pPr>
+    </w:p>
+    <w:p>
+      <w:pPr>
+        <w:pStyle w:val="ListParagraph"/>
+        <w:numPr>
+          <w:ilvl w:val="0"/>
+          <w:numId w:val="17"/>
+        </w:numPr>
+        <w:spacing w:line="360" w:lineRule="auto"/>
+        <w:rPr>
+          <w:rFonts w:ascii="Times New Roman" w:hAnsi="Times New Roman" w:cs="Times New Roman"/>
+          <w:b/>
+          <w:bCs/>
+          <w:sz w:val="26"/>
+          <w:szCs w:val="26"/>
+        </w:rPr>
+      </w:pPr>
+      <w:r>
+        <w:rPr>
+          <w:rFonts w:ascii="Times New Roman" w:hAnsi="Times New Roman" w:cs="Times New Roman"/>
+          <w:b/>
+          <w:bCs/>
+          <w:sz w:val="26"/>
+          <w:szCs w:val="26"/>
+        </w:rPr>
+        <w:t>Kết quả đạt được</w:t>
+      </w:r>
+    </w:p>
+    <w:p>
+      <w:pPr>
+        <w:spacing w:line="360" w:lineRule="auto"/>
+        <w:ind w:left="720"/>
+        <w:rPr>
+          <w:rFonts w:ascii="Times New Roman" w:hAnsi="Times New Roman" w:cs="Times New Roman"/>
+          <w:sz w:val="26"/>
+          <w:szCs w:val="26"/>
+        </w:rPr>
+      </w:pPr>
+      <w:r>
+        <w:rPr>
+          <w:rFonts w:ascii="Times New Roman" w:hAnsi="Times New Roman" w:cs="Times New Roman"/>
+          <w:sz w:val="26"/>
+          <w:szCs w:val="26"/>
+        </w:rPr>
+        <w:t xml:space="preserve"> Phần 2.3 (trang 56) trong báo cáo đồ án (Báo cáo chung)</w:t>
+      </w:r>
+    </w:p>
+    <w:p>
+      <w:pPr>
+        <w:spacing w:line="360" w:lineRule="auto"/>
+        <w:ind w:left="360"/>
+        <w:jc w:val="center"/>
+        <w:rPr>
+          <w:rFonts w:ascii="Times New Roman" w:hAnsi="Times New Roman" w:cs="Times New Roman"/>
+          <w:sz w:val="26"/>
+          <w:szCs w:val="26"/>
+        </w:rPr>
+      </w:pPr>
+      <w:r>
+        <w:rPr>
+          <w:rFonts w:ascii="Times New Roman" w:hAnsi="Times New Roman" w:cs="Times New Roman"/>
+          <w:sz w:val="26"/>
+          <w:szCs w:val="26"/>
+        </w:rPr>
+        <w:drawing>
+          <wp:inline distT="0" distB="0" distL="0" distR="0" wp14:anchorId="013F359C" wp14:editId="02564BD8">
+            <wp:extent cx="6265230" cy="1382233"/>
+            <wp:effectExtent l="0" t="0" r="2540" b="8890"/>
+            <wp:docPr id="27" name="Picture 27" descr="Text&#10;&#10;Description automatically generated"/>
+            <wp:cNvGraphicFramePr>
+              <a:graphicFrameLocks xmlns:a="http://schemas.openxmlformats.org/drawingml/2006/main" noChangeAspect="1"/>
+            </wp:cNvGraphicFramePr>
+            <a:graphic xmlns:a="http://schemas.openxmlformats.org/drawingml/2006/main">
+              <a:graphicData uri="http://schemas.openxmlformats.org/drawingml/2006/picture">
+                <pic:pic xmlns:pic="http://schemas.openxmlformats.org/drawingml/2006/picture">
+                  <pic:nvPicPr>
+                    <pic:cNvPr id="27" name="Picture 27" descr="Text&#10;&#10;Description automatically generated"/>
+                    <pic:cNvPicPr/>
+                  </pic:nvPicPr>
+                  <pic:blipFill>
+                    <a:blip r:embed="rId22"/>
+                    <a:stretch>
+                      <a:fillRect/>
+                    </a:stretch>
+                  </pic:blipFill>
+                  <pic:spPr>
+                    <a:xfrm>
+                      <a:off x="0" y="0"/>
+                      <a:ext cx="6288454" cy="1387357"/>
+                    </a:xfrm>
+                    <a:prstGeom prst="rect">
+                      <a:avLst/>
+                    </a:prstGeom>
+                  </pic:spPr>
+                </pic:pic>
+              </a:graphicData>
+            </a:graphic>
+          </wp:inline>
+        </w:drawing>
+      </w:r>
+    </w:p>
+    <w:p>
+      <w:pPr>
+        <w:spacing w:line="360" w:lineRule="auto"/>
+        <w:ind w:left="360"/>
+        <w:jc w:val="center"/>
+        <w:rPr>
+          <w:rFonts w:ascii="Times New Roman" w:hAnsi="Times New Roman" w:cs="Times New Roman"/>
+          <w:sz w:val="26"/>
+          <w:szCs w:val="26"/>
+        </w:rPr>
+      </w:pPr>
+    </w:p>
+    <w:p>
+      <w:pPr>
+        <w:spacing w:line="360" w:lineRule="auto"/>
+        <w:ind w:left="360"/>
+        <w:rPr>
+          <w:rFonts w:ascii="Times New Roman" w:hAnsi="Times New Roman" w:cs="Times New Roman"/>
+          <w:b/>
+          <w:bCs/>
+          <w:sz w:val="32"/>
+          <w:szCs w:val="32"/>
+        </w:rPr>
+      </w:pPr>
+      <w:r>
+        <w:rPr>
+          <w:rFonts w:ascii="Times New Roman" w:hAnsi="Times New Roman" w:cs="Times New Roman"/>
+          <w:b/>
+          <w:bCs/>
+          <w:sz w:val="32"/>
+          <w:szCs w:val="32"/>
+        </w:rPr>
+        <w:lastRenderedPageBreak/>
+        <w:t>II. MÔ CẢ CÁC PHẦN ĐÃ LÀM TRONG BÀI TẬP NHÓM</w:t>
+      </w:r>
+    </w:p>
+    <w:p>
+      <w:pPr>
+        <w:spacing w:line="360" w:lineRule="auto"/>
+        <w:ind w:left="360" w:firstLine="360"/>
+        <w:rPr>
+          <w:rFonts w:ascii="Times New Roman" w:hAnsi="Times New Roman" w:cs="Times New Roman"/>
+          <w:sz w:val="26"/>
+          <w:szCs w:val="26"/>
+        </w:rPr>
+      </w:pPr>
+      <w:r>
+        <w:rPr>
+          <w:rFonts w:ascii="Times New Roman" w:hAnsi="Times New Roman" w:cs="Times New Roman"/>
+          <w:sz w:val="26"/>
+          <w:szCs w:val="26"/>
+        </w:rPr>
+        <w:t>Tất cả các bài tập đã được thực hiện và được lưu trữ trong drive của nhóm 2, thư mục drive này được quản lí bởi các thành viên trong nhóm.</w:t>
+      </w:r>
+    </w:p>
+    <w:p>
+      <w:pPr>
+        <w:spacing w:line="360" w:lineRule="auto"/>
+        <w:ind w:left="360" w:firstLine="360"/>
+        <w:rPr>
+          <w:rFonts w:ascii="Times New Roman" w:hAnsi="Times New Roman" w:cs="Times New Roman"/>
+          <w:sz w:val="26"/>
+          <w:szCs w:val="26"/>
+        </w:rPr>
+      </w:pPr>
+      <w:r>
+        <w:rPr>
+          <w:rFonts w:ascii="Times New Roman" w:hAnsi="Times New Roman" w:cs="Times New Roman"/>
+          <w:sz w:val="26"/>
+          <w:szCs w:val="26"/>
+        </w:rPr>
+        <w:t xml:space="preserve">Đường dẫn tới drive của nhóm 2: </w:t>
+      </w:r>
+      <w:hyperlink r:id="rId23" w:history="1">
+        <w:r>
+          <w:rPr>
+            <w:rStyle w:val="Hyperlink"/>
+          </w:rPr>
+          <w:t>Nhom 02 - Google Drive</w:t>
+        </w:r>
+      </w:hyperlink>
+    </w:p>
+    <w:p>
+      <w:pPr>
+        <w:spacing w:line="360" w:lineRule="auto"/>
+        <w:jc w:val="center"/>
+        <w:rPr>
+          <w:rFonts w:ascii="Times New Roman" w:hAnsi="Times New Roman" w:cs="Times New Roman"/>
+          <w:sz w:val="26"/>
+          <w:szCs w:val="26"/>
+        </w:rPr>
+      </w:pPr>
+      <w:r>
+        <w:rPr>
+          <w:rFonts w:ascii="Times New Roman" w:hAnsi="Times New Roman" w:cs="Times New Roman"/>
+          <w:sz w:val="26"/>
+          <w:szCs w:val="26"/>
+        </w:rPr>
+        <w:drawing>
+          <wp:inline distT="0" distB="0" distL="0" distR="0" wp14:anchorId="02558E58" wp14:editId="00B6DD5B">
+            <wp:extent cx="6195684" cy="3485072"/>
+            <wp:effectExtent l="0" t="0" r="0" b="1270"/>
+            <wp:docPr id="31" name="Picture 31" descr="Graphical user interface, table&#10;&#10;Description automatically generated with medium confidence"/>
+            <wp:cNvGraphicFramePr>
+              <a:graphicFrameLocks xmlns:a="http://schemas.openxmlformats.org/drawingml/2006/main" noChangeAspect="1"/>
+            </wp:cNvGraphicFramePr>
+            <a:graphic xmlns:a="http://schemas.openxmlformats.org/drawingml/2006/main">
+              <a:graphicData uri="http://schemas.openxmlformats.org/drawingml/2006/picture">
+                <pic:pic xmlns:pic="http://schemas.openxmlformats.org/drawingml/2006/picture">
+                  <pic:nvPicPr>
+                    <pic:cNvPr id="31" name="Picture 31" descr="Graphical user interface, table&#10;&#10;Description automatically generated with medium confidence"/>
+                    <pic:cNvPicPr/>
+                  </pic:nvPicPr>
+                  <pic:blipFill>
+                    <a:blip r:embed="rId24"/>
+                    <a:stretch>
+                      <a:fillRect/>
+                    </a:stretch>
+                  </pic:blipFill>
+                  <pic:spPr>
+                    <a:xfrm>
+                      <a:off x="0" y="0"/>
+                      <a:ext cx="6206182" cy="3490977"/>
+                    </a:xfrm>
+                    <a:prstGeom prst="rect">
+                      <a:avLst/>
+                    </a:prstGeom>
+                  </pic:spPr>
+                </pic:pic>
+              </a:graphicData>
+            </a:graphic>
+          </wp:inline>
+        </w:drawing>
+      </w:r>
+    </w:p>
+    <w:p>
+      <w:pPr>
+        <w:spacing w:line="360" w:lineRule="auto"/>
+        <w:ind w:firstLine="720"/>
+        <w:rPr>
+          <w:rFonts w:ascii="Times New Roman" w:hAnsi="Times New Roman" w:cs="Times New Roman"/>
+          <w:sz w:val="26"/>
+          <w:szCs w:val="26"/>
+        </w:rPr>
+      </w:pPr>
+      <w:r>
+        <w:rPr>
+          <w:rFonts w:ascii="Times New Roman" w:hAnsi="Times New Roman" w:cs="Times New Roman"/>
+          <w:sz w:val="26"/>
+          <w:szCs w:val="26"/>
+        </w:rPr>
+        <w:t>Trong đó</w:t>
+      </w:r>
+      <w:r>
+        <w:rPr>
+          <w:rFonts w:ascii="Times New Roman" w:hAnsi="Times New Roman" w:cs="Times New Roman"/>
+          <w:sz w:val="26"/>
+          <w:szCs w:val="26"/>
+        </w:rPr>
+        <w:t>:</w:t>
+      </w:r>
+    </w:p>
+    <w:p>
+      <w:pPr>
+        <w:spacing w:line="276" w:lineRule="auto"/>
+        <w:ind w:firstLine="720"/>
+        <w:rPr>
+          <w:rFonts w:ascii="Times New Roman" w:hAnsi="Times New Roman" w:cs="Times New Roman"/>
+          <w:sz w:val="26"/>
+          <w:szCs w:val="26"/>
+        </w:rPr>
+      </w:pPr>
+      <w:r>
+        <w:rPr>
+          <w:rFonts w:ascii="Times New Roman" w:hAnsi="Times New Roman" w:cs="Times New Roman"/>
+          <w:sz w:val="26"/>
+          <w:szCs w:val="26"/>
+        </w:rPr>
+        <w:t xml:space="preserve">- </w:t>
+      </w:r>
+      <w:r>
+        <w:rPr>
+          <w:rFonts w:ascii="Times New Roman" w:hAnsi="Times New Roman" w:cs="Times New Roman"/>
+          <w:sz w:val="26"/>
+          <w:szCs w:val="26"/>
+        </w:rPr>
+        <w:t>Tuần 1</w:t>
+      </w:r>
+      <w:r>
+        <w:rPr>
+          <w:rFonts w:ascii="Times New Roman" w:hAnsi="Times New Roman" w:cs="Times New Roman"/>
+          <w:sz w:val="26"/>
+          <w:szCs w:val="26"/>
+        </w:rPr>
+        <w:t xml:space="preserve"> + 2 + 3</w:t>
+      </w:r>
+      <w:r>
+        <w:rPr>
+          <w:rFonts w:ascii="Times New Roman" w:hAnsi="Times New Roman" w:cs="Times New Roman"/>
+          <w:sz w:val="26"/>
+          <w:szCs w:val="26"/>
+        </w:rPr>
+        <w:t>:</w:t>
+      </w:r>
+    </w:p>
+    <w:p>
+      <w:pPr>
+        <w:spacing w:line="240" w:lineRule="auto"/>
+        <w:ind w:left="1080"/>
+        <w:rPr>
+          <w:rFonts w:ascii="Times New Roman" w:hAnsi="Times New Roman" w:cs="Times New Roman"/>
+          <w:sz w:val="26"/>
+          <w:szCs w:val="26"/>
+        </w:rPr>
+      </w:pPr>
+      <w:r>
+        <w:rPr>
+          <w:rFonts w:ascii="Times New Roman" w:hAnsi="Times New Roman" w:cs="Times New Roman"/>
+          <w:sz w:val="26"/>
+          <w:szCs w:val="26"/>
+        </w:rPr>
+        <w:t xml:space="preserve">+ </w:t>
+      </w:r>
+      <w:r>
+        <w:rPr>
+          <w:rFonts w:ascii="Times New Roman" w:hAnsi="Times New Roman" w:cs="Times New Roman"/>
+          <w:sz w:val="26"/>
+          <w:szCs w:val="26"/>
+        </w:rPr>
+        <w:t xml:space="preserve">Bài tập 1 </w:t>
+      </w:r>
+      <w:r>
+        <w:rPr>
+          <w:rFonts w:ascii="Times New Roman" w:hAnsi="Times New Roman" w:cs="Times New Roman"/>
+          <w:sz w:val="26"/>
+          <w:szCs w:val="26"/>
+        </w:rPr>
+        <w:t xml:space="preserve">=&gt; File: </w:t>
+      </w:r>
+      <w:r>
+        <w:rPr>
+          <w:rFonts w:ascii="Times New Roman" w:hAnsi="Times New Roman" w:cs="Times New Roman"/>
+          <w:color w:val="70AD47" w:themeColor="accent6"/>
+          <w:sz w:val="26"/>
+          <w:szCs w:val="26"/>
+        </w:rPr>
+        <w:t>BàiTập1.docx</w:t>
+      </w:r>
+    </w:p>
+    <w:p>
+      <w:pPr>
+        <w:spacing w:line="240" w:lineRule="auto"/>
+        <w:ind w:left="1080"/>
+        <w:rPr>
+          <w:rFonts w:ascii="Times New Roman" w:hAnsi="Times New Roman" w:cs="Times New Roman"/>
+          <w:sz w:val="26"/>
+          <w:szCs w:val="26"/>
+        </w:rPr>
+      </w:pPr>
+      <w:r>
+        <w:rPr>
+          <w:rFonts w:ascii="Times New Roman" w:hAnsi="Times New Roman" w:cs="Times New Roman"/>
+          <w:sz w:val="26"/>
+          <w:szCs w:val="26"/>
+        </w:rPr>
+        <w:t xml:space="preserve">+ </w:t>
+      </w:r>
+      <w:r>
+        <w:rPr>
+          <w:rFonts w:ascii="Times New Roman" w:hAnsi="Times New Roman" w:cs="Times New Roman"/>
+          <w:sz w:val="26"/>
+          <w:szCs w:val="26"/>
+        </w:rPr>
+        <w:t>Bài tập 2</w:t>
+      </w:r>
+      <w:r>
+        <w:rPr>
+          <w:rFonts w:ascii="Times New Roman" w:hAnsi="Times New Roman" w:cs="Times New Roman"/>
+          <w:sz w:val="26"/>
+          <w:szCs w:val="26"/>
+        </w:rPr>
+        <w:t xml:space="preserve"> =&gt; File: </w:t>
+      </w:r>
+      <w:r>
+        <w:rPr>
+          <w:rFonts w:ascii="Times New Roman" w:hAnsi="Times New Roman" w:cs="Times New Roman"/>
+          <w:color w:val="70AD47" w:themeColor="accent6"/>
+          <w:sz w:val="26"/>
+          <w:szCs w:val="26"/>
+        </w:rPr>
+        <w:t>BàiTập2.</w:t>
+      </w:r>
+      <w:r>
+        <w:rPr>
+          <w:rFonts w:ascii="Times New Roman" w:hAnsi="Times New Roman" w:cs="Times New Roman"/>
+          <w:color w:val="70AD47" w:themeColor="accent6"/>
+          <w:sz w:val="26"/>
+          <w:szCs w:val="26"/>
+        </w:rPr>
+        <w:t>pdf</w:t>
+      </w:r>
+    </w:p>
+    <w:p>
+      <w:pPr>
+        <w:spacing w:line="240" w:lineRule="auto"/>
+        <w:ind w:left="1080"/>
+        <w:rPr>
+          <w:rFonts w:ascii="Times New Roman" w:hAnsi="Times New Roman" w:cs="Times New Roman"/>
+          <w:sz w:val="26"/>
+          <w:szCs w:val="26"/>
+        </w:rPr>
+      </w:pPr>
+      <w:r>
+        <w:rPr>
+          <w:rFonts w:ascii="Times New Roman" w:hAnsi="Times New Roman" w:cs="Times New Roman"/>
+          <w:sz w:val="26"/>
+          <w:szCs w:val="26"/>
+        </w:rPr>
+        <w:t xml:space="preserve">+ </w:t>
+      </w:r>
+      <w:r>
+        <w:rPr>
+          <w:rFonts w:ascii="Times New Roman" w:hAnsi="Times New Roman" w:cs="Times New Roman"/>
+          <w:sz w:val="26"/>
+          <w:szCs w:val="26"/>
+        </w:rPr>
+        <w:t xml:space="preserve">Dịch bài viết trên mail </w:t>
+      </w:r>
+      <w:r>
+        <w:rPr>
+          <w:rFonts w:ascii="Times New Roman" w:hAnsi="Times New Roman" w:cs="Times New Roman"/>
+          <w:sz w:val="26"/>
+          <w:szCs w:val="26"/>
+        </w:rPr>
+        <w:t xml:space="preserve">=&gt; File: </w:t>
+      </w:r>
+      <w:r>
+        <w:rPr>
+          <w:rFonts w:ascii="Times New Roman" w:hAnsi="Times New Roman" w:cs="Times New Roman"/>
+          <w:color w:val="70AD47" w:themeColor="accent6"/>
+          <w:sz w:val="26"/>
+          <w:szCs w:val="26"/>
+        </w:rPr>
+        <w:t>BàiDịchTrênMail.docx</w:t>
+      </w:r>
+      <w:r>
+        <w:rPr>
+          <w:rFonts w:ascii="Times New Roman" w:hAnsi="Times New Roman" w:cs="Times New Roman"/>
+          <w:sz w:val="26"/>
+          <w:szCs w:val="26"/>
+        </w:rPr>
+        <w:tab/>
+      </w:r>
+    </w:p>
+    <w:p>
+      <w:pPr>
+        <w:spacing w:line="276" w:lineRule="auto"/>
+        <w:ind w:firstLine="720"/>
+        <w:rPr>
+          <w:rFonts w:ascii="Times New Roman" w:hAnsi="Times New Roman" w:cs="Times New Roman"/>
+          <w:sz w:val="26"/>
+          <w:szCs w:val="26"/>
+        </w:rPr>
+      </w:pPr>
+      <w:r>
+        <w:rPr>
+          <w:rFonts w:ascii="Times New Roman" w:hAnsi="Times New Roman" w:cs="Times New Roman"/>
+          <w:sz w:val="26"/>
+          <w:szCs w:val="26"/>
+        </w:rPr>
+        <w:t xml:space="preserve">- </w:t>
+      </w:r>
+      <w:r>
+        <w:rPr>
+          <w:rFonts w:ascii="Times New Roman" w:hAnsi="Times New Roman" w:cs="Times New Roman"/>
+          <w:sz w:val="26"/>
+          <w:szCs w:val="26"/>
+        </w:rPr>
+        <w:t>Tuần 4</w:t>
+      </w:r>
+      <w:r>
+        <w:rPr>
+          <w:rFonts w:ascii="Times New Roman" w:hAnsi="Times New Roman" w:cs="Times New Roman"/>
+          <w:sz w:val="26"/>
+          <w:szCs w:val="26"/>
+        </w:rPr>
+        <w:t>:</w:t>
+      </w:r>
+    </w:p>
+    <w:p>
+      <w:pPr>
+        <w:spacing w:line="240" w:lineRule="auto"/>
+        <w:ind w:left="1080"/>
+        <w:rPr>
+          <w:rFonts w:ascii="Times New Roman" w:hAnsi="Times New Roman" w:cs="Times New Roman"/>
+          <w:sz w:val="26"/>
+          <w:szCs w:val="26"/>
+        </w:rPr>
+      </w:pPr>
+      <w:r>
+        <w:rPr>
+          <w:rFonts w:ascii="Times New Roman" w:hAnsi="Times New Roman" w:cs="Times New Roman"/>
+          <w:sz w:val="26"/>
+          <w:szCs w:val="26"/>
+        </w:rPr>
+        <w:t xml:space="preserve">+ </w:t>
+      </w:r>
+      <w:r>
+        <w:rPr>
+          <w:rFonts w:ascii="Times New Roman" w:hAnsi="Times New Roman" w:cs="Times New Roman"/>
+          <w:sz w:val="26"/>
+          <w:szCs w:val="26"/>
+        </w:rPr>
+        <w:t xml:space="preserve">Trình bày 10 website trong và ngoài nước </w:t>
+      </w:r>
+      <w:r>
+        <w:rPr>
+          <w:rFonts w:ascii="Times New Roman" w:hAnsi="Times New Roman" w:cs="Times New Roman"/>
+          <w:sz w:val="26"/>
+          <w:szCs w:val="26"/>
+        </w:rPr>
+        <w:t xml:space="preserve">=&gt; File: </w:t>
+      </w:r>
+      <w:r>
+        <w:rPr>
+          <w:rFonts w:ascii="Times New Roman" w:hAnsi="Times New Roman" w:cs="Times New Roman"/>
+          <w:color w:val="70AD47" w:themeColor="accent6"/>
+          <w:sz w:val="26"/>
+          <w:szCs w:val="26"/>
+        </w:rPr>
+        <w:t>10WebsiteTrongVàNgoàiNước.docx</w:t>
+      </w:r>
+    </w:p>
+    <w:p>
+      <w:pPr>
+        <w:spacing w:line="240" w:lineRule="auto"/>
+        <w:ind w:left="1080"/>
+        <w:rPr>
+          <w:rFonts w:ascii="Times New Roman" w:hAnsi="Times New Roman" w:cs="Times New Roman"/>
+          <w:sz w:val="26"/>
+          <w:szCs w:val="26"/>
+        </w:rPr>
+      </w:pPr>
+      <w:r>
+        <w:rPr>
+          <w:rFonts w:ascii="Times New Roman" w:hAnsi="Times New Roman" w:cs="Times New Roman"/>
+          <w:sz w:val="26"/>
+          <w:szCs w:val="26"/>
+        </w:rPr>
+        <w:t xml:space="preserve">+ </w:t>
+      </w:r>
+      <w:r>
+        <w:rPr>
+          <w:rFonts w:ascii="Times New Roman" w:hAnsi="Times New Roman" w:cs="Times New Roman"/>
+          <w:sz w:val="26"/>
+          <w:szCs w:val="26"/>
+        </w:rPr>
+        <w:t xml:space="preserve">Trình bày “Đã làm được gì với Drupal” </w:t>
+      </w:r>
+      <w:r>
+        <w:rPr>
+          <w:rFonts w:ascii="Times New Roman" w:hAnsi="Times New Roman" w:cs="Times New Roman"/>
+          <w:sz w:val="26"/>
+          <w:szCs w:val="26"/>
+        </w:rPr>
+        <w:t>=&gt;</w:t>
+      </w:r>
+      <w:r>
+        <w:rPr>
+          <w:rFonts w:ascii="Times New Roman" w:hAnsi="Times New Roman" w:cs="Times New Roman"/>
+          <w:sz w:val="26"/>
+          <w:szCs w:val="26"/>
+        </w:rPr>
+        <w:t xml:space="preserve"> File: </w:t>
+      </w:r>
+      <w:r>
+        <w:rPr>
+          <w:rFonts w:ascii="Times New Roman" w:hAnsi="Times New Roman" w:cs="Times New Roman"/>
+          <w:color w:val="70AD47" w:themeColor="accent6"/>
+          <w:sz w:val="26"/>
+          <w:szCs w:val="26"/>
+        </w:rPr>
+        <w:t>ĐãLàmĐượcGìVớiDrupal.docx</w:t>
+      </w:r>
+    </w:p>
+    <w:p>
+      <w:pPr>
+        <w:spacing w:line="276" w:lineRule="auto"/>
+        <w:ind w:firstLine="720"/>
+        <w:rPr>
+          <w:rFonts w:ascii="Times New Roman" w:hAnsi="Times New Roman" w:cs="Times New Roman"/>
+          <w:sz w:val="26"/>
+          <w:szCs w:val="26"/>
+        </w:rPr>
+      </w:pPr>
+      <w:r>
+        <w:rPr>
+          <w:rFonts w:ascii="Times New Roman" w:hAnsi="Times New Roman" w:cs="Times New Roman"/>
+          <w:sz w:val="26"/>
+          <w:szCs w:val="26"/>
+        </w:rPr>
+        <w:lastRenderedPageBreak/>
+        <w:t xml:space="preserve">- </w:t>
+      </w:r>
+      <w:r>
+        <w:rPr>
+          <w:rFonts w:ascii="Times New Roman" w:hAnsi="Times New Roman" w:cs="Times New Roman"/>
+          <w:sz w:val="26"/>
+          <w:szCs w:val="26"/>
+        </w:rPr>
+        <w:t>Tuần 5</w:t>
+      </w:r>
+      <w:r>
+        <w:rPr>
+          <w:rFonts w:ascii="Times New Roman" w:hAnsi="Times New Roman" w:cs="Times New Roman"/>
+          <w:sz w:val="26"/>
+          <w:szCs w:val="26"/>
+        </w:rPr>
+        <w:t>:</w:t>
+      </w:r>
+    </w:p>
+    <w:p>
+      <w:pPr>
+        <w:spacing w:line="240" w:lineRule="auto"/>
+        <w:ind w:left="1080"/>
+        <w:rPr>
+          <w:rFonts w:ascii="Times New Roman" w:hAnsi="Times New Roman" w:cs="Times New Roman"/>
+          <w:sz w:val="26"/>
+          <w:szCs w:val="26"/>
+        </w:rPr>
+      </w:pPr>
+      <w:r>
+        <w:rPr>
+          <w:rFonts w:ascii="Times New Roman" w:hAnsi="Times New Roman" w:cs="Times New Roman"/>
+          <w:sz w:val="26"/>
+          <w:szCs w:val="26"/>
+        </w:rPr>
+        <w:t xml:space="preserve">+ </w:t>
+      </w:r>
+      <w:r>
+        <w:rPr>
+          <w:rFonts w:ascii="Times New Roman" w:hAnsi="Times New Roman" w:cs="Times New Roman"/>
+          <w:sz w:val="26"/>
+          <w:szCs w:val="26"/>
+        </w:rPr>
+        <w:t xml:space="preserve">Tìm hiểu phương thức đấu giá trên eBay </w:t>
+      </w:r>
+      <w:r>
+        <w:rPr>
+          <w:rFonts w:ascii="Times New Roman" w:hAnsi="Times New Roman" w:cs="Times New Roman"/>
+          <w:sz w:val="26"/>
+          <w:szCs w:val="26"/>
+        </w:rPr>
+        <w:t xml:space="preserve">=&gt; File: </w:t>
+      </w:r>
+      <w:r>
+        <w:rPr>
+          <w:rFonts w:ascii="Times New Roman" w:hAnsi="Times New Roman" w:cs="Times New Roman"/>
+          <w:color w:val="70AD47" w:themeColor="accent6"/>
+          <w:sz w:val="26"/>
+          <w:szCs w:val="26"/>
+        </w:rPr>
+        <w:t>TìmHiểuPhươngThứcĐấuGiáEbay.docx</w:t>
+      </w:r>
+    </w:p>
+    <w:p>
+      <w:pPr>
+        <w:spacing w:line="276" w:lineRule="auto"/>
+        <w:ind w:firstLine="720"/>
+        <w:rPr>
+          <w:rFonts w:ascii="Times New Roman" w:hAnsi="Times New Roman" w:cs="Times New Roman"/>
+          <w:sz w:val="26"/>
+          <w:szCs w:val="26"/>
+        </w:rPr>
+      </w:pPr>
+      <w:r>
+        <w:rPr>
+          <w:rFonts w:ascii="Times New Roman" w:hAnsi="Times New Roman" w:cs="Times New Roman"/>
+          <w:sz w:val="26"/>
+          <w:szCs w:val="26"/>
+        </w:rPr>
+        <w:t xml:space="preserve">- </w:t>
+      </w:r>
+      <w:r>
+        <w:rPr>
+          <w:rFonts w:ascii="Times New Roman" w:hAnsi="Times New Roman" w:cs="Times New Roman"/>
+          <w:sz w:val="26"/>
+          <w:szCs w:val="26"/>
+        </w:rPr>
+        <w:t>Tuần 7</w:t>
+      </w:r>
+      <w:r>
+        <w:rPr>
+          <w:rFonts w:ascii="Times New Roman" w:hAnsi="Times New Roman" w:cs="Times New Roman"/>
+          <w:sz w:val="26"/>
+          <w:szCs w:val="26"/>
+        </w:rPr>
+        <w:t>:</w:t>
+      </w:r>
+    </w:p>
+    <w:p>
+      <w:pPr>
+        <w:spacing w:line="240" w:lineRule="auto"/>
+        <w:ind w:left="1080"/>
+        <w:rPr>
+          <w:rFonts w:ascii="Times New Roman" w:hAnsi="Times New Roman" w:cs="Times New Roman"/>
+          <w:sz w:val="26"/>
+          <w:szCs w:val="26"/>
+        </w:rPr>
+      </w:pPr>
+      <w:r>
+        <w:rPr>
+          <w:rFonts w:ascii="Times New Roman" w:hAnsi="Times New Roman" w:cs="Times New Roman"/>
+          <w:sz w:val="26"/>
+          <w:szCs w:val="26"/>
+        </w:rPr>
+        <w:t xml:space="preserve">+ </w:t>
+      </w:r>
+      <w:r>
+        <w:rPr>
+          <w:rFonts w:ascii="Times New Roman" w:hAnsi="Times New Roman" w:cs="Times New Roman"/>
+          <w:sz w:val="26"/>
+          <w:szCs w:val="26"/>
+        </w:rPr>
+        <w:t xml:space="preserve">Trình bày Mô hình B2B </w:t>
+      </w:r>
+      <w:r>
+        <w:rPr>
+          <w:rFonts w:ascii="Times New Roman" w:hAnsi="Times New Roman" w:cs="Times New Roman"/>
+          <w:sz w:val="26"/>
+          <w:szCs w:val="26"/>
+        </w:rPr>
+        <w:t xml:space="preserve">=&gt; File: </w:t>
+      </w:r>
+      <w:r>
+        <w:rPr>
+          <w:rFonts w:ascii="Times New Roman" w:hAnsi="Times New Roman" w:cs="Times New Roman"/>
+          <w:color w:val="70AD47" w:themeColor="accent6"/>
+          <w:sz w:val="26"/>
+          <w:szCs w:val="26"/>
+        </w:rPr>
+        <w:t>MôHìnhB2B.pptx</w:t>
+      </w:r>
+    </w:p>
+    <w:p>
+      <w:pPr>
+        <w:spacing w:line="240" w:lineRule="auto"/>
+        <w:ind w:left="1080"/>
+        <w:rPr>
+          <w:rFonts w:ascii="Times New Roman" w:hAnsi="Times New Roman" w:cs="Times New Roman"/>
+          <w:sz w:val="26"/>
+          <w:szCs w:val="26"/>
+        </w:rPr>
+      </w:pPr>
+      <w:r>
+        <w:rPr>
+          <w:rFonts w:ascii="Times New Roman" w:hAnsi="Times New Roman" w:cs="Times New Roman"/>
+          <w:sz w:val="26"/>
+          <w:szCs w:val="26"/>
+        </w:rPr>
+        <w:t xml:space="preserve">+ </w:t>
+      </w:r>
+      <w:r>
+        <w:rPr>
+          <w:rFonts w:ascii="Times New Roman" w:hAnsi="Times New Roman" w:cs="Times New Roman"/>
+          <w:sz w:val="26"/>
+          <w:szCs w:val="26"/>
+        </w:rPr>
+        <w:t xml:space="preserve">Trình bày “FrontEnd, BackEnd là gì” </w:t>
+      </w:r>
+      <w:r>
+        <w:rPr>
+          <w:rFonts w:ascii="Times New Roman" w:hAnsi="Times New Roman" w:cs="Times New Roman"/>
+          <w:sz w:val="26"/>
+          <w:szCs w:val="26"/>
+        </w:rPr>
+        <w:t>=&gt;</w:t>
+      </w:r>
+      <w:r>
+        <w:rPr>
+          <w:rFonts w:ascii="Times New Roman" w:hAnsi="Times New Roman" w:cs="Times New Roman"/>
+          <w:sz w:val="26"/>
+          <w:szCs w:val="26"/>
+        </w:rPr>
+        <w:t xml:space="preserve"> File:</w:t>
+      </w:r>
+      <w:r>
+        <w:rPr>
+          <w:rFonts w:ascii="Times New Roman" w:hAnsi="Times New Roman" w:cs="Times New Roman"/>
+          <w:sz w:val="26"/>
+          <w:szCs w:val="26"/>
+        </w:rPr>
+        <w:t xml:space="preserve"> </w:t>
+      </w:r>
+      <w:r>
+        <w:rPr>
+          <w:rFonts w:ascii="Times New Roman" w:hAnsi="Times New Roman" w:cs="Times New Roman"/>
+          <w:color w:val="70AD47" w:themeColor="accent6"/>
+          <w:sz w:val="26"/>
+          <w:szCs w:val="26"/>
+        </w:rPr>
+        <w:t>FrontEnd_BackEnd_LàGì.docx</w:t>
+      </w:r>
+    </w:p>
+    <w:p>
+      <w:pPr>
+        <w:spacing w:line="276" w:lineRule="auto"/>
+        <w:ind w:firstLine="720"/>
+        <w:rPr>
+          <w:rFonts w:ascii="Times New Roman" w:hAnsi="Times New Roman" w:cs="Times New Roman"/>
+          <w:sz w:val="26"/>
+          <w:szCs w:val="26"/>
+        </w:rPr>
+      </w:pPr>
+      <w:r>
+        <w:rPr>
+          <w:rFonts w:ascii="Times New Roman" w:hAnsi="Times New Roman" w:cs="Times New Roman"/>
+          <w:sz w:val="26"/>
+          <w:szCs w:val="26"/>
+        </w:rPr>
+        <w:t xml:space="preserve">- </w:t>
+      </w:r>
+      <w:r>
+        <w:rPr>
+          <w:rFonts w:ascii="Times New Roman" w:hAnsi="Times New Roman" w:cs="Times New Roman"/>
+          <w:sz w:val="26"/>
+          <w:szCs w:val="26"/>
+        </w:rPr>
+        <w:t>Tuần 9</w:t>
+      </w:r>
+      <w:r>
+        <w:rPr>
+          <w:rFonts w:ascii="Times New Roman" w:hAnsi="Times New Roman" w:cs="Times New Roman"/>
+          <w:sz w:val="26"/>
+          <w:szCs w:val="26"/>
+        </w:rPr>
+        <w:t>:</w:t>
+      </w:r>
+    </w:p>
+    <w:p>
+      <w:pPr>
+        <w:spacing w:line="240" w:lineRule="auto"/>
+        <w:ind w:left="1080"/>
+        <w:rPr>
+          <w:rFonts w:ascii="Times New Roman" w:hAnsi="Times New Roman" w:cs="Times New Roman"/>
+          <w:sz w:val="26"/>
+          <w:szCs w:val="26"/>
+        </w:rPr>
+      </w:pPr>
+      <w:r>
+        <w:rPr>
+          <w:rFonts w:ascii="Times New Roman" w:hAnsi="Times New Roman" w:cs="Times New Roman"/>
+          <w:sz w:val="26"/>
+          <w:szCs w:val="26"/>
+        </w:rPr>
+        <w:t xml:space="preserve">+ </w:t>
+      </w:r>
+      <w:r>
+        <w:rPr>
+          <w:rFonts w:ascii="Times New Roman" w:hAnsi="Times New Roman" w:cs="Times New Roman"/>
+          <w:sz w:val="26"/>
+          <w:szCs w:val="26"/>
+        </w:rPr>
+        <w:t xml:space="preserve">Trình bày tiền độ trang web Drupal với thầy </w:t>
+      </w:r>
+      <w:r>
+        <w:rPr>
+          <w:rFonts w:ascii="Times New Roman" w:hAnsi="Times New Roman" w:cs="Times New Roman"/>
+          <w:sz w:val="26"/>
+          <w:szCs w:val="26"/>
+        </w:rPr>
+        <w:t xml:space="preserve">=&gt; </w:t>
+      </w:r>
+      <w:r>
+        <w:rPr>
+          <w:rFonts w:ascii="Times New Roman" w:hAnsi="Times New Roman" w:cs="Times New Roman"/>
+          <w:color w:val="70AD47" w:themeColor="accent6"/>
+          <w:sz w:val="26"/>
+          <w:szCs w:val="26"/>
+        </w:rPr>
+        <w:t>Làm trực tiếp tại lớp</w:t>
+      </w:r>
+    </w:p>
+    <w:p>
+      <w:pPr>
+        <w:spacing w:line="240" w:lineRule="auto"/>
+        <w:ind w:left="1080"/>
+        <w:rPr>
+          <w:rFonts w:ascii="Times New Roman" w:hAnsi="Times New Roman" w:cs="Times New Roman"/>
+          <w:sz w:val="26"/>
+          <w:szCs w:val="26"/>
+        </w:rPr>
+      </w:pPr>
+      <w:r>
+        <w:rPr>
+          <w:rFonts w:ascii="Times New Roman" w:hAnsi="Times New Roman" w:cs="Times New Roman"/>
+          <w:sz w:val="26"/>
+          <w:szCs w:val="26"/>
+        </w:rPr>
+        <w:t xml:space="preserve">+ </w:t>
+      </w:r>
+      <w:r>
+        <w:rPr>
+          <w:rFonts w:ascii="Times New Roman" w:hAnsi="Times New Roman" w:cs="Times New Roman"/>
+          <w:sz w:val="26"/>
+          <w:szCs w:val="26"/>
+        </w:rPr>
+        <w:t>Trình bày “ Quảng cáo trên thiết bị điện tử”</w:t>
+      </w:r>
+      <w:r>
+        <w:rPr>
+          <w:rFonts w:ascii="Times New Roman" w:hAnsi="Times New Roman" w:cs="Times New Roman"/>
+          <w:sz w:val="26"/>
+          <w:szCs w:val="26"/>
+        </w:rPr>
+        <w:t xml:space="preserve"> =&gt; </w:t>
+      </w:r>
+      <w:r>
+        <w:rPr>
+          <w:rFonts w:ascii="Times New Roman" w:hAnsi="Times New Roman" w:cs="Times New Roman"/>
+          <w:sz w:val="26"/>
+          <w:szCs w:val="26"/>
+        </w:rPr>
+        <w:t xml:space="preserve">File: </w:t>
+      </w:r>
+      <w:r>
+        <w:rPr>
+          <w:rFonts w:ascii="Times New Roman" w:hAnsi="Times New Roman" w:cs="Times New Roman"/>
+          <w:color w:val="70AD47" w:themeColor="accent6"/>
+          <w:sz w:val="26"/>
+          <w:szCs w:val="26"/>
+        </w:rPr>
+        <w:t>QuảngCáoTrênThiếtBịĐiệnTử.docx</w:t>
+      </w:r>
+    </w:p>
+    <w:p>
+      <w:pPr>
+        <w:spacing w:line="240" w:lineRule="auto"/>
+        <w:ind w:left="1080"/>
+        <w:rPr>
+          <w:rFonts w:ascii="Times New Roman" w:hAnsi="Times New Roman" w:cs="Times New Roman"/>
+          <w:color w:val="70AD47" w:themeColor="accent6"/>
+          <w:sz w:val="26"/>
+          <w:szCs w:val="26"/>
+        </w:rPr>
+      </w:pPr>
+      <w:r>
+        <w:rPr>
+          <w:rFonts w:ascii="Times New Roman" w:hAnsi="Times New Roman" w:cs="Times New Roman"/>
+          <w:sz w:val="26"/>
+          <w:szCs w:val="26"/>
+        </w:rPr>
+        <w:t xml:space="preserve">+ </w:t>
+      </w:r>
+      <w:r>
+        <w:rPr>
+          <w:rFonts w:ascii="Times New Roman" w:hAnsi="Times New Roman" w:cs="Times New Roman"/>
+          <w:sz w:val="26"/>
+          <w:szCs w:val="26"/>
+        </w:rPr>
+        <w:t xml:space="preserve">Chơi Rolbox để hiểu về marketing của nó </w:t>
+      </w:r>
+      <w:r>
+        <w:rPr>
+          <w:rFonts w:ascii="Times New Roman" w:hAnsi="Times New Roman" w:cs="Times New Roman"/>
+          <w:sz w:val="26"/>
+          <w:szCs w:val="26"/>
+        </w:rPr>
+        <w:t xml:space="preserve">=&gt; </w:t>
+      </w:r>
+      <w:r>
+        <w:rPr>
+          <w:rFonts w:ascii="Times New Roman" w:hAnsi="Times New Roman" w:cs="Times New Roman"/>
+          <w:color w:val="70AD47" w:themeColor="accent6"/>
+          <w:sz w:val="26"/>
+          <w:szCs w:val="26"/>
+        </w:rPr>
+        <w:t>Làm trực tiếp tại lớp</w:t>
+      </w:r>
+    </w:p>
+    <w:p>
+      <w:pPr>
+        <w:spacing w:line="240" w:lineRule="auto"/>
+        <w:ind w:left="1080"/>
+        <w:rPr>
+          <w:rFonts w:ascii="Times New Roman" w:hAnsi="Times New Roman" w:cs="Times New Roman"/>
+          <w:sz w:val="26"/>
+          <w:szCs w:val="26"/>
+        </w:rPr>
+      </w:pPr>
+      <w:r>
+        <w:rPr>
+          <w:rFonts w:ascii="Times New Roman" w:hAnsi="Times New Roman" w:cs="Times New Roman"/>
+          <w:sz w:val="26"/>
+          <w:szCs w:val="26"/>
+        </w:rPr>
+        <w:t xml:space="preserve">+ </w:t>
+      </w:r>
+      <w:r>
+        <w:rPr>
+          <w:rFonts w:ascii="Times New Roman" w:hAnsi="Times New Roman" w:cs="Times New Roman"/>
+          <w:sz w:val="26"/>
+          <w:szCs w:val="26"/>
+        </w:rPr>
+        <w:t xml:space="preserve">Dịch file SSRN </w:t>
+      </w:r>
+      <w:r>
+        <w:rPr>
+          <w:rFonts w:ascii="Times New Roman" w:hAnsi="Times New Roman" w:cs="Times New Roman"/>
+          <w:sz w:val="26"/>
+          <w:szCs w:val="26"/>
+        </w:rPr>
+        <w:t xml:space="preserve">=&gt;File: </w:t>
+      </w:r>
+      <w:r>
+        <w:rPr>
+          <w:rFonts w:ascii="Times New Roman" w:hAnsi="Times New Roman" w:cs="Times New Roman"/>
+          <w:color w:val="70AD47" w:themeColor="accent6"/>
+          <w:sz w:val="26"/>
+          <w:szCs w:val="26"/>
+        </w:rPr>
+        <w:t>BàiDịchSSRN.docx</w:t>
+      </w:r>
+    </w:p>
+    <w:p>
+      <w:pPr>
+        <w:spacing w:line="276" w:lineRule="auto"/>
+        <w:ind w:firstLine="720"/>
+        <w:rPr>
+          <w:rFonts w:ascii="Times New Roman" w:hAnsi="Times New Roman" w:cs="Times New Roman"/>
+          <w:sz w:val="26"/>
+          <w:szCs w:val="26"/>
+        </w:rPr>
+      </w:pPr>
+      <w:r>
+        <w:rPr>
+          <w:rFonts w:ascii="Times New Roman" w:hAnsi="Times New Roman" w:cs="Times New Roman"/>
+          <w:sz w:val="26"/>
+          <w:szCs w:val="26"/>
+        </w:rPr>
+        <w:t xml:space="preserve">- </w:t>
+      </w:r>
+      <w:r>
+        <w:rPr>
+          <w:rFonts w:ascii="Times New Roman" w:hAnsi="Times New Roman" w:cs="Times New Roman"/>
+          <w:sz w:val="26"/>
+          <w:szCs w:val="26"/>
+        </w:rPr>
+        <w:t>Tuần 10</w:t>
+      </w:r>
+      <w:r>
+        <w:rPr>
+          <w:rFonts w:ascii="Times New Roman" w:hAnsi="Times New Roman" w:cs="Times New Roman"/>
+          <w:sz w:val="26"/>
+          <w:szCs w:val="26"/>
+        </w:rPr>
+        <w:t>:</w:t>
+      </w:r>
+    </w:p>
+    <w:p>
+      <w:pPr>
+        <w:spacing w:line="240" w:lineRule="auto"/>
+        <w:ind w:left="1080"/>
+        <w:rPr>
+          <w:rFonts w:ascii="Times New Roman" w:hAnsi="Times New Roman" w:cs="Times New Roman"/>
+          <w:color w:val="70AD47" w:themeColor="accent6"/>
+          <w:sz w:val="26"/>
+          <w:szCs w:val="26"/>
+        </w:rPr>
+      </w:pPr>
+      <w:r>
+        <w:rPr>
+          <w:rFonts w:ascii="Times New Roman" w:hAnsi="Times New Roman" w:cs="Times New Roman"/>
+          <w:sz w:val="26"/>
+          <w:szCs w:val="26"/>
+        </w:rPr>
+        <w:t xml:space="preserve">+ </w:t>
+      </w:r>
+      <w:r>
+        <w:rPr>
+          <w:rFonts w:ascii="Times New Roman" w:hAnsi="Times New Roman" w:cs="Times New Roman"/>
+          <w:sz w:val="26"/>
+          <w:szCs w:val="26"/>
+        </w:rPr>
+        <w:t xml:space="preserve">Cho biết đối tượng sử dụng trang web đồ án nhóm, đối tượng sử dụng như nào </w:t>
+      </w:r>
+      <w:r>
+        <w:rPr>
+          <w:rFonts w:ascii="Times New Roman" w:hAnsi="Times New Roman" w:cs="Times New Roman"/>
+          <w:sz w:val="26"/>
+          <w:szCs w:val="26"/>
+        </w:rPr>
+        <w:t xml:space="preserve">=&gt; File: </w:t>
+      </w:r>
+      <w:r>
+        <w:rPr>
+          <w:rFonts w:ascii="Times New Roman" w:hAnsi="Times New Roman" w:cs="Times New Roman"/>
+          <w:color w:val="70AD47" w:themeColor="accent6"/>
+          <w:sz w:val="26"/>
+          <w:szCs w:val="26"/>
+        </w:rPr>
+        <w:t>TrìnhBàyĐốiTượngWebDrupal.docx</w:t>
+      </w:r>
+    </w:p>
+    <w:p>
+      <w:pPr>
+        <w:spacing w:line="276" w:lineRule="auto"/>
+        <w:ind w:firstLine="720"/>
+        <w:rPr>
+          <w:rFonts w:ascii="Times New Roman" w:hAnsi="Times New Roman" w:cs="Times New Roman"/>
+          <w:sz w:val="26"/>
+          <w:szCs w:val="26"/>
+        </w:rPr>
+      </w:pPr>
+      <w:r>
+        <w:rPr>
+          <w:rFonts w:ascii="Times New Roman" w:hAnsi="Times New Roman" w:cs="Times New Roman"/>
+          <w:sz w:val="26"/>
+          <w:szCs w:val="26"/>
+        </w:rPr>
+        <w:t xml:space="preserve">- </w:t>
+      </w:r>
+      <w:r>
+        <w:rPr>
+          <w:rFonts w:ascii="Times New Roman" w:hAnsi="Times New Roman" w:cs="Times New Roman"/>
+          <w:sz w:val="26"/>
+          <w:szCs w:val="26"/>
+        </w:rPr>
+        <w:t>Tuần 12</w:t>
+      </w:r>
+      <w:r>
+        <w:rPr>
+          <w:rFonts w:ascii="Times New Roman" w:hAnsi="Times New Roman" w:cs="Times New Roman"/>
+          <w:sz w:val="26"/>
+          <w:szCs w:val="26"/>
+        </w:rPr>
+        <w:t>:</w:t>
+      </w:r>
+    </w:p>
+    <w:p>
+      <w:pPr>
+        <w:spacing w:line="240" w:lineRule="auto"/>
+        <w:ind w:left="1080"/>
+        <w:rPr>
+          <w:rFonts w:ascii="Times New Roman" w:hAnsi="Times New Roman" w:cs="Times New Roman"/>
+          <w:color w:val="70AD47" w:themeColor="accent6"/>
+          <w:sz w:val="26"/>
+          <w:szCs w:val="26"/>
+        </w:rPr>
+      </w:pPr>
+      <w:r>
+        <w:rPr>
+          <w:rFonts w:ascii="Times New Roman" w:hAnsi="Times New Roman" w:cs="Times New Roman"/>
+          <w:color w:val="000000"/>
+          <w:sz w:val="26"/>
+          <w:szCs w:val="26"/>
+          <w:shd w:val="clear" w:color="auto" w:fill="FFFFFF"/>
+        </w:rPr>
+        <w:t xml:space="preserve">+ </w:t>
+      </w:r>
+      <w:r>
+        <w:rPr>
+          <w:rFonts w:ascii="Times New Roman" w:hAnsi="Times New Roman" w:cs="Times New Roman"/>
+          <w:color w:val="000000"/>
+          <w:sz w:val="26"/>
+          <w:szCs w:val="26"/>
+          <w:shd w:val="clear" w:color="auto" w:fill="FFFFFF"/>
+        </w:rPr>
+        <w:t xml:space="preserve">Cho biết pháp luật liên quan thương mại điện tử, pháp luật thương mại điện tử thay đổi từng năm như thế nào, trả lời 2 câu hỏi sau: “1. Lấy tài liệu ở đâu ? 2. Làm như thế nào ?” </w:t>
+      </w:r>
+      <w:r>
+        <w:rPr>
+          <w:rFonts w:ascii="Times New Roman" w:hAnsi="Times New Roman" w:cs="Times New Roman"/>
+          <w:color w:val="000000"/>
+          <w:sz w:val="26"/>
+          <w:szCs w:val="26"/>
+          <w:shd w:val="clear" w:color="auto" w:fill="FFFFFF"/>
+        </w:rPr>
+        <w:t xml:space="preserve">=&gt; File: </w:t>
+      </w:r>
+      <w:r>
+        <w:rPr>
+          <w:rFonts w:ascii="Times New Roman" w:hAnsi="Times New Roman" w:cs="Times New Roman"/>
+          <w:color w:val="70AD47" w:themeColor="accent6"/>
+          <w:sz w:val="26"/>
+          <w:szCs w:val="26"/>
+          <w:shd w:val="clear" w:color="auto" w:fill="FFFFFF"/>
+        </w:rPr>
+        <w:t>PhápLuậtLiênQuanThươngMạiĐiệnTử.docx</w:t>
+      </w:r>
+    </w:p>
+    <w:p>
+      <w:pPr>
+        <w:spacing w:line="360" w:lineRule="auto"/>
+        <w:rPr>
+          <w:rFonts w:ascii="Times New Roman" w:hAnsi="Times New Roman" w:cs="Times New Roman"/>
+          <w:sz w:val="26"/>
+          <w:szCs w:val="26"/>
+        </w:rPr>
+      </w:pPr>
+    </w:p>
+    <w:p>
+      <w:pPr>
+        <w:spacing w:line="360" w:lineRule="auto"/>
+        <w:jc w:val="center"/>
+        <w:rPr>
+          <w:rFonts w:ascii="Times New Roman" w:hAnsi="Times New Roman" w:cs="Times New Roman"/>
+          <w:sz w:val="26"/>
+          <w:szCs w:val="26"/>
+        </w:rPr>
+      </w:pPr>
+    </w:p>
+    <w:p>
+      <w:pPr>
+        <w:spacing w:line="360" w:lineRule="auto"/>
+        <w:ind w:left="360"/>
+        <w:jc w:val="center"/>
+        <w:rPr>
+          <w:rFonts w:ascii="Times New Roman" w:hAnsi="Times New Roman" w:cs="Times New Roman"/>
+          <w:sz w:val="26"/>
+          <w:szCs w:val="26"/>
+        </w:rPr>
+      </w:pPr>
     </w:p>
     <w:sectPr>
       <w:pgSz w:w="12240" w:h="15840"/>
@@ -2211,7 +3637,7 @@
   <w:abstractNum w:abstractNumId="1" w15:restartNumberingAfterBreak="0">
     <w:nsid w:val="11454554"/>
     <w:multiLevelType w:val="hybridMultilevel"/>
-    <w:tmpl w:val="D95C4074"/>
+    <w:tmpl w:val="6408E6BA"/>
     <w:lvl w:ilvl="0" w:tplc="04090005">
       <w:start w:val="1"/>
       <w:numFmt w:val="bullet"/>
@@ -2236,16 +3662,16 @@
         <w:rFonts w:ascii="Courier New" w:hAnsi="Courier New" w:cs="Courier New" w:hint="default"/>
       </w:rPr>
     </w:lvl>
-    <w:lvl w:ilvl="2" w:tplc="04090005" w:tentative="1">
-      <w:start w:val="1"/>
-      <w:numFmt w:val="bullet"/>
-      <w:lvlText w:val=""/>
+    <w:lvl w:ilvl="2" w:tplc="1CDCAC3C">
+      <w:start w:val="2"/>
+      <w:numFmt w:val="bullet"/>
+      <w:lvlText w:val="-"/>
       <w:lvlJc w:val="left"/>
       <w:pPr>
         <w:ind w:left="2520" w:hanging="360"/>
       </w:pPr>
       <w:rPr>
-        <w:rFonts w:ascii="Wingdings" w:hAnsi="Wingdings" w:hint="default"/>
+        <w:rFonts w:ascii="Times New Roman" w:eastAsiaTheme="minorHAnsi" w:hAnsi="Times New Roman" w:cs="Times New Roman" w:hint="default"/>
       </w:rPr>
     </w:lvl>
     <w:lvl w:ilvl="3" w:tplc="04090001" w:tentative="1">
@@ -2435,6 +3861,119 @@
     </w:lvl>
   </w:abstractNum>
   <w:abstractNum w:abstractNumId="3" w15:restartNumberingAfterBreak="0">
+    <w:nsid w:val="1E1E1E25"/>
+    <w:multiLevelType w:val="hybridMultilevel"/>
+    <w:tmpl w:val="3368AEE8"/>
+    <w:lvl w:ilvl="0" w:tplc="04090009">
+      <w:start w:val="1"/>
+      <w:numFmt w:val="bullet"/>
+      <w:lvlText w:val=""/>
+      <w:lvlJc w:val="left"/>
+      <w:pPr>
+        <w:ind w:left="1080" w:hanging="360"/>
+      </w:pPr>
+      <w:rPr>
+        <w:rFonts w:ascii="Wingdings" w:hAnsi="Wingdings" w:hint="default"/>
+      </w:rPr>
+    </w:lvl>
+    <w:lvl w:ilvl="1" w:tplc="04090003">
+      <w:start w:val="1"/>
+      <w:numFmt w:val="bullet"/>
+      <w:lvlText w:val="o"/>
+      <w:lvlJc w:val="left"/>
+      <w:pPr>
+        <w:ind w:left="1800" w:hanging="360"/>
+      </w:pPr>
+      <w:rPr>
+        <w:rFonts w:ascii="Courier New" w:hAnsi="Courier New" w:cs="Courier New" w:hint="default"/>
+      </w:rPr>
+    </w:lvl>
+    <w:lvl w:ilvl="2" w:tplc="04090005" w:tentative="1">
+      <w:start w:val="1"/>
+      <w:numFmt w:val="bullet"/>
+      <w:lvlText w:val=""/>
+      <w:lvlJc w:val="left"/>
+      <w:pPr>
+        <w:ind w:left="2520" w:hanging="360"/>
+      </w:pPr>
+      <w:rPr>
+        <w:rFonts w:ascii="Wingdings" w:hAnsi="Wingdings" w:hint="default"/>
+      </w:rPr>
+    </w:lvl>
+    <w:lvl w:ilvl="3" w:tplc="04090001" w:tentative="1">
+      <w:start w:val="1"/>
+      <w:numFmt w:val="bullet"/>
+      <w:lvlText w:val=""/>
+      <w:lvlJc w:val="left"/>
+      <w:pPr>
+        <w:ind w:left="3240" w:hanging="360"/>
+      </w:pPr>
+      <w:rPr>
+        <w:rFonts w:ascii="Symbol" w:hAnsi="Symbol" w:hint="default"/>
+      </w:rPr>
+    </w:lvl>
+    <w:lvl w:ilvl="4" w:tplc="04090003" w:tentative="1">
+      <w:start w:val="1"/>
+      <w:numFmt w:val="bullet"/>
+      <w:lvlText w:val="o"/>
+      <w:lvlJc w:val="left"/>
+      <w:pPr>
+        <w:ind w:left="3960" w:hanging="360"/>
+      </w:pPr>
+      <w:rPr>
+        <w:rFonts w:ascii="Courier New" w:hAnsi="Courier New" w:cs="Courier New" w:hint="default"/>
+      </w:rPr>
+    </w:lvl>
+    <w:lvl w:ilvl="5" w:tplc="04090005" w:tentative="1">
+      <w:start w:val="1"/>
+      <w:numFmt w:val="bullet"/>
+      <w:lvlText w:val=""/>
+      <w:lvlJc w:val="left"/>
+      <w:pPr>
+        <w:ind w:left="4680" w:hanging="360"/>
+      </w:pPr>
+      <w:rPr>
+        <w:rFonts w:ascii="Wingdings" w:hAnsi="Wingdings" w:hint="default"/>
+      </w:rPr>
+    </w:lvl>
+    <w:lvl w:ilvl="6" w:tplc="04090001" w:tentative="1">
+      <w:start w:val="1"/>
+      <w:numFmt w:val="bullet"/>
+      <w:lvlText w:val=""/>
+      <w:lvlJc w:val="left"/>
+      <w:pPr>
+        <w:ind w:left="5400" w:hanging="360"/>
+      </w:pPr>
+      <w:rPr>
+        <w:rFonts w:ascii="Symbol" w:hAnsi="Symbol" w:hint="default"/>
+      </w:rPr>
+    </w:lvl>
+    <w:lvl w:ilvl="7" w:tplc="04090003" w:tentative="1">
+      <w:start w:val="1"/>
+      <w:numFmt w:val="bullet"/>
+      <w:lvlText w:val="o"/>
+      <w:lvlJc w:val="left"/>
+      <w:pPr>
+        <w:ind w:left="6120" w:hanging="360"/>
+      </w:pPr>
+      <w:rPr>
+        <w:rFonts w:ascii="Courier New" w:hAnsi="Courier New" w:cs="Courier New" w:hint="default"/>
+      </w:rPr>
+    </w:lvl>
+    <w:lvl w:ilvl="8" w:tplc="04090005" w:tentative="1">
+      <w:start w:val="1"/>
+      <w:numFmt w:val="bullet"/>
+      <w:lvlText w:val=""/>
+      <w:lvlJc w:val="left"/>
+      <w:pPr>
+        <w:ind w:left="6840" w:hanging="360"/>
+      </w:pPr>
+      <w:rPr>
+        <w:rFonts w:ascii="Wingdings" w:hAnsi="Wingdings" w:hint="default"/>
+      </w:rPr>
+    </w:lvl>
+  </w:abstractNum>
+  <w:abstractNum w:abstractNumId="4" w15:restartNumberingAfterBreak="0">
     <w:nsid w:val="211B360E"/>
     <w:multiLevelType w:val="hybridMultilevel"/>
     <w:tmpl w:val="C83EADF6"/>
@@ -2547,7 +4086,120 @@
       </w:rPr>
     </w:lvl>
   </w:abstractNum>
-  <w:abstractNum w:abstractNumId="4" w15:restartNumberingAfterBreak="0">
+  <w:abstractNum w:abstractNumId="5" w15:restartNumberingAfterBreak="0">
+    <w:nsid w:val="21BC683B"/>
+    <w:multiLevelType w:val="hybridMultilevel"/>
+    <w:tmpl w:val="93EA0A48"/>
+    <w:lvl w:ilvl="0" w:tplc="04090009">
+      <w:start w:val="1"/>
+      <w:numFmt w:val="bullet"/>
+      <w:lvlText w:val=""/>
+      <w:lvlJc w:val="left"/>
+      <w:pPr>
+        <w:ind w:left="1080" w:hanging="360"/>
+      </w:pPr>
+      <w:rPr>
+        <w:rFonts w:ascii="Wingdings" w:hAnsi="Wingdings" w:hint="default"/>
+      </w:rPr>
+    </w:lvl>
+    <w:lvl w:ilvl="1" w:tplc="04090003" w:tentative="1">
+      <w:start w:val="1"/>
+      <w:numFmt w:val="bullet"/>
+      <w:lvlText w:val="o"/>
+      <w:lvlJc w:val="left"/>
+      <w:pPr>
+        <w:ind w:left="1800" w:hanging="360"/>
+      </w:pPr>
+      <w:rPr>
+        <w:rFonts w:ascii="Courier New" w:hAnsi="Courier New" w:cs="Courier New" w:hint="default"/>
+      </w:rPr>
+    </w:lvl>
+    <w:lvl w:ilvl="2" w:tplc="04090005" w:tentative="1">
+      <w:start w:val="1"/>
+      <w:numFmt w:val="bullet"/>
+      <w:lvlText w:val=""/>
+      <w:lvlJc w:val="left"/>
+      <w:pPr>
+        <w:ind w:left="2520" w:hanging="360"/>
+      </w:pPr>
+      <w:rPr>
+        <w:rFonts w:ascii="Wingdings" w:hAnsi="Wingdings" w:hint="default"/>
+      </w:rPr>
+    </w:lvl>
+    <w:lvl w:ilvl="3" w:tplc="04090001" w:tentative="1">
+      <w:start w:val="1"/>
+      <w:numFmt w:val="bullet"/>
+      <w:lvlText w:val=""/>
+      <w:lvlJc w:val="left"/>
+      <w:pPr>
+        <w:ind w:left="3240" w:hanging="360"/>
+      </w:pPr>
+      <w:rPr>
+        <w:rFonts w:ascii="Symbol" w:hAnsi="Symbol" w:hint="default"/>
+      </w:rPr>
+    </w:lvl>
+    <w:lvl w:ilvl="4" w:tplc="04090003" w:tentative="1">
+      <w:start w:val="1"/>
+      <w:numFmt w:val="bullet"/>
+      <w:lvlText w:val="o"/>
+      <w:lvlJc w:val="left"/>
+      <w:pPr>
+        <w:ind w:left="3960" w:hanging="360"/>
+      </w:pPr>
+      <w:rPr>
+        <w:rFonts w:ascii="Courier New" w:hAnsi="Courier New" w:cs="Courier New" w:hint="default"/>
+      </w:rPr>
+    </w:lvl>
+    <w:lvl w:ilvl="5" w:tplc="04090005" w:tentative="1">
+      <w:start w:val="1"/>
+      <w:numFmt w:val="bullet"/>
+      <w:lvlText w:val=""/>
+      <w:lvlJc w:val="left"/>
+      <w:pPr>
+        <w:ind w:left="4680" w:hanging="360"/>
+      </w:pPr>
+      <w:rPr>
+        <w:rFonts w:ascii="Wingdings" w:hAnsi="Wingdings" w:hint="default"/>
+      </w:rPr>
+    </w:lvl>
+    <w:lvl w:ilvl="6" w:tplc="04090001" w:tentative="1">
+      <w:start w:val="1"/>
+      <w:numFmt w:val="bullet"/>
+      <w:lvlText w:val=""/>
+      <w:lvlJc w:val="left"/>
+      <w:pPr>
+        <w:ind w:left="5400" w:hanging="360"/>
+      </w:pPr>
+      <w:rPr>
+        <w:rFonts w:ascii="Symbol" w:hAnsi="Symbol" w:hint="default"/>
+      </w:rPr>
+    </w:lvl>
+    <w:lvl w:ilvl="7" w:tplc="04090003" w:tentative="1">
+      <w:start w:val="1"/>
+      <w:numFmt w:val="bullet"/>
+      <w:lvlText w:val="o"/>
+      <w:lvlJc w:val="left"/>
+      <w:pPr>
+        <w:ind w:left="6120" w:hanging="360"/>
+      </w:pPr>
+      <w:rPr>
+        <w:rFonts w:ascii="Courier New" w:hAnsi="Courier New" w:cs="Courier New" w:hint="default"/>
+      </w:rPr>
+    </w:lvl>
+    <w:lvl w:ilvl="8" w:tplc="04090005" w:tentative="1">
+      <w:start w:val="1"/>
+      <w:numFmt w:val="bullet"/>
+      <w:lvlText w:val=""/>
+      <w:lvlJc w:val="left"/>
+      <w:pPr>
+        <w:ind w:left="6840" w:hanging="360"/>
+      </w:pPr>
+      <w:rPr>
+        <w:rFonts w:ascii="Wingdings" w:hAnsi="Wingdings" w:hint="default"/>
+      </w:rPr>
+    </w:lvl>
+  </w:abstractNum>
+  <w:abstractNum w:abstractNumId="6" w15:restartNumberingAfterBreak="0">
     <w:nsid w:val="31182BE8"/>
     <w:multiLevelType w:val="hybridMultilevel"/>
     <w:tmpl w:val="974CCCCE"/>
@@ -2660,7 +4312,7 @@
       </w:rPr>
     </w:lvl>
   </w:abstractNum>
-  <w:abstractNum w:abstractNumId="5" w15:restartNumberingAfterBreak="0">
+  <w:abstractNum w:abstractNumId="7" w15:restartNumberingAfterBreak="0">
     <w:nsid w:val="319438CB"/>
     <w:multiLevelType w:val="hybridMultilevel"/>
     <w:tmpl w:val="DC380C7E"/>
@@ -2772,7 +4424,7 @@
       </w:rPr>
     </w:lvl>
   </w:abstractNum>
-  <w:abstractNum w:abstractNumId="6" w15:restartNumberingAfterBreak="0">
+  <w:abstractNum w:abstractNumId="8" w15:restartNumberingAfterBreak="0">
     <w:nsid w:val="3AE2359F"/>
     <w:multiLevelType w:val="hybridMultilevel"/>
     <w:tmpl w:val="D3F2AC0E"/>
@@ -2885,7 +4537,7 @@
       </w:rPr>
     </w:lvl>
   </w:abstractNum>
-  <w:abstractNum w:abstractNumId="7" w15:restartNumberingAfterBreak="0">
+  <w:abstractNum w:abstractNumId="9" w15:restartNumberingAfterBreak="0">
     <w:nsid w:val="3C582C79"/>
     <w:multiLevelType w:val="hybridMultilevel"/>
     <w:tmpl w:val="771E4244"/>
@@ -2998,7 +4650,7 @@
       </w:rPr>
     </w:lvl>
   </w:abstractNum>
-  <w:abstractNum w:abstractNumId="8" w15:restartNumberingAfterBreak="0">
+  <w:abstractNum w:abstractNumId="10" w15:restartNumberingAfterBreak="0">
     <w:nsid w:val="46112DD7"/>
     <w:multiLevelType w:val="hybridMultilevel"/>
     <w:tmpl w:val="79A08E16"/>
@@ -3111,7 +4763,7 @@
       </w:rPr>
     </w:lvl>
   </w:abstractNum>
-  <w:abstractNum w:abstractNumId="9" w15:restartNumberingAfterBreak="0">
+  <w:abstractNum w:abstractNumId="11" w15:restartNumberingAfterBreak="0">
     <w:nsid w:val="4C3F4640"/>
     <w:multiLevelType w:val="hybridMultilevel"/>
     <w:tmpl w:val="9F005A30"/>
@@ -3224,7 +4876,7 @@
       </w:rPr>
     </w:lvl>
   </w:abstractNum>
-  <w:abstractNum w:abstractNumId="10" w15:restartNumberingAfterBreak="0">
+  <w:abstractNum w:abstractNumId="12" w15:restartNumberingAfterBreak="0">
     <w:nsid w:val="4E2F29F8"/>
     <w:multiLevelType w:val="hybridMultilevel"/>
     <w:tmpl w:val="AB4C3556"/>
@@ -3337,7 +4989,7 @@
       </w:rPr>
     </w:lvl>
   </w:abstractNum>
-  <w:abstractNum w:abstractNumId="11" w15:restartNumberingAfterBreak="0">
+  <w:abstractNum w:abstractNumId="13" w15:restartNumberingAfterBreak="0">
     <w:nsid w:val="57797534"/>
     <w:multiLevelType w:val="hybridMultilevel"/>
     <w:tmpl w:val="2632A1E2"/>
@@ -3450,7 +5102,7 @@
       </w:rPr>
     </w:lvl>
   </w:abstractNum>
-  <w:abstractNum w:abstractNumId="12" w15:restartNumberingAfterBreak="0">
+  <w:abstractNum w:abstractNumId="14" w15:restartNumberingAfterBreak="0">
     <w:nsid w:val="6B6E2603"/>
     <w:multiLevelType w:val="hybridMultilevel"/>
     <w:tmpl w:val="2200E4A2"/>
@@ -3563,7 +5215,7 @@
       </w:rPr>
     </w:lvl>
   </w:abstractNum>
-  <w:abstractNum w:abstractNumId="13" w15:restartNumberingAfterBreak="0">
+  <w:abstractNum w:abstractNumId="15" w15:restartNumberingAfterBreak="0">
     <w:nsid w:val="6ED40EC0"/>
     <w:multiLevelType w:val="hybridMultilevel"/>
     <w:tmpl w:val="ECF87F78"/>
@@ -3675,7 +5327,7 @@
       </w:rPr>
     </w:lvl>
   </w:abstractNum>
-  <w:abstractNum w:abstractNumId="14" w15:restartNumberingAfterBreak="0">
+  <w:abstractNum w:abstractNumId="16" w15:restartNumberingAfterBreak="0">
     <w:nsid w:val="6F1C4CBF"/>
     <w:multiLevelType w:val="hybridMultilevel"/>
     <w:tmpl w:val="E506D266"/>
@@ -3788,7 +5440,7 @@
       </w:rPr>
     </w:lvl>
   </w:abstractNum>
-  <w:abstractNum w:abstractNumId="15" w15:restartNumberingAfterBreak="0">
+  <w:abstractNum w:abstractNumId="17" w15:restartNumberingAfterBreak="0">
     <w:nsid w:val="734A2181"/>
     <w:multiLevelType w:val="hybridMultilevel"/>
     <w:tmpl w:val="7186932E"/>
@@ -3901,53 +5553,175 @@
       </w:rPr>
     </w:lvl>
   </w:abstractNum>
+  <w:abstractNum w:abstractNumId="18" w15:restartNumberingAfterBreak="0">
+    <w:nsid w:val="76A852FA"/>
+    <w:multiLevelType w:val="hybridMultilevel"/>
+    <w:tmpl w:val="2E72112A"/>
+    <w:lvl w:ilvl="0" w:tplc="04090005">
+      <w:start w:val="1"/>
+      <w:numFmt w:val="bullet"/>
+      <w:lvlText w:val=""/>
+      <w:lvlJc w:val="left"/>
+      <w:pPr>
+        <w:ind w:left="720" w:hanging="360"/>
+      </w:pPr>
+      <w:rPr>
+        <w:rFonts w:ascii="Wingdings" w:hAnsi="Wingdings" w:hint="default"/>
+      </w:rPr>
+    </w:lvl>
+    <w:lvl w:ilvl="1" w:tplc="04090003">
+      <w:start w:val="1"/>
+      <w:numFmt w:val="bullet"/>
+      <w:lvlText w:val="o"/>
+      <w:lvlJc w:val="left"/>
+      <w:pPr>
+        <w:ind w:left="1440" w:hanging="360"/>
+      </w:pPr>
+      <w:rPr>
+        <w:rFonts w:ascii="Courier New" w:hAnsi="Courier New" w:cs="Courier New" w:hint="default"/>
+      </w:rPr>
+    </w:lvl>
+    <w:lvl w:ilvl="2" w:tplc="04090005" w:tentative="1">
+      <w:start w:val="1"/>
+      <w:numFmt w:val="bullet"/>
+      <w:lvlText w:val=""/>
+      <w:lvlJc w:val="left"/>
+      <w:pPr>
+        <w:ind w:left="2160" w:hanging="360"/>
+      </w:pPr>
+      <w:rPr>
+        <w:rFonts w:ascii="Wingdings" w:hAnsi="Wingdings" w:hint="default"/>
+      </w:rPr>
+    </w:lvl>
+    <w:lvl w:ilvl="3" w:tplc="04090001" w:tentative="1">
+      <w:start w:val="1"/>
+      <w:numFmt w:val="bullet"/>
+      <w:lvlText w:val=""/>
+      <w:lvlJc w:val="left"/>
+      <w:pPr>
+        <w:ind w:left="2880" w:hanging="360"/>
+      </w:pPr>
+      <w:rPr>
+        <w:rFonts w:ascii="Symbol" w:hAnsi="Symbol" w:hint="default"/>
+      </w:rPr>
+    </w:lvl>
+    <w:lvl w:ilvl="4" w:tplc="04090003" w:tentative="1">
+      <w:start w:val="1"/>
+      <w:numFmt w:val="bullet"/>
+      <w:lvlText w:val="o"/>
+      <w:lvlJc w:val="left"/>
+      <w:pPr>
+        <w:ind w:left="3600" w:hanging="360"/>
+      </w:pPr>
+      <w:rPr>
+        <w:rFonts w:ascii="Courier New" w:hAnsi="Courier New" w:cs="Courier New" w:hint="default"/>
+      </w:rPr>
+    </w:lvl>
+    <w:lvl w:ilvl="5" w:tplc="04090005" w:tentative="1">
+      <w:start w:val="1"/>
+      <w:numFmt w:val="bullet"/>
+      <w:lvlText w:val=""/>
+      <w:lvlJc w:val="left"/>
+      <w:pPr>
+        <w:ind w:left="4320" w:hanging="360"/>
+      </w:pPr>
+      <w:rPr>
+        <w:rFonts w:ascii="Wingdings" w:hAnsi="Wingdings" w:hint="default"/>
+      </w:rPr>
+    </w:lvl>
+    <w:lvl w:ilvl="6" w:tplc="04090001" w:tentative="1">
+      <w:start w:val="1"/>
+      <w:numFmt w:val="bullet"/>
+      <w:lvlText w:val=""/>
+      <w:lvlJc w:val="left"/>
+      <w:pPr>
+        <w:ind w:left="5040" w:hanging="360"/>
+      </w:pPr>
+      <w:rPr>
+        <w:rFonts w:ascii="Symbol" w:hAnsi="Symbol" w:hint="default"/>
+      </w:rPr>
+    </w:lvl>
+    <w:lvl w:ilvl="7" w:tplc="04090003" w:tentative="1">
+      <w:start w:val="1"/>
+      <w:numFmt w:val="bullet"/>
+      <w:lvlText w:val="o"/>
+      <w:lvlJc w:val="left"/>
+      <w:pPr>
+        <w:ind w:left="5760" w:hanging="360"/>
+      </w:pPr>
+      <w:rPr>
+        <w:rFonts w:ascii="Courier New" w:hAnsi="Courier New" w:cs="Courier New" w:hint="default"/>
+      </w:rPr>
+    </w:lvl>
+    <w:lvl w:ilvl="8" w:tplc="04090005" w:tentative="1">
+      <w:start w:val="1"/>
+      <w:numFmt w:val="bullet"/>
+      <w:lvlText w:val=""/>
+      <w:lvlJc w:val="left"/>
+      <w:pPr>
+        <w:ind w:left="6480" w:hanging="360"/>
+      </w:pPr>
+      <w:rPr>
+        <w:rFonts w:ascii="Wingdings" w:hAnsi="Wingdings" w:hint="default"/>
+      </w:rPr>
+    </w:lvl>
+  </w:abstractNum>
   <w:num w:numId="1" w16cid:durableId="362556911">
-    <w:abstractNumId w:val="13"/>
+    <w:abstractNumId w:val="15"/>
   </w:num>
   <w:num w:numId="2" w16cid:durableId="1707826556">
-    <w:abstractNumId w:val="5"/>
+    <w:abstractNumId w:val="7"/>
   </w:num>
   <w:num w:numId="3" w16cid:durableId="1880311769">
-    <w:abstractNumId w:val="12"/>
+    <w:abstractNumId w:val="14"/>
   </w:num>
   <w:num w:numId="4" w16cid:durableId="334891237">
-    <w:abstractNumId w:val="14"/>
+    <w:abstractNumId w:val="16"/>
   </w:num>
   <w:num w:numId="5" w16cid:durableId="1896044061">
-    <w:abstractNumId w:val="3"/>
+    <w:abstractNumId w:val="4"/>
   </w:num>
   <w:num w:numId="6" w16cid:durableId="308633129">
     <w:abstractNumId w:val="2"/>
   </w:num>
   <w:num w:numId="7" w16cid:durableId="1481732638">
-    <w:abstractNumId w:val="8"/>
+    <w:abstractNumId w:val="10"/>
   </w:num>
   <w:num w:numId="8" w16cid:durableId="360982185">
-    <w:abstractNumId w:val="4"/>
+    <w:abstractNumId w:val="6"/>
   </w:num>
   <w:num w:numId="9" w16cid:durableId="371460361">
-    <w:abstractNumId w:val="10"/>
+    <w:abstractNumId w:val="12"/>
   </w:num>
   <w:num w:numId="10" w16cid:durableId="1829781643">
-    <w:abstractNumId w:val="11"/>
+    <w:abstractNumId w:val="13"/>
   </w:num>
   <w:num w:numId="11" w16cid:durableId="1724061363">
-    <w:abstractNumId w:val="15"/>
+    <w:abstractNumId w:val="17"/>
   </w:num>
   <w:num w:numId="12" w16cid:durableId="1454013816">
-    <w:abstractNumId w:val="7"/>
+    <w:abstractNumId w:val="9"/>
   </w:num>
   <w:num w:numId="13" w16cid:durableId="1274707682">
-    <w:abstractNumId w:val="6"/>
+    <w:abstractNumId w:val="8"/>
   </w:num>
   <w:num w:numId="14" w16cid:durableId="1042289154">
     <w:abstractNumId w:val="0"/>
   </w:num>
   <w:num w:numId="15" w16cid:durableId="299726370">
-    <w:abstractNumId w:val="9"/>
+    <w:abstractNumId w:val="11"/>
   </w:num>
   <w:num w:numId="16" w16cid:durableId="204098368">
     <w:abstractNumId w:val="1"/>
+  </w:num>
+  <w:num w:numId="17" w16cid:durableId="1599866713">
+    <w:abstractNumId w:val="5"/>
+  </w:num>
+  <w:num w:numId="18" w16cid:durableId="1907959963">
+    <w:abstractNumId w:val="18"/>
+  </w:num>
+  <w:num w:numId="19" w16cid:durableId="1892879390">
+    <w:abstractNumId w:val="3"/>
   </w:num>
 </w:numbering>
 </file>
@@ -4389,6 +6163,18 @@
       <w:contextualSpacing/>
     </w:pPr>
   </w:style>
+  <w:style w:type="character" w:styleId="Hyperlink">
+    <w:name w:val="Hyperlink"/>
+    <w:basedOn w:val="DefaultParagraphFont"/>
+    <w:uiPriority w:val="99"/>
+    <w:semiHidden/>
+    <w:unhideWhenUsed/>
+    <w:rsid w:val="007E7CDB"/>
+    <w:rPr>
+      <w:color w:val="0000FF"/>
+      <w:u w:val="single"/>
+    </w:rPr>
+  </w:style>
 </w:styles>
 </file>
 

--- a/Nam3_HK1/TMDT_eCommerce/Nhom2_3120410297_TranNguyenLoc.docx
+++ b/Nam3_HK1/TMDT_eCommerce/Nhom2_3120410297_TranNguyenLoc.docx
@@ -13,11 +13,13 @@
           <w:szCs w:val="26"/>
         </w:rPr>
       </w:pPr>
+      <w:bookmarkStart w:id="0" w:name="_Hlk121075917"/>
+      <w:bookmarkEnd w:id="0"/>
       <w:r>
         <w:t>       </w:t>
       </w:r>
-      <w:bookmarkStart w:id="0" w:name="_heading=h.1fob9te" w:colFirst="0" w:colLast="0"/>
-      <w:bookmarkEnd w:id="0"/>
+      <w:bookmarkStart w:id="1" w:name="_heading=h.1fob9te" w:colFirst="0" w:colLast="0"/>
+      <w:bookmarkEnd w:id="1"/>
       <w:r>
         <w:rPr>
           <w:noProof/>
@@ -1228,7 +1230,23 @@
           <w:sz w:val="26"/>
           <w:szCs w:val="26"/>
         </w:rPr>
-        <w:t>Cách cài đặt (40%)</w:t>
+        <w:t>Cách cài đặt (</w:t>
+      </w:r>
+      <w:r>
+        <w:rPr>
+          <w:rFonts w:ascii="Times New Roman" w:hAnsi="Times New Roman" w:cs="Times New Roman"/>
+          <w:sz w:val="26"/>
+          <w:szCs w:val="26"/>
+        </w:rPr>
+        <w:t>25</w:t>
+      </w:r>
+      <w:r>
+        <w:rPr>
+          <w:rFonts w:ascii="Times New Roman" w:hAnsi="Times New Roman" w:cs="Times New Roman"/>
+          <w:sz w:val="26"/>
+          <w:szCs w:val="26"/>
+        </w:rPr>
+        <w:t>%)</w:t>
       </w:r>
       <w:r>
         <w:rPr>
@@ -1991,6 +2009,93 @@
           <w:sz w:val="26"/>
           <w:szCs w:val="26"/>
         </w:rPr>
+        <mc:AlternateContent>
+          <mc:Choice Requires="wps">
+            <w:drawing>
+              <wp:anchor distT="0" distB="0" distL="114300" distR="114300" simplePos="0" relativeHeight="251661312" behindDoc="0" locked="0" layoutInCell="1" allowOverlap="1" wp14:anchorId="2C34BECA" wp14:editId="04DE788F">
+                <wp:simplePos x="0" y="0"/>
+                <wp:positionH relativeFrom="column">
+                  <wp:posOffset>970059</wp:posOffset>
+                </wp:positionH>
+                <wp:positionV relativeFrom="paragraph">
+                  <wp:posOffset>253503</wp:posOffset>
+                </wp:positionV>
+                <wp:extent cx="4428877" cy="2608028"/>
+                <wp:effectExtent l="0" t="0" r="10160" b="20955"/>
+                <wp:wrapNone/>
+                <wp:docPr id="28" name="Rectangle 28"/>
+                <wp:cNvGraphicFramePr/>
+                <a:graphic xmlns:a="http://schemas.openxmlformats.org/drawingml/2006/main">
+                  <a:graphicData uri="http://schemas.microsoft.com/office/word/2010/wordprocessingShape">
+                    <wps:wsp>
+                      <wps:cNvSpPr/>
+                      <wps:spPr>
+                        <a:xfrm>
+                          <a:off x="0" y="0"/>
+                          <a:ext cx="4428877" cy="2608028"/>
+                        </a:xfrm>
+                        <a:prstGeom prst="rect">
+                          <a:avLst/>
+                        </a:prstGeom>
+                        <a:noFill/>
+                        <a:ln w="9525" cap="flat" cmpd="sng" algn="ctr">
+                          <a:solidFill>
+                            <a:schemeClr val="accent1"/>
+                          </a:solidFill>
+                          <a:prstDash val="solid"/>
+                          <a:round/>
+                          <a:headEnd type="none" w="med" len="med"/>
+                          <a:tailEnd type="none" w="med" len="med"/>
+                        </a:ln>
+                      </wps:spPr>
+                      <wps:style>
+                        <a:lnRef idx="0">
+                          <a:scrgbClr r="0" g="0" b="0"/>
+                        </a:lnRef>
+                        <a:fillRef idx="0">
+                          <a:scrgbClr r="0" g="0" b="0"/>
+                        </a:fillRef>
+                        <a:effectRef idx="0">
+                          <a:scrgbClr r="0" g="0" b="0"/>
+                        </a:effectRef>
+                        <a:fontRef idx="minor">
+                          <a:schemeClr val="accent1"/>
+                        </a:fontRef>
+                      </wps:style>
+                      <wps:bodyPr rot="0" spcFirstLastPara="0" vertOverflow="overflow" horzOverflow="overflow" vert="horz" wrap="square" lIns="91440" tIns="45720" rIns="91440" bIns="45720" numCol="1" spcCol="0" rtlCol="0" fromWordArt="0" anchor="ctr" anchorCtr="0" forceAA="0" compatLnSpc="1">
+                        <a:prstTxWarp prst="textNoShape">
+                          <a:avLst/>
+                        </a:prstTxWarp>
+                        <a:noAutofit/>
+                      </wps:bodyPr>
+                    </wps:wsp>
+                  </a:graphicData>
+                </a:graphic>
+                <wp14:sizeRelH relativeFrom="margin">
+                  <wp14:pctWidth>0</wp14:pctWidth>
+                </wp14:sizeRelH>
+                <wp14:sizeRelV relativeFrom="margin">
+                  <wp14:pctHeight>0</wp14:pctHeight>
+                </wp14:sizeRelV>
+              </wp:anchor>
+            </w:drawing>
+          </mc:Choice>
+          <mc:Fallback>
+            <w:pict>
+              <v:rect w14:anchorId="095E25E4" id="Rectangle 28" o:spid="_x0000_s1026" style="position:absolute;margin-left:76.4pt;margin-top:19.95pt;width:348.75pt;height:205.35pt;z-index:251661312;visibility:visible;mso-wrap-style:square;mso-width-percent:0;mso-height-percent:0;mso-wrap-distance-left:9pt;mso-wrap-distance-top:0;mso-wrap-distance-right:9pt;mso-wrap-distance-bottom:0;mso-position-horizontal:absolute;mso-position-horizontal-relative:text;mso-position-vertical:absolute;mso-position-vertical-relative:text;mso-width-percent:0;mso-height-percent:0;mso-width-relative:margin;mso-height-relative:margin;v-text-anchor:middle" o:gfxdata="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" filled="f" strokecolor="#4472c4 [3204]">
+                <v:stroke joinstyle="round"/>
+              </v:rect>
+            </w:pict>
+          </mc:Fallback>
+        </mc:AlternateContent>
+      </w:r>
+      <w:r>
+        <w:rPr>
+          <w:rFonts w:ascii="Times New Roman" w:hAnsi="Times New Roman" w:cs="Times New Roman"/>
+          <w:noProof/>
+          <w:sz w:val="26"/>
+          <w:szCs w:val="26"/>
+        </w:rPr>
         <w:t>Phần 1.1.1 (Từ trang 1 đến trang 3) trong báo cáo đồ án nhóm (Báo cáo chung)</w:t>
       </w:r>
     </w:p>
@@ -2008,14 +2113,14 @@
       <w:r>
         <w:rPr>
           <w:rFonts w:ascii="Times New Roman" w:hAnsi="Times New Roman" w:cs="Times New Roman"/>
-          <w:sz w:val="26"/>
-          <w:szCs w:val="26"/>
-          <w:highlight w:val="yellow"/>
+          <w:noProof/>
+          <w:sz w:val="26"/>
+          <w:szCs w:val="26"/>
         </w:rPr>
         <w:drawing>
-          <wp:inline distT="0" distB="0" distL="0" distR="0" wp14:anchorId="3D3F4A92" wp14:editId="78E38F96">
-            <wp:extent cx="4763386" cy="2749634"/>
-            <wp:effectExtent l="0" t="0" r="0" b="0"/>
+          <wp:inline distT="0" distB="0" distL="0" distR="0" wp14:anchorId="3D3F4A92" wp14:editId="5C2F7B3E">
+            <wp:extent cx="4180115" cy="2412944"/>
+            <wp:effectExtent l="0" t="0" r="0" b="6985"/>
             <wp:docPr id="1" name="Picture 1" descr="Text, letter&#10;&#10;Description automatically generated"/>
             <wp:cNvGraphicFramePr>
               <a:graphicFrameLocks xmlns:a="http://schemas.openxmlformats.org/drawingml/2006/main" noChangeAspect="1"/>
@@ -2036,7 +2141,7 @@
                   <pic:spPr>
                     <a:xfrm>
                       <a:off x="0" y="0"/>
-                      <a:ext cx="4767057" cy="2751753"/>
+                      <a:ext cx="4187833" cy="2417399"/>
                     </a:xfrm>
                     <a:prstGeom prst="rect">
                       <a:avLst/>
@@ -2051,6 +2156,47 @@
     </w:p>
     <w:p>
       <w:pPr>
+        <w:spacing w:line="360" w:lineRule="auto"/>
+        <w:ind w:left="720"/>
+        <w:jc w:val="center"/>
+        <w:rPr>
+          <w:rFonts w:ascii="Times New Roman" w:hAnsi="Times New Roman" w:cs="Times New Roman"/>
+          <w:i/>
+          <w:iCs/>
+          <w:color w:val="AEAAAA" w:themeColor="background2" w:themeShade="BF"/>
+          <w:sz w:val="26"/>
+          <w:szCs w:val="26"/>
+        </w:rPr>
+      </w:pPr>
+      <w:r>
+        <w:rPr>
+          <w:rFonts w:ascii="Times New Roman" w:hAnsi="Times New Roman" w:cs="Times New Roman"/>
+          <w:i/>
+          <w:iCs/>
+          <w:color w:val="AEAAAA" w:themeColor="background2" w:themeShade="BF"/>
+          <w:sz w:val="26"/>
+          <w:szCs w:val="26"/>
+        </w:rPr>
+        <w:t>Hình ảnh được cắt từ File báo cáo chung</w:t>
+      </w:r>
+    </w:p>
+    <w:p>
+      <w:pPr>
+        <w:spacing w:line="360" w:lineRule="auto"/>
+        <w:ind w:left="720"/>
+        <w:jc w:val="center"/>
+        <w:rPr>
+          <w:rFonts w:ascii="Times New Roman" w:hAnsi="Times New Roman" w:cs="Times New Roman"/>
+          <w:i/>
+          <w:iCs/>
+          <w:color w:val="AEAAAA" w:themeColor="background2" w:themeShade="BF"/>
+          <w:sz w:val="26"/>
+          <w:szCs w:val="26"/>
+        </w:rPr>
+      </w:pPr>
+    </w:p>
+    <w:p>
+      <w:pPr>
         <w:pStyle w:val="ListParagraph"/>
         <w:numPr>
           <w:ilvl w:val="0"/>
@@ -2125,6 +2271,93 @@
       <w:r>
         <w:rPr>
           <w:rFonts w:ascii="Times New Roman" w:hAnsi="Times New Roman" w:cs="Times New Roman"/>
+          <w:noProof/>
+          <w:sz w:val="26"/>
+          <w:szCs w:val="26"/>
+        </w:rPr>
+        <mc:AlternateContent>
+          <mc:Choice Requires="wps">
+            <w:drawing>
+              <wp:anchor distT="0" distB="0" distL="114300" distR="114300" simplePos="0" relativeHeight="251663360" behindDoc="0" locked="0" layoutInCell="1" allowOverlap="1" wp14:anchorId="6A04D541" wp14:editId="05519A80">
+                <wp:simplePos x="0" y="0"/>
+                <wp:positionH relativeFrom="column">
+                  <wp:posOffset>1447137</wp:posOffset>
+                </wp:positionH>
+                <wp:positionV relativeFrom="paragraph">
+                  <wp:posOffset>7924</wp:posOffset>
+                </wp:positionV>
+                <wp:extent cx="3299792" cy="2663687"/>
+                <wp:effectExtent l="0" t="0" r="15240" b="22860"/>
+                <wp:wrapNone/>
+                <wp:docPr id="29" name="Rectangle 29"/>
+                <wp:cNvGraphicFramePr/>
+                <a:graphic xmlns:a="http://schemas.openxmlformats.org/drawingml/2006/main">
+                  <a:graphicData uri="http://schemas.microsoft.com/office/word/2010/wordprocessingShape">
+                    <wps:wsp>
+                      <wps:cNvSpPr/>
+                      <wps:spPr>
+                        <a:xfrm>
+                          <a:off x="0" y="0"/>
+                          <a:ext cx="3299792" cy="2663687"/>
+                        </a:xfrm>
+                        <a:prstGeom prst="rect">
+                          <a:avLst/>
+                        </a:prstGeom>
+                        <a:noFill/>
+                        <a:ln w="9525" cap="flat" cmpd="sng" algn="ctr">
+                          <a:solidFill>
+                            <a:schemeClr val="accent1"/>
+                          </a:solidFill>
+                          <a:prstDash val="solid"/>
+                          <a:round/>
+                          <a:headEnd type="none" w="med" len="med"/>
+                          <a:tailEnd type="none" w="med" len="med"/>
+                        </a:ln>
+                      </wps:spPr>
+                      <wps:style>
+                        <a:lnRef idx="0">
+                          <a:scrgbClr r="0" g="0" b="0"/>
+                        </a:lnRef>
+                        <a:fillRef idx="0">
+                          <a:scrgbClr r="0" g="0" b="0"/>
+                        </a:fillRef>
+                        <a:effectRef idx="0">
+                          <a:scrgbClr r="0" g="0" b="0"/>
+                        </a:effectRef>
+                        <a:fontRef idx="minor">
+                          <a:schemeClr val="accent1"/>
+                        </a:fontRef>
+                      </wps:style>
+                      <wps:bodyPr rot="0" spcFirstLastPara="0" vertOverflow="overflow" horzOverflow="overflow" vert="horz" wrap="square" lIns="91440" tIns="45720" rIns="91440" bIns="45720" numCol="1" spcCol="0" rtlCol="0" fromWordArt="0" anchor="ctr" anchorCtr="0" forceAA="0" compatLnSpc="1">
+                        <a:prstTxWarp prst="textNoShape">
+                          <a:avLst/>
+                        </a:prstTxWarp>
+                        <a:noAutofit/>
+                      </wps:bodyPr>
+                    </wps:wsp>
+                  </a:graphicData>
+                </a:graphic>
+                <wp14:sizeRelH relativeFrom="margin">
+                  <wp14:pctWidth>0</wp14:pctWidth>
+                </wp14:sizeRelH>
+                <wp14:sizeRelV relativeFrom="margin">
+                  <wp14:pctHeight>0</wp14:pctHeight>
+                </wp14:sizeRelV>
+              </wp:anchor>
+            </w:drawing>
+          </mc:Choice>
+          <mc:Fallback>
+            <w:pict>
+              <v:rect w14:anchorId="024EBBA5" id="Rectangle 29" o:spid="_x0000_s1026" style="position:absolute;margin-left:113.95pt;margin-top:.6pt;width:259.85pt;height:209.75pt;z-index:251663360;visibility:visible;mso-wrap-style:square;mso-width-percent:0;mso-height-percent:0;mso-wrap-distance-left:9pt;mso-wrap-distance-top:0;mso-wrap-distance-right:9pt;mso-wrap-distance-bottom:0;mso-position-horizontal:absolute;mso-position-horizontal-relative:text;mso-position-vertical:absolute;mso-position-vertical-relative:text;mso-width-percent:0;mso-height-percent:0;mso-width-relative:margin;mso-height-relative:margin;v-text-anchor:middle" o:gfxdata="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" filled="f" strokecolor="#4472c4 [3204]">
+                <v:stroke joinstyle="round"/>
+              </v:rect>
+            </w:pict>
+          </mc:Fallback>
+        </mc:AlternateContent>
+      </w:r>
+      <w:r>
+        <w:rPr>
+          <w:rFonts w:ascii="Times New Roman" w:hAnsi="Times New Roman" w:cs="Times New Roman"/>
           <w:sz w:val="26"/>
           <w:szCs w:val="26"/>
         </w:rPr>
@@ -2133,13 +2366,14 @@
       <w:r>
         <w:rPr>
           <w:rFonts w:ascii="Times New Roman" w:hAnsi="Times New Roman" w:cs="Times New Roman"/>
+          <w:noProof/>
           <w:sz w:val="26"/>
           <w:szCs w:val="26"/>
         </w:rPr>
         <w:drawing>
-          <wp:inline distT="0" distB="0" distL="0" distR="0" wp14:anchorId="212D9A81" wp14:editId="6A51D9DB">
-            <wp:extent cx="4167558" cy="3370520"/>
-            <wp:effectExtent l="0" t="0" r="4445" b="1905"/>
+          <wp:inline distT="0" distB="0" distL="0" distR="0" wp14:anchorId="212D9A81" wp14:editId="4E36D441">
+            <wp:extent cx="3124862" cy="2527238"/>
+            <wp:effectExtent l="0" t="0" r="0" b="6985"/>
             <wp:docPr id="3" name="Picture 3"/>
             <wp:cNvGraphicFramePr>
               <a:graphicFrameLocks xmlns:a="http://schemas.openxmlformats.org/drawingml/2006/main" noChangeAspect="1"/>
@@ -2160,7 +2394,7 @@
                   <pic:spPr>
                     <a:xfrm>
                       <a:off x="0" y="0"/>
-                      <a:ext cx="4211542" cy="3406092"/>
+                      <a:ext cx="3167691" cy="2561876"/>
                     </a:xfrm>
                     <a:prstGeom prst="rect">
                       <a:avLst/>
@@ -2175,6 +2409,44 @@
     </w:p>
     <w:p>
       <w:pPr>
+        <w:spacing w:line="360" w:lineRule="auto"/>
+        <w:ind w:left="720"/>
+        <w:jc w:val="center"/>
+        <w:rPr>
+          <w:rFonts w:ascii="Times New Roman" w:hAnsi="Times New Roman" w:cs="Times New Roman"/>
+          <w:i/>
+          <w:iCs/>
+          <w:color w:val="AEAAAA" w:themeColor="background2" w:themeShade="BF"/>
+          <w:sz w:val="26"/>
+          <w:szCs w:val="26"/>
+        </w:rPr>
+      </w:pPr>
+      <w:r>
+        <w:rPr>
+          <w:rFonts w:ascii="Times New Roman" w:hAnsi="Times New Roman" w:cs="Times New Roman"/>
+          <w:i/>
+          <w:iCs/>
+          <w:color w:val="AEAAAA" w:themeColor="background2" w:themeShade="BF"/>
+          <w:sz w:val="26"/>
+          <w:szCs w:val="26"/>
+        </w:rPr>
+        <w:t>Hình ảnh được cắt từ File báo cáo chung</w:t>
+      </w:r>
+    </w:p>
+    <w:p>
+      <w:pPr>
+        <w:spacing w:line="360" w:lineRule="auto"/>
+        <w:ind w:left="360"/>
+        <w:jc w:val="center"/>
+        <w:rPr>
+          <w:rFonts w:ascii="Times New Roman" w:hAnsi="Times New Roman" w:cs="Times New Roman"/>
+          <w:sz w:val="26"/>
+          <w:szCs w:val="26"/>
+        </w:rPr>
+      </w:pPr>
+    </w:p>
+    <w:p>
+      <w:pPr>
         <w:pStyle w:val="ListParagraph"/>
         <w:numPr>
           <w:ilvl w:val="0"/>
@@ -2197,7 +2469,6 @@
           <w:sz w:val="26"/>
           <w:szCs w:val="26"/>
         </w:rPr>
-        <w:lastRenderedPageBreak/>
         <w:t>Cách cài đặt</w:t>
       </w:r>
     </w:p>
@@ -2218,6 +2489,34 @@
           <w:szCs w:val="26"/>
         </w:rPr>
         <w:t>Phần 2.2.1 (từ trang 7 đến trang 23) trong báo cáo đồ án (Báo cáo chung)</w:t>
+      </w:r>
+      <w:r>
+        <w:rPr>
+          <w:rFonts w:ascii="Times New Roman" w:hAnsi="Times New Roman" w:cs="Times New Roman"/>
+          <w:sz w:val="26"/>
+          <w:szCs w:val="26"/>
+        </w:rPr>
+        <w:t xml:space="preserve">, các phần như trên hình:  </w:t>
+      </w:r>
+    </w:p>
+    <w:p>
+      <w:pPr>
+        <w:spacing w:line="360" w:lineRule="auto"/>
+        <w:ind w:left="720"/>
+        <w:rPr>
+          <w:rFonts w:ascii="Times New Roman" w:hAnsi="Times New Roman" w:cs="Times New Roman"/>
+          <w:sz w:val="26"/>
+          <w:szCs w:val="26"/>
+        </w:rPr>
+      </w:pPr>
+      <w:r>
+        <w:rPr>
+          <w:rFonts w:ascii="Times New Roman" w:hAnsi="Times New Roman" w:cs="Times New Roman"/>
+          <w:sz w:val="26"/>
+          <w:szCs w:val="26"/>
+        </w:rPr>
+        <w:tab/>
+        <w:t>+ Cài đặt module, Cài module lên drupal,  Khắc phục lỗi khi cài đặt module, Cài đặt các tính năng cho website, Cấu hình giao diện websit.</w:t>
       </w:r>
     </w:p>
     <w:p>
@@ -2234,14 +2533,102 @@
       <w:r>
         <w:rPr>
           <w:rFonts w:ascii="Times New Roman" w:hAnsi="Times New Roman" w:cs="Times New Roman"/>
+          <w:noProof/>
+          <w:sz w:val="26"/>
+          <w:szCs w:val="26"/>
+        </w:rPr>
+        <mc:AlternateContent>
+          <mc:Choice Requires="wps">
+            <w:drawing>
+              <wp:anchor distT="0" distB="0" distL="114300" distR="114300" simplePos="0" relativeHeight="251665408" behindDoc="0" locked="0" layoutInCell="1" allowOverlap="1" wp14:anchorId="61A7A212" wp14:editId="4B31DB24">
+                <wp:simplePos x="0" y="0"/>
+                <wp:positionH relativeFrom="column">
+                  <wp:posOffset>614149</wp:posOffset>
+                </wp:positionH>
+                <wp:positionV relativeFrom="paragraph">
+                  <wp:posOffset>13866</wp:posOffset>
+                </wp:positionV>
+                <wp:extent cx="5349923" cy="2129050"/>
+                <wp:effectExtent l="0" t="0" r="22225" b="24130"/>
+                <wp:wrapNone/>
+                <wp:docPr id="30" name="Rectangle 30"/>
+                <wp:cNvGraphicFramePr/>
+                <a:graphic xmlns:a="http://schemas.openxmlformats.org/drawingml/2006/main">
+                  <a:graphicData uri="http://schemas.microsoft.com/office/word/2010/wordprocessingShape">
+                    <wps:wsp>
+                      <wps:cNvSpPr/>
+                      <wps:spPr>
+                        <a:xfrm>
+                          <a:off x="0" y="0"/>
+                          <a:ext cx="5349923" cy="2129050"/>
+                        </a:xfrm>
+                        <a:prstGeom prst="rect">
+                          <a:avLst/>
+                        </a:prstGeom>
+                        <a:noFill/>
+                        <a:ln w="9525" cap="flat" cmpd="sng" algn="ctr">
+                          <a:solidFill>
+                            <a:schemeClr val="accent1"/>
+                          </a:solidFill>
+                          <a:prstDash val="solid"/>
+                          <a:round/>
+                          <a:headEnd type="none" w="med" len="med"/>
+                          <a:tailEnd type="none" w="med" len="med"/>
+                        </a:ln>
+                      </wps:spPr>
+                      <wps:style>
+                        <a:lnRef idx="0">
+                          <a:scrgbClr r="0" g="0" b="0"/>
+                        </a:lnRef>
+                        <a:fillRef idx="0">
+                          <a:scrgbClr r="0" g="0" b="0"/>
+                        </a:fillRef>
+                        <a:effectRef idx="0">
+                          <a:scrgbClr r="0" g="0" b="0"/>
+                        </a:effectRef>
+                        <a:fontRef idx="minor">
+                          <a:schemeClr val="accent1"/>
+                        </a:fontRef>
+                      </wps:style>
+                      <wps:bodyPr rot="0" spcFirstLastPara="0" vertOverflow="overflow" horzOverflow="overflow" vert="horz" wrap="square" lIns="91440" tIns="45720" rIns="91440" bIns="45720" numCol="1" spcCol="0" rtlCol="0" fromWordArt="0" anchor="ctr" anchorCtr="0" forceAA="0" compatLnSpc="1">
+                        <a:prstTxWarp prst="textNoShape">
+                          <a:avLst/>
+                        </a:prstTxWarp>
+                        <a:noAutofit/>
+                      </wps:bodyPr>
+                    </wps:wsp>
+                  </a:graphicData>
+                </a:graphic>
+                <wp14:sizeRelH relativeFrom="margin">
+                  <wp14:pctWidth>0</wp14:pctWidth>
+                </wp14:sizeRelH>
+                <wp14:sizeRelV relativeFrom="margin">
+                  <wp14:pctHeight>0</wp14:pctHeight>
+                </wp14:sizeRelV>
+              </wp:anchor>
+            </w:drawing>
+          </mc:Choice>
+          <mc:Fallback>
+            <w:pict>
+              <v:rect w14:anchorId="15AFFFA6" id="Rectangle 30" o:spid="_x0000_s1026" style="position:absolute;margin-left:48.35pt;margin-top:1.1pt;width:421.25pt;height:167.65pt;z-index:251665408;visibility:visible;mso-wrap-style:square;mso-width-percent:0;mso-height-percent:0;mso-wrap-distance-left:9pt;mso-wrap-distance-top:0;mso-wrap-distance-right:9pt;mso-wrap-distance-bottom:0;mso-position-horizontal:absolute;mso-position-horizontal-relative:text;mso-position-vertical:absolute;mso-position-vertical-relative:text;mso-width-percent:0;mso-height-percent:0;mso-width-relative:margin;mso-height-relative:margin;v-text-anchor:middle" o:gfxdata="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" filled="f" strokecolor="#4472c4 [3204]">
+                <v:stroke joinstyle="round"/>
+              </v:rect>
+            </w:pict>
+          </mc:Fallback>
+        </mc:AlternateContent>
+      </w:r>
+      <w:r>
+        <w:rPr>
+          <w:rFonts w:ascii="Times New Roman" w:hAnsi="Times New Roman" w:cs="Times New Roman"/>
+          <w:noProof/>
           <w:sz w:val="26"/>
           <w:szCs w:val="26"/>
         </w:rPr>
         <w:drawing>
-          <wp:inline distT="0" distB="0" distL="0" distR="0" wp14:anchorId="006A0ED1" wp14:editId="5EAE3515">
-            <wp:extent cx="5802241" cy="4263656"/>
-            <wp:effectExtent l="0" t="0" r="8255" b="3810"/>
-            <wp:docPr id="26" name="Picture 26" descr="Graphical user interface, application&#10;&#10;Description automatically generated"/>
+          <wp:inline distT="0" distB="0" distL="0" distR="0" wp14:anchorId="0B8FA6C9" wp14:editId="50725FDE">
+            <wp:extent cx="5652654" cy="2009833"/>
+            <wp:effectExtent l="0" t="0" r="5715" b="0"/>
+            <wp:docPr id="2" name="Picture 2"/>
             <wp:cNvGraphicFramePr>
               <a:graphicFrameLocks xmlns:a="http://schemas.openxmlformats.org/drawingml/2006/main" noChangeAspect="1"/>
             </wp:cNvGraphicFramePr>
@@ -2249,7 +2636,7 @@
               <a:graphicData uri="http://schemas.openxmlformats.org/drawingml/2006/picture">
                 <pic:pic xmlns:pic="http://schemas.openxmlformats.org/drawingml/2006/picture">
                   <pic:nvPicPr>
-                    <pic:cNvPr id="26" name="Picture 26" descr="Graphical user interface, application&#10;&#10;Description automatically generated"/>
+                    <pic:cNvPr id="1" name=""/>
                     <pic:cNvPicPr/>
                   </pic:nvPicPr>
                   <pic:blipFill>
@@ -2261,7 +2648,7 @@
                   <pic:spPr>
                     <a:xfrm>
                       <a:off x="0" y="0"/>
-                      <a:ext cx="5828424" cy="4282896"/>
+                      <a:ext cx="5666736" cy="2014840"/>
                     </a:xfrm>
                     <a:prstGeom prst="rect">
                       <a:avLst/>
@@ -2277,6 +2664,43 @@
     <w:p>
       <w:pPr>
         <w:spacing w:line="360" w:lineRule="auto"/>
+        <w:ind w:left="720"/>
+        <w:jc w:val="center"/>
+        <w:rPr>
+          <w:rFonts w:ascii="Times New Roman" w:hAnsi="Times New Roman" w:cs="Times New Roman"/>
+          <w:i/>
+          <w:iCs/>
+          <w:color w:val="AEAAAA" w:themeColor="background2" w:themeShade="BF"/>
+          <w:sz w:val="26"/>
+          <w:szCs w:val="26"/>
+        </w:rPr>
+      </w:pPr>
+      <w:r>
+        <w:rPr>
+          <w:rFonts w:ascii="Times New Roman" w:hAnsi="Times New Roman" w:cs="Times New Roman"/>
+          <w:i/>
+          <w:iCs/>
+          <w:color w:val="AEAAAA" w:themeColor="background2" w:themeShade="BF"/>
+          <w:sz w:val="26"/>
+          <w:szCs w:val="26"/>
+        </w:rPr>
+        <w:t>Hình ảnh được cắt từ File báo cáo chung</w:t>
+      </w:r>
+    </w:p>
+    <w:p>
+      <w:pPr>
+        <w:spacing w:line="360" w:lineRule="auto"/>
+        <w:ind w:left="360"/>
+        <w:rPr>
+          <w:rFonts w:ascii="Times New Roman" w:hAnsi="Times New Roman" w:cs="Times New Roman"/>
+          <w:sz w:val="26"/>
+          <w:szCs w:val="26"/>
+        </w:rPr>
+      </w:pPr>
+    </w:p>
+    <w:p>
+      <w:pPr>
+        <w:spacing w:line="360" w:lineRule="auto"/>
         <w:ind w:left="360"/>
         <w:rPr>
           <w:rFonts w:ascii="Times New Roman" w:hAnsi="Times New Roman" w:cs="Times New Roman"/>
@@ -2325,10 +2749,129 @@
       <w:r>
         <w:rPr>
           <w:rFonts w:ascii="Times New Roman" w:hAnsi="Times New Roman" w:cs="Times New Roman"/>
-          <w:sz w:val="26"/>
-          <w:szCs w:val="26"/>
-        </w:rPr>
-        <w:t xml:space="preserve"> Phần 2.3 (trang 56) trong báo cáo đồ án (Báo cáo chung)</w:t>
+          <w:noProof/>
+          <w:sz w:val="26"/>
+          <w:szCs w:val="26"/>
+        </w:rPr>
+        <mc:AlternateContent>
+          <mc:Choice Requires="wps">
+            <w:drawing>
+              <wp:anchor distT="0" distB="0" distL="114300" distR="114300" simplePos="0" relativeHeight="251667456" behindDoc="0" locked="0" layoutInCell="1" allowOverlap="1" wp14:anchorId="7D7EDE15" wp14:editId="47D39A85">
+                <wp:simplePos x="0" y="0"/>
+                <wp:positionH relativeFrom="column">
+                  <wp:posOffset>109182</wp:posOffset>
+                </wp:positionH>
+                <wp:positionV relativeFrom="paragraph">
+                  <wp:posOffset>220136</wp:posOffset>
+                </wp:positionV>
+                <wp:extent cx="6441743" cy="1569493"/>
+                <wp:effectExtent l="0" t="0" r="16510" b="12065"/>
+                <wp:wrapNone/>
+                <wp:docPr id="32" name="Rectangle 32"/>
+                <wp:cNvGraphicFramePr/>
+                <a:graphic xmlns:a="http://schemas.openxmlformats.org/drawingml/2006/main">
+                  <a:graphicData uri="http://schemas.microsoft.com/office/word/2010/wordprocessingShape">
+                    <wps:wsp>
+                      <wps:cNvSpPr/>
+                      <wps:spPr>
+                        <a:xfrm>
+                          <a:off x="0" y="0"/>
+                          <a:ext cx="6441743" cy="1569493"/>
+                        </a:xfrm>
+                        <a:prstGeom prst="rect">
+                          <a:avLst/>
+                        </a:prstGeom>
+                        <a:noFill/>
+                        <a:ln w="9525" cap="flat" cmpd="sng" algn="ctr">
+                          <a:solidFill>
+                            <a:schemeClr val="accent1"/>
+                          </a:solidFill>
+                          <a:prstDash val="solid"/>
+                          <a:round/>
+                          <a:headEnd type="none" w="med" len="med"/>
+                          <a:tailEnd type="none" w="med" len="med"/>
+                        </a:ln>
+                      </wps:spPr>
+                      <wps:style>
+                        <a:lnRef idx="0">
+                          <a:scrgbClr r="0" g="0" b="0"/>
+                        </a:lnRef>
+                        <a:fillRef idx="0">
+                          <a:scrgbClr r="0" g="0" b="0"/>
+                        </a:fillRef>
+                        <a:effectRef idx="0">
+                          <a:scrgbClr r="0" g="0" b="0"/>
+                        </a:effectRef>
+                        <a:fontRef idx="minor">
+                          <a:schemeClr val="accent1"/>
+                        </a:fontRef>
+                      </wps:style>
+                      <wps:bodyPr rot="0" spcFirstLastPara="0" vertOverflow="overflow" horzOverflow="overflow" vert="horz" wrap="square" lIns="91440" tIns="45720" rIns="91440" bIns="45720" numCol="1" spcCol="0" rtlCol="0" fromWordArt="0" anchor="ctr" anchorCtr="0" forceAA="0" compatLnSpc="1">
+                        <a:prstTxWarp prst="textNoShape">
+                          <a:avLst/>
+                        </a:prstTxWarp>
+                        <a:noAutofit/>
+                      </wps:bodyPr>
+                    </wps:wsp>
+                  </a:graphicData>
+                </a:graphic>
+                <wp14:sizeRelH relativeFrom="margin">
+                  <wp14:pctWidth>0</wp14:pctWidth>
+                </wp14:sizeRelH>
+                <wp14:sizeRelV relativeFrom="margin">
+                  <wp14:pctHeight>0</wp14:pctHeight>
+                </wp14:sizeRelV>
+              </wp:anchor>
+            </w:drawing>
+          </mc:Choice>
+          <mc:Fallback>
+            <w:pict>
+              <v:rect w14:anchorId="071EBA96" id="Rectangle 32" o:spid="_x0000_s1026" style="position:absolute;margin-left:8.6pt;margin-top:17.35pt;width:507.2pt;height:123.6pt;z-index:251667456;visibility:visible;mso-wrap-style:square;mso-width-percent:0;mso-height-percent:0;mso-wrap-distance-left:9pt;mso-wrap-distance-top:0;mso-wrap-distance-right:9pt;mso-wrap-distance-bottom:0;mso-position-horizontal:absolute;mso-position-horizontal-relative:text;mso-position-vertical:absolute;mso-position-vertical-relative:text;mso-width-percent:0;mso-height-percent:0;mso-width-relative:margin;mso-height-relative:margin;v-text-anchor:middle" o:gfxdata="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" filled="f" strokecolor="#4472c4 [3204]">
+                <v:stroke joinstyle="round"/>
+              </v:rect>
+            </w:pict>
+          </mc:Fallback>
+        </mc:AlternateContent>
+      </w:r>
+      <w:r>
+        <w:rPr>
+          <w:rFonts w:ascii="Times New Roman" w:hAnsi="Times New Roman" w:cs="Times New Roman"/>
+          <w:sz w:val="26"/>
+          <w:szCs w:val="26"/>
+        </w:rPr>
+        <w:t xml:space="preserve"> Phần 2.3</w:t>
+      </w:r>
+      <w:r>
+        <w:rPr>
+          <w:rFonts w:ascii="Times New Roman" w:hAnsi="Times New Roman" w:cs="Times New Roman"/>
+          <w:sz w:val="26"/>
+          <w:szCs w:val="26"/>
+        </w:rPr>
+        <w:t>.3</w:t>
+      </w:r>
+      <w:r>
+        <w:rPr>
+          <w:rFonts w:ascii="Times New Roman" w:hAnsi="Times New Roman" w:cs="Times New Roman"/>
+          <w:sz w:val="26"/>
+          <w:szCs w:val="26"/>
+        </w:rPr>
+        <w:t xml:space="preserve"> (trang </w:t>
+      </w:r>
+      <w:r>
+        <w:rPr>
+          <w:rFonts w:ascii="Times New Roman" w:hAnsi="Times New Roman" w:cs="Times New Roman"/>
+          <w:sz w:val="26"/>
+          <w:szCs w:val="26"/>
+        </w:rPr>
+        <w:t>50</w:t>
+      </w:r>
+      <w:r>
+        <w:rPr>
+          <w:rFonts w:ascii="Times New Roman" w:hAnsi="Times New Roman" w:cs="Times New Roman"/>
+          <w:sz w:val="26"/>
+          <w:szCs w:val="26"/>
+        </w:rPr>
+        <w:t>) trong báo cáo đồ án (Báo cáo chung)</w:t>
       </w:r>
     </w:p>
     <w:p>
@@ -2345,6 +2888,7 @@
       <w:r>
         <w:rPr>
           <w:rFonts w:ascii="Times New Roman" w:hAnsi="Times New Roman" w:cs="Times New Roman"/>
+          <w:noProof/>
           <w:sz w:val="26"/>
           <w:szCs w:val="26"/>
         </w:rPr>
@@ -2388,14 +2932,28 @@
     <w:p>
       <w:pPr>
         <w:spacing w:line="360" w:lineRule="auto"/>
-        <w:ind w:left="360"/>
+        <w:ind w:left="720"/>
         <w:jc w:val="center"/>
         <w:rPr>
           <w:rFonts w:ascii="Times New Roman" w:hAnsi="Times New Roman" w:cs="Times New Roman"/>
-          <w:sz w:val="26"/>
-          <w:szCs w:val="26"/>
-        </w:rPr>
-      </w:pPr>
+          <w:i/>
+          <w:iCs/>
+          <w:color w:val="AEAAAA" w:themeColor="background2" w:themeShade="BF"/>
+          <w:sz w:val="26"/>
+          <w:szCs w:val="26"/>
+        </w:rPr>
+      </w:pPr>
+      <w:r>
+        <w:rPr>
+          <w:rFonts w:ascii="Times New Roman" w:hAnsi="Times New Roman" w:cs="Times New Roman"/>
+          <w:i/>
+          <w:iCs/>
+          <w:color w:val="AEAAAA" w:themeColor="background2" w:themeShade="BF"/>
+          <w:sz w:val="26"/>
+          <w:szCs w:val="26"/>
+        </w:rPr>
+        <w:t>Hình ảnh được cắt từ File báo cáo chung</w:t>
+      </w:r>
     </w:p>
     <w:p>
       <w:pPr>
@@ -2480,6 +3038,7 @@
       <w:r>
         <w:rPr>
           <w:rFonts w:ascii="Times New Roman" w:hAnsi="Times New Roman" w:cs="Times New Roman"/>
+          <w:noProof/>
           <w:sz w:val="26"/>
           <w:szCs w:val="26"/>
         </w:rPr>
@@ -2571,15 +3130,7 @@
           <w:sz w:val="26"/>
           <w:szCs w:val="26"/>
         </w:rPr>
-        <w:t>Tuần 1</w:t>
-      </w:r>
-      <w:r>
-        <w:rPr>
-          <w:rFonts w:ascii="Times New Roman" w:hAnsi="Times New Roman" w:cs="Times New Roman"/>
-          <w:sz w:val="26"/>
-          <w:szCs w:val="26"/>
-        </w:rPr>
-        <w:t xml:space="preserve"> + 2 + 3</w:t>
+        <w:t>Tuần 1 + 2 + 3</w:t>
       </w:r>
       <w:r>
         <w:rPr>
@@ -2614,15 +3165,7 @@
           <w:sz w:val="26"/>
           <w:szCs w:val="26"/>
         </w:rPr>
-        <w:t xml:space="preserve">Bài tập 1 </w:t>
-      </w:r>
-      <w:r>
-        <w:rPr>
-          <w:rFonts w:ascii="Times New Roman" w:hAnsi="Times New Roman" w:cs="Times New Roman"/>
-          <w:sz w:val="26"/>
-          <w:szCs w:val="26"/>
-        </w:rPr>
-        <w:t xml:space="preserve">=&gt; File: </w:t>
+        <w:t xml:space="preserve">Bài tập 1 =&gt; File: </w:t>
       </w:r>
       <w:r>
         <w:rPr>
@@ -2658,15 +3201,7 @@
           <w:sz w:val="26"/>
           <w:szCs w:val="26"/>
         </w:rPr>
-        <w:t>Bài tập 2</w:t>
-      </w:r>
-      <w:r>
-        <w:rPr>
-          <w:rFonts w:ascii="Times New Roman" w:hAnsi="Times New Roman" w:cs="Times New Roman"/>
-          <w:sz w:val="26"/>
-          <w:szCs w:val="26"/>
-        </w:rPr>
-        <w:t xml:space="preserve"> =&gt; File: </w:t>
+        <w:t xml:space="preserve">Bài tập 2 =&gt; File: </w:t>
       </w:r>
       <w:r>
         <w:rPr>
@@ -2711,15 +3246,7 @@
           <w:sz w:val="26"/>
           <w:szCs w:val="26"/>
         </w:rPr>
-        <w:t xml:space="preserve">Dịch bài viết trên mail </w:t>
-      </w:r>
-      <w:r>
-        <w:rPr>
-          <w:rFonts w:ascii="Times New Roman" w:hAnsi="Times New Roman" w:cs="Times New Roman"/>
-          <w:sz w:val="26"/>
-          <w:szCs w:val="26"/>
-        </w:rPr>
-        <w:t xml:space="preserve">=&gt; File: </w:t>
+        <w:t xml:space="preserve">Dịch bài viết trên mail =&gt; File: </w:t>
       </w:r>
       <w:r>
         <w:rPr>
@@ -2798,15 +3325,7 @@
           <w:sz w:val="26"/>
           <w:szCs w:val="26"/>
         </w:rPr>
-        <w:t xml:space="preserve">Trình bày 10 website trong và ngoài nước </w:t>
-      </w:r>
-      <w:r>
-        <w:rPr>
-          <w:rFonts w:ascii="Times New Roman" w:hAnsi="Times New Roman" w:cs="Times New Roman"/>
-          <w:sz w:val="26"/>
-          <w:szCs w:val="26"/>
-        </w:rPr>
-        <w:t xml:space="preserve">=&gt; File: </w:t>
+        <w:t xml:space="preserve">Trình bày 10 website trong và ngoài nước =&gt; File: </w:t>
       </w:r>
       <w:r>
         <w:rPr>
@@ -2842,15 +3361,7 @@
           <w:sz w:val="26"/>
           <w:szCs w:val="26"/>
         </w:rPr>
-        <w:t xml:space="preserve">Trình bày “Đã làm được gì với Drupal” </w:t>
-      </w:r>
-      <w:r>
-        <w:rPr>
-          <w:rFonts w:ascii="Times New Roman" w:hAnsi="Times New Roman" w:cs="Times New Roman"/>
-          <w:sz w:val="26"/>
-          <w:szCs w:val="26"/>
-        </w:rPr>
-        <w:t>=&gt;</w:t>
+        <w:t>Trình bày “Đã làm được gì với Drupal” =&gt;</w:t>
       </w:r>
       <w:r>
         <w:rPr>
